--- a/已翻译/Why You Should Choose Postgres Over Oracle.docx
+++ b/已翻译/Why You Should Choose Postgres Over Oracle.docx
@@ -1,47 +1,837 @@
 
 <file path=word/document.xml><?xml version="1.0" encoding="utf-8"?>
-<w:document xmlns:wpc="http://schemas.microsoft.com/office/word/2010/wordprocessingCanvas" xmlns:mc="http://schemas.openxmlformats.org/markup-compatibility/2006" xmlns:o="urn:schemas-microsoft-com:office:office" xmlns:r="http://schemas.openxmlformats.org/officeDocument/2006/relationships" xmlns:m="http://schemas.openxmlformats.org/officeDocument/2006/math" xmlns:v="urn:schemas-microsoft-com:vml" xmlns:wp14="http://schemas.microsoft.com/office/word/2010/wordprocessingDrawing" xmlns:wp="http://schemas.openxmlformats.org/drawingml/2006/wordprocessingDrawing" xmlns:w10="urn:schemas-microsoft-com:office:word" xmlns:w="http://schemas.openxmlformats.org/wordprocessingml/2006/main" xmlns:w14="http://schemas.microsoft.com/office/word/2010/wordml" xmlns:w15="http://schemas.microsoft.com/office/word/2012/wordml" xmlns:wpg="http://schemas.microsoft.com/office/word/2010/wordprocessingGroup" xmlns:wpi="http://schemas.microsoft.com/office/word/2010/wordprocessingInk" xmlns:wne="http://schemas.microsoft.com/office/word/2006/wordml" xmlns:wps="http://schemas.microsoft.com/office/word/2010/wordprocessingShape" mc:Ignorable="w14 w15 wp14">
+<w:document xmlns:wpc="http://schemas.microsoft.com/office/word/2010/wordprocessingCanvas" xmlns:cx="http://schemas.microsoft.com/office/drawing/2014/chartex" xmlns:cx1="http://schemas.microsoft.com/office/drawing/2015/9/8/chartex" xmlns:mc="http://schemas.openxmlformats.org/markup-compatibility/2006" xmlns:o="urn:schemas-microsoft-com:office:office" xmlns:r="http://schemas.openxmlformats.org/officeDocument/2006/relationships" xmlns:m="http://schemas.openxmlformats.org/officeDocument/2006/math" xmlns:v="urn:schemas-microsoft-com:vml" xmlns:wp14="http://schemas.microsoft.com/office/word/2010/wordprocessingDrawing" xmlns:wp="http://schemas.openxmlformats.org/drawingml/2006/wordprocessingDrawing" xmlns:w10="urn:schemas-microsoft-com:office:word" xmlns:w="http://schemas.openxmlformats.org/wordprocessingml/2006/main" xmlns:w14="http://schemas.microsoft.com/office/word/2010/wordml" xmlns:w15="http://schemas.microsoft.com/office/word/2012/wordml" xmlns:w16se="http://schemas.microsoft.com/office/word/2015/wordml/symex" xmlns:wpg="http://schemas.microsoft.com/office/word/2010/wordprocessingGroup" xmlns:wpi="http://schemas.microsoft.com/office/word/2010/wordprocessingInk" xmlns:wne="http://schemas.microsoft.com/office/word/2006/wordml" xmlns:wps="http://schemas.microsoft.com/office/word/2010/wordprocessingShape" mc:Ignorable="w14 w15 w16se wp14">
   <w:body>
     <w:p>
       <w:pPr>
-        <w:widowControl/>
-        <w:shd w:val="clear" w:color="auto" w:fill="FFFFFF"/>
-        <w:spacing w:before="330" w:after="165"/>
-        <w:jc w:val="left"/>
-        <w:outlineLvl w:val="0"/>
-        <w:rPr>
-          <w:rFonts w:ascii="inherit" w:eastAsia="宋体" w:hAnsi="inherit" w:cs="Arial" w:hint="eastAsia"/>
-          <w:b/>
-          <w:bCs/>
-          <w:color w:val="333333"/>
-          <w:kern w:val="36"/>
-          <w:sz w:val="45"/>
-          <w:szCs w:val="45"/>
+        <w:pStyle w:val="2"/>
+        <w:tabs>
+          <w:tab w:val="left" w:pos="720"/>
+        </w:tabs>
+        <w:rPr>
+          <w:rFonts w:ascii="华文中宋" w:eastAsia="华文中宋" w:hAnsi="华文中宋"/>
         </w:rPr>
       </w:pPr>
-      <w:r>
-        <w:rPr>
-          <w:rFonts w:ascii="inherit" w:eastAsia="宋体" w:hAnsi="inherit" w:cs="Arial" w:hint="eastAsia"/>
-          <w:b/>
-          <w:bCs/>
-          <w:color w:val="333333"/>
-          <w:kern w:val="36"/>
-          <w:sz w:val="45"/>
-          <w:szCs w:val="45"/>
-        </w:rPr>
-        <w:t>原文出处：</w:t>
-      </w:r>
-      <w:r>
-        <w:rPr>
-          <w:rFonts w:ascii="inherit" w:eastAsia="宋体" w:hAnsi="inherit" w:cs="Arial"/>
-          <w:b/>
-          <w:bCs/>
-          <w:color w:val="333333"/>
-          <w:kern w:val="36"/>
-          <w:sz w:val="45"/>
-          <w:szCs w:val="45"/>
-        </w:rPr>
-        <w:t>https://www.enterprisedb.com/blog/why-you-should-choose-postgres-over-oracle</w:t>
+      <w:bookmarkStart w:id="0" w:name="_Toc2423"/>
+      <w:bookmarkStart w:id="1" w:name="_Toc28824"/>
+      <w:r>
+        <w:rPr>
+          <w:rFonts w:ascii="华文中宋" w:eastAsia="华文中宋" w:hAnsi="华文中宋" w:hint="eastAsia"/>
+        </w:rPr>
+        <w:t>文档控制</w:t>
+      </w:r>
+      <w:bookmarkEnd w:id="0"/>
+      <w:bookmarkEnd w:id="1"/>
+    </w:p>
+    <w:p>
+      <w:pPr>
+        <w:pStyle w:val="2"/>
+      </w:pPr>
+      <w:bookmarkStart w:id="2" w:name="_Toc30837"/>
+      <w:bookmarkStart w:id="3" w:name="_Toc13880"/>
+      <w:bookmarkStart w:id="4" w:name="OLE_LINK3"/>
+      <w:bookmarkStart w:id="5" w:name="OLE_LINK4"/>
+      <w:r>
+        <w:rPr>
+          <w:rFonts w:hint="eastAsia"/>
+        </w:rPr>
+        <w:t>修改记录</w:t>
+      </w:r>
+      <w:bookmarkEnd w:id="2"/>
+      <w:bookmarkEnd w:id="3"/>
+      <w:r>
+        <w:rPr>
+          <w:rFonts w:hint="eastAsia"/>
+        </w:rPr>
+        <w:t>和版本信息</w:t>
+      </w:r>
+    </w:p>
+    <w:tbl>
+      <w:tblPr>
+        <w:tblW w:w="0" w:type="auto"/>
+        <w:tblInd w:w="760" w:type="dxa"/>
+        <w:tblBorders>
+          <w:top w:val="single" w:sz="12" w:space="0" w:color="auto"/>
+          <w:left w:val="single" w:sz="12" w:space="0" w:color="auto"/>
+          <w:bottom w:val="single" w:sz="12" w:space="0" w:color="auto"/>
+          <w:right w:val="single" w:sz="12" w:space="0" w:color="auto"/>
+          <w:insideH w:val="single" w:sz="6" w:space="0" w:color="auto"/>
+          <w:insideV w:val="single" w:sz="6" w:space="0" w:color="auto"/>
+        </w:tblBorders>
+        <w:tblLayout w:type="fixed"/>
+        <w:tblCellMar>
+          <w:left w:w="96" w:type="dxa"/>
+          <w:right w:w="96" w:type="dxa"/>
+        </w:tblCellMar>
+        <w:tblLook w:val="0000" w:firstRow="0" w:lastRow="0" w:firstColumn="0" w:lastColumn="0" w:noHBand="0" w:noVBand="0"/>
+      </w:tblPr>
+      <w:tblGrid>
+        <w:gridCol w:w="1417"/>
+        <w:gridCol w:w="1494"/>
+        <w:gridCol w:w="1156"/>
+        <w:gridCol w:w="3446"/>
+      </w:tblGrid>
+      <w:tr>
+        <w:trPr>
+          <w:cantSplit/>
+          <w:tblHeader/>
+        </w:trPr>
+        <w:tc>
+          <w:tcPr>
+            <w:tcW w:w="1417" w:type="dxa"/>
+            <w:tcBorders>
+              <w:top w:val="single" w:sz="12" w:space="0" w:color="auto"/>
+              <w:left w:val="single" w:sz="12" w:space="0" w:color="auto"/>
+              <w:bottom w:val="nil"/>
+              <w:right w:val="nil"/>
+            </w:tcBorders>
+            <w:shd w:val="pct10" w:color="auto" w:fill="auto"/>
+          </w:tcPr>
+          <w:p>
+            <w:pPr>
+              <w:pStyle w:val="TableHeading"/>
+              <w:rPr>
+                <w:rFonts w:ascii="华文中宋" w:eastAsia="华文中宋" w:hAnsi="华文中宋"/>
+                <w:sz w:val="21"/>
+                <w:szCs w:val="21"/>
+                <w:lang w:eastAsia="zh-CN"/>
+              </w:rPr>
+            </w:pPr>
+            <w:bookmarkStart w:id="6" w:name="_Toc452294658"/>
+            <w:r>
+              <w:rPr>
+                <w:rFonts w:ascii="华文中宋" w:eastAsia="华文中宋" w:hAnsi="华文中宋" w:hint="eastAsia"/>
+                <w:sz w:val="21"/>
+                <w:szCs w:val="21"/>
+                <w:lang w:eastAsia="zh-CN"/>
+              </w:rPr>
+              <w:t>日期</w:t>
+            </w:r>
+          </w:p>
+        </w:tc>
+        <w:tc>
+          <w:tcPr>
+            <w:tcW w:w="1494" w:type="dxa"/>
+            <w:tcBorders>
+              <w:top w:val="single" w:sz="12" w:space="0" w:color="auto"/>
+              <w:left w:val="nil"/>
+              <w:bottom w:val="nil"/>
+              <w:right w:val="nil"/>
+            </w:tcBorders>
+            <w:shd w:val="pct10" w:color="auto" w:fill="auto"/>
+          </w:tcPr>
+          <w:p>
+            <w:pPr>
+              <w:pStyle w:val="TableHeading"/>
+              <w:rPr>
+                <w:rFonts w:ascii="华文中宋" w:eastAsia="华文中宋" w:hAnsi="华文中宋"/>
+                <w:sz w:val="21"/>
+                <w:szCs w:val="21"/>
+                <w:lang w:eastAsia="zh-CN"/>
+              </w:rPr>
+            </w:pPr>
+            <w:r>
+              <w:rPr>
+                <w:rFonts w:ascii="华文中宋" w:eastAsia="华文中宋" w:hAnsi="华文中宋" w:hint="eastAsia"/>
+                <w:sz w:val="21"/>
+                <w:szCs w:val="21"/>
+                <w:lang w:eastAsia="zh-CN"/>
+              </w:rPr>
+              <w:t>作者</w:t>
+            </w:r>
+          </w:p>
+        </w:tc>
+        <w:tc>
+          <w:tcPr>
+            <w:tcW w:w="1156" w:type="dxa"/>
+            <w:tcBorders>
+              <w:top w:val="single" w:sz="12" w:space="0" w:color="auto"/>
+              <w:left w:val="nil"/>
+              <w:bottom w:val="nil"/>
+              <w:right w:val="nil"/>
+            </w:tcBorders>
+            <w:shd w:val="pct10" w:color="auto" w:fill="auto"/>
+          </w:tcPr>
+          <w:p>
+            <w:pPr>
+              <w:pStyle w:val="TableHeading"/>
+              <w:rPr>
+                <w:rFonts w:ascii="华文中宋" w:eastAsia="华文中宋" w:hAnsi="华文中宋"/>
+                <w:sz w:val="21"/>
+                <w:szCs w:val="21"/>
+                <w:lang w:eastAsia="zh-CN"/>
+              </w:rPr>
+            </w:pPr>
+            <w:r>
+              <w:rPr>
+                <w:rFonts w:ascii="华文中宋" w:eastAsia="华文中宋" w:hAnsi="华文中宋" w:hint="eastAsia"/>
+                <w:sz w:val="21"/>
+                <w:szCs w:val="21"/>
+                <w:lang w:eastAsia="zh-CN"/>
+              </w:rPr>
+              <w:t>版本</w:t>
+            </w:r>
+          </w:p>
+        </w:tc>
+        <w:tc>
+          <w:tcPr>
+            <w:tcW w:w="3446" w:type="dxa"/>
+            <w:tcBorders>
+              <w:top w:val="single" w:sz="12" w:space="0" w:color="auto"/>
+              <w:left w:val="nil"/>
+              <w:bottom w:val="nil"/>
+              <w:right w:val="single" w:sz="12" w:space="0" w:color="auto"/>
+            </w:tcBorders>
+            <w:shd w:val="pct10" w:color="auto" w:fill="auto"/>
+          </w:tcPr>
+          <w:p>
+            <w:pPr>
+              <w:pStyle w:val="TableHeading"/>
+              <w:rPr>
+                <w:rFonts w:ascii="华文中宋" w:eastAsia="华文中宋" w:hAnsi="华文中宋"/>
+                <w:sz w:val="21"/>
+                <w:szCs w:val="21"/>
+                <w:lang w:eastAsia="zh-CN"/>
+              </w:rPr>
+            </w:pPr>
+            <w:r>
+              <w:rPr>
+                <w:rFonts w:ascii="华文中宋" w:eastAsia="华文中宋" w:hAnsi="华文中宋" w:hint="eastAsia"/>
+                <w:sz w:val="21"/>
+                <w:szCs w:val="21"/>
+                <w:lang w:eastAsia="zh-CN"/>
+              </w:rPr>
+              <w:t>修改记录</w:t>
+            </w:r>
+          </w:p>
+        </w:tc>
+      </w:tr>
+      <w:tr>
+        <w:trPr>
+          <w:cantSplit/>
+          <w:trHeight w:hRule="exact" w:val="60"/>
+          <w:tblHeader/>
+        </w:trPr>
+        <w:tc>
+          <w:tcPr>
+            <w:tcW w:w="1417" w:type="dxa"/>
+            <w:tcBorders>
+              <w:top w:val="single" w:sz="6" w:space="0" w:color="auto"/>
+              <w:left w:val="nil"/>
+              <w:bottom w:val="single" w:sz="4" w:space="0" w:color="auto"/>
+              <w:right w:val="nil"/>
+            </w:tcBorders>
+            <w:shd w:val="pct50" w:color="auto" w:fill="auto"/>
+          </w:tcPr>
+          <w:p>
+            <w:pPr>
+              <w:pStyle w:val="TableText"/>
+              <w:rPr>
+                <w:rFonts w:ascii="华文中宋" w:eastAsia="华文中宋" w:hAnsi="华文中宋"/>
+                <w:sz w:val="8"/>
+                <w:lang w:eastAsia="zh-CN"/>
+              </w:rPr>
+            </w:pPr>
+          </w:p>
+        </w:tc>
+        <w:tc>
+          <w:tcPr>
+            <w:tcW w:w="1494" w:type="dxa"/>
+            <w:tcBorders>
+              <w:top w:val="single" w:sz="6" w:space="0" w:color="auto"/>
+              <w:left w:val="nil"/>
+              <w:bottom w:val="single" w:sz="4" w:space="0" w:color="auto"/>
+              <w:right w:val="nil"/>
+            </w:tcBorders>
+            <w:shd w:val="pct50" w:color="auto" w:fill="auto"/>
+          </w:tcPr>
+          <w:p>
+            <w:pPr>
+              <w:pStyle w:val="TableText"/>
+              <w:rPr>
+                <w:rFonts w:ascii="华文中宋" w:eastAsia="华文中宋" w:hAnsi="华文中宋"/>
+                <w:sz w:val="8"/>
+                <w:lang w:eastAsia="zh-CN"/>
+              </w:rPr>
+            </w:pPr>
+          </w:p>
+        </w:tc>
+        <w:tc>
+          <w:tcPr>
+            <w:tcW w:w="1156" w:type="dxa"/>
+            <w:tcBorders>
+              <w:top w:val="single" w:sz="6" w:space="0" w:color="auto"/>
+              <w:left w:val="nil"/>
+              <w:bottom w:val="single" w:sz="4" w:space="0" w:color="auto"/>
+              <w:right w:val="nil"/>
+            </w:tcBorders>
+            <w:shd w:val="pct50" w:color="auto" w:fill="auto"/>
+          </w:tcPr>
+          <w:p>
+            <w:pPr>
+              <w:pStyle w:val="TableText"/>
+              <w:rPr>
+                <w:rFonts w:ascii="华文中宋" w:eastAsia="华文中宋" w:hAnsi="华文中宋"/>
+                <w:sz w:val="8"/>
+                <w:lang w:eastAsia="zh-CN"/>
+              </w:rPr>
+            </w:pPr>
+          </w:p>
+        </w:tc>
+        <w:tc>
+          <w:tcPr>
+            <w:tcW w:w="3446" w:type="dxa"/>
+            <w:tcBorders>
+              <w:top w:val="single" w:sz="6" w:space="0" w:color="auto"/>
+              <w:left w:val="nil"/>
+              <w:bottom w:val="single" w:sz="4" w:space="0" w:color="auto"/>
+              <w:right w:val="nil"/>
+            </w:tcBorders>
+            <w:shd w:val="pct50" w:color="auto" w:fill="auto"/>
+          </w:tcPr>
+          <w:p>
+            <w:pPr>
+              <w:pStyle w:val="TableText"/>
+              <w:rPr>
+                <w:rFonts w:ascii="华文中宋" w:eastAsia="华文中宋" w:hAnsi="华文中宋"/>
+                <w:sz w:val="8"/>
+                <w:lang w:eastAsia="zh-CN"/>
+              </w:rPr>
+            </w:pPr>
+          </w:p>
+        </w:tc>
+      </w:tr>
+      <w:tr>
+        <w:trPr>
+          <w:cantSplit/>
+        </w:trPr>
+        <w:tc>
+          <w:tcPr>
+            <w:tcW w:w="1417" w:type="dxa"/>
+            <w:tcBorders>
+              <w:top w:val="single" w:sz="4" w:space="0" w:color="auto"/>
+              <w:left w:val="single" w:sz="4" w:space="0" w:color="auto"/>
+              <w:bottom w:val="single" w:sz="4" w:space="0" w:color="auto"/>
+              <w:right w:val="single" w:sz="4" w:space="0" w:color="auto"/>
+            </w:tcBorders>
+          </w:tcPr>
+          <w:p>
+            <w:pPr>
+              <w:pStyle w:val="TableText"/>
+              <w:rPr>
+                <w:rFonts w:ascii="华文中宋" w:eastAsia="华文中宋" w:hAnsi="华文中宋"/>
+                <w:sz w:val="21"/>
+                <w:szCs w:val="21"/>
+                <w:lang w:val="en-US" w:eastAsia="zh-CN"/>
+              </w:rPr>
+            </w:pPr>
+            <w:r>
+              <w:rPr>
+                <w:rFonts w:ascii="华文中宋" w:eastAsia="华文中宋" w:hAnsi="华文中宋"/>
+                <w:sz w:val="21"/>
+                <w:szCs w:val="21"/>
+                <w:lang w:eastAsia="zh-CN"/>
+              </w:rPr>
+              <w:t>201</w:t>
+            </w:r>
+            <w:r>
+              <w:rPr>
+                <w:rFonts w:ascii="华文中宋" w:eastAsia="华文中宋" w:hAnsi="华文中宋" w:hint="eastAsia"/>
+                <w:sz w:val="21"/>
+                <w:szCs w:val="21"/>
+                <w:lang w:eastAsia="zh-CN"/>
+              </w:rPr>
+              <w:t>9</w:t>
+            </w:r>
+            <w:r>
+              <w:rPr>
+                <w:rFonts w:ascii="华文中宋" w:eastAsia="华文中宋" w:hAnsi="华文中宋"/>
+                <w:sz w:val="21"/>
+                <w:szCs w:val="21"/>
+                <w:lang w:eastAsia="zh-CN"/>
+              </w:rPr>
+              <w:t>-</w:t>
+            </w:r>
+            <w:r>
+              <w:rPr>
+                <w:rFonts w:ascii="华文中宋" w:eastAsia="华文中宋" w:hAnsi="华文中宋" w:hint="eastAsia"/>
+                <w:sz w:val="21"/>
+                <w:szCs w:val="21"/>
+                <w:lang w:eastAsia="zh-CN"/>
+              </w:rPr>
+              <w:t>2</w:t>
+            </w:r>
+            <w:r>
+              <w:rPr>
+                <w:rFonts w:ascii="华文中宋" w:eastAsia="华文中宋" w:hAnsi="华文中宋"/>
+                <w:sz w:val="21"/>
+                <w:szCs w:val="21"/>
+                <w:lang w:eastAsia="zh-CN"/>
+              </w:rPr>
+              <w:t>-</w:t>
+            </w:r>
+            <w:r>
+              <w:rPr>
+                <w:rFonts w:ascii="华文中宋" w:eastAsia="华文中宋" w:hAnsi="华文中宋" w:hint="eastAsia"/>
+                <w:sz w:val="21"/>
+                <w:szCs w:val="21"/>
+                <w:lang w:eastAsia="zh-CN"/>
+              </w:rPr>
+              <w:t>22</w:t>
+            </w:r>
+          </w:p>
+        </w:tc>
+        <w:tc>
+          <w:tcPr>
+            <w:tcW w:w="1494" w:type="dxa"/>
+            <w:tcBorders>
+              <w:top w:val="single" w:sz="4" w:space="0" w:color="auto"/>
+              <w:left w:val="single" w:sz="4" w:space="0" w:color="auto"/>
+              <w:bottom w:val="single" w:sz="4" w:space="0" w:color="auto"/>
+              <w:right w:val="single" w:sz="4" w:space="0" w:color="auto"/>
+            </w:tcBorders>
+          </w:tcPr>
+          <w:p>
+            <w:pPr>
+              <w:pStyle w:val="TableText"/>
+              <w:rPr>
+                <w:rFonts w:ascii="华文中宋" w:eastAsia="华文中宋" w:hAnsi="华文中宋"/>
+                <w:sz w:val="21"/>
+                <w:szCs w:val="21"/>
+                <w:lang w:val="en-US" w:eastAsia="zh-CN"/>
+              </w:rPr>
+            </w:pPr>
+            <w:r>
+              <w:rPr>
+                <w:rFonts w:ascii="华文中宋" w:eastAsia="华文中宋" w:hAnsi="华文中宋"/>
+                <w:sz w:val="21"/>
+                <w:szCs w:val="21"/>
+                <w:lang w:val="en-US" w:eastAsia="zh-CN"/>
+              </w:rPr>
+              <w:t>KevinZhan</w:t>
+            </w:r>
+          </w:p>
+        </w:tc>
+        <w:tc>
+          <w:tcPr>
+            <w:tcW w:w="1156" w:type="dxa"/>
+            <w:tcBorders>
+              <w:top w:val="single" w:sz="4" w:space="0" w:color="auto"/>
+              <w:left w:val="single" w:sz="4" w:space="0" w:color="auto"/>
+              <w:bottom w:val="single" w:sz="4" w:space="0" w:color="auto"/>
+              <w:right w:val="single" w:sz="4" w:space="0" w:color="auto"/>
+            </w:tcBorders>
+          </w:tcPr>
+          <w:p>
+            <w:pPr>
+              <w:pStyle w:val="TableText"/>
+              <w:ind w:right="-78"/>
+              <w:rPr>
+                <w:rFonts w:ascii="华文中宋" w:eastAsia="华文中宋" w:hAnsi="华文中宋"/>
+                <w:sz w:val="21"/>
+                <w:szCs w:val="21"/>
+                <w:lang w:eastAsia="zh-CN"/>
+              </w:rPr>
+            </w:pPr>
+            <w:r>
+              <w:rPr>
+                <w:rFonts w:ascii="华文中宋" w:eastAsia="华文中宋" w:hAnsi="华文中宋"/>
+                <w:sz w:val="21"/>
+                <w:szCs w:val="21"/>
+                <w:lang w:eastAsia="zh-CN"/>
+              </w:rPr>
+              <w:t>1.0</w:t>
+            </w:r>
+          </w:p>
+        </w:tc>
+        <w:tc>
+          <w:tcPr>
+            <w:tcW w:w="3446" w:type="dxa"/>
+            <w:tcBorders>
+              <w:top w:val="single" w:sz="4" w:space="0" w:color="auto"/>
+              <w:left w:val="single" w:sz="4" w:space="0" w:color="auto"/>
+              <w:bottom w:val="single" w:sz="4" w:space="0" w:color="auto"/>
+              <w:right w:val="single" w:sz="4" w:space="0" w:color="auto"/>
+            </w:tcBorders>
+          </w:tcPr>
+          <w:p>
+            <w:pPr>
+              <w:pStyle w:val="TableText"/>
+              <w:rPr>
+                <w:rFonts w:ascii="华文中宋" w:eastAsia="华文中宋" w:hAnsi="华文中宋"/>
+                <w:sz w:val="21"/>
+                <w:szCs w:val="21"/>
+                <w:lang w:eastAsia="zh-CN"/>
+              </w:rPr>
+            </w:pPr>
+            <w:r>
+              <w:rPr>
+                <w:rFonts w:ascii="华文中宋" w:eastAsia="华文中宋" w:hAnsi="华文中宋"/>
+                <w:sz w:val="21"/>
+                <w:szCs w:val="21"/>
+                <w:lang w:eastAsia="zh-CN"/>
+              </w:rPr>
+              <w:t>创建初始版本</w:t>
+            </w:r>
+          </w:p>
+        </w:tc>
+      </w:tr>
+      <w:tr>
+        <w:trPr>
+          <w:cantSplit/>
+        </w:trPr>
+        <w:tc>
+          <w:tcPr>
+            <w:tcW w:w="1417" w:type="dxa"/>
+            <w:tcBorders>
+              <w:top w:val="single" w:sz="4" w:space="0" w:color="auto"/>
+              <w:left w:val="single" w:sz="4" w:space="0" w:color="auto"/>
+              <w:bottom w:val="single" w:sz="4" w:space="0" w:color="auto"/>
+              <w:right w:val="single" w:sz="4" w:space="0" w:color="auto"/>
+            </w:tcBorders>
+          </w:tcPr>
+          <w:p>
+            <w:pPr>
+              <w:pStyle w:val="TableText"/>
+              <w:rPr>
+                <w:rFonts w:ascii="华文中宋" w:eastAsia="华文中宋" w:hAnsi="华文中宋"/>
+                <w:sz w:val="21"/>
+                <w:szCs w:val="21"/>
+                <w:lang w:eastAsia="zh-CN"/>
+              </w:rPr>
+            </w:pPr>
+            <w:r>
+              <w:rPr>
+                <w:rFonts w:ascii="华文中宋" w:eastAsia="华文中宋" w:hAnsi="华文中宋" w:hint="eastAsia"/>
+                <w:sz w:val="21"/>
+                <w:szCs w:val="21"/>
+                <w:lang w:eastAsia="zh-CN"/>
+              </w:rPr>
+              <w:t>2019-04</w:t>
+            </w:r>
+            <w:r>
+              <w:rPr>
+                <w:rFonts w:ascii="华文中宋" w:eastAsia="华文中宋" w:hAnsi="华文中宋" w:hint="eastAsia"/>
+                <w:sz w:val="21"/>
+                <w:szCs w:val="21"/>
+                <w:lang w:eastAsia="zh-CN"/>
+              </w:rPr>
+              <w:t>-</w:t>
+            </w:r>
+            <w:r>
+              <w:rPr>
+                <w:rFonts w:ascii="华文中宋" w:eastAsia="华文中宋" w:hAnsi="华文中宋" w:hint="eastAsia"/>
+                <w:sz w:val="21"/>
+                <w:szCs w:val="21"/>
+                <w:lang w:eastAsia="zh-CN"/>
+              </w:rPr>
+              <w:t>22</w:t>
+            </w:r>
+          </w:p>
+        </w:tc>
+        <w:tc>
+          <w:tcPr>
+            <w:tcW w:w="1494" w:type="dxa"/>
+            <w:tcBorders>
+              <w:top w:val="single" w:sz="4" w:space="0" w:color="auto"/>
+              <w:left w:val="single" w:sz="4" w:space="0" w:color="auto"/>
+              <w:bottom w:val="single" w:sz="4" w:space="0" w:color="auto"/>
+              <w:right w:val="single" w:sz="4" w:space="0" w:color="auto"/>
+            </w:tcBorders>
+          </w:tcPr>
+          <w:p>
+            <w:pPr>
+              <w:pStyle w:val="TableText"/>
+              <w:rPr>
+                <w:rFonts w:ascii="华文中宋" w:eastAsia="华文中宋" w:hAnsi="华文中宋"/>
+                <w:sz w:val="21"/>
+                <w:szCs w:val="21"/>
+                <w:lang w:eastAsia="zh-CN"/>
+              </w:rPr>
+            </w:pPr>
+            <w:r>
+              <w:rPr>
+                <w:rFonts w:ascii="华文中宋" w:eastAsia="华文中宋" w:hAnsi="华文中宋"/>
+                <w:sz w:val="21"/>
+                <w:szCs w:val="21"/>
+                <w:lang w:eastAsia="zh-CN"/>
+              </w:rPr>
+              <w:t>Qinghui.guo</w:t>
+            </w:r>
+          </w:p>
+        </w:tc>
+        <w:tc>
+          <w:tcPr>
+            <w:tcW w:w="1156" w:type="dxa"/>
+            <w:tcBorders>
+              <w:top w:val="single" w:sz="4" w:space="0" w:color="auto"/>
+              <w:left w:val="single" w:sz="4" w:space="0" w:color="auto"/>
+              <w:bottom w:val="single" w:sz="4" w:space="0" w:color="auto"/>
+              <w:right w:val="single" w:sz="4" w:space="0" w:color="auto"/>
+            </w:tcBorders>
+          </w:tcPr>
+          <w:p>
+            <w:pPr>
+              <w:pStyle w:val="TableText"/>
+              <w:ind w:right="-78"/>
+              <w:rPr>
+                <w:rFonts w:ascii="华文中宋" w:eastAsia="华文中宋" w:hAnsi="华文中宋"/>
+                <w:sz w:val="21"/>
+                <w:szCs w:val="21"/>
+                <w:lang w:eastAsia="zh-CN"/>
+              </w:rPr>
+            </w:pPr>
+            <w:r>
+              <w:rPr>
+                <w:rFonts w:ascii="华文中宋" w:eastAsia="华文中宋" w:hAnsi="华文中宋" w:hint="eastAsia"/>
+                <w:sz w:val="21"/>
+                <w:szCs w:val="21"/>
+                <w:lang w:eastAsia="zh-CN"/>
+              </w:rPr>
+              <w:t>2.0</w:t>
+            </w:r>
+          </w:p>
+        </w:tc>
+        <w:tc>
+          <w:tcPr>
+            <w:tcW w:w="3446" w:type="dxa"/>
+            <w:tcBorders>
+              <w:top w:val="single" w:sz="4" w:space="0" w:color="auto"/>
+              <w:left w:val="single" w:sz="4" w:space="0" w:color="auto"/>
+              <w:bottom w:val="single" w:sz="4" w:space="0" w:color="auto"/>
+              <w:right w:val="single" w:sz="4" w:space="0" w:color="auto"/>
+            </w:tcBorders>
+          </w:tcPr>
+          <w:p>
+            <w:pPr>
+              <w:pStyle w:val="TableText"/>
+              <w:rPr>
+                <w:rFonts w:ascii="华文中宋" w:eastAsia="华文中宋" w:hAnsi="华文中宋"/>
+                <w:sz w:val="21"/>
+                <w:szCs w:val="21"/>
+                <w:lang w:eastAsia="zh-CN"/>
+              </w:rPr>
+            </w:pPr>
+            <w:r>
+              <w:rPr>
+                <w:rFonts w:ascii="华文中宋" w:eastAsia="华文中宋" w:hAnsi="华文中宋" w:hint="eastAsia"/>
+                <w:sz w:val="21"/>
+                <w:szCs w:val="21"/>
+                <w:lang w:eastAsia="zh-CN"/>
+              </w:rPr>
+              <w:t>添加版本信息，修改部分翻译</w:t>
+            </w:r>
+          </w:p>
+        </w:tc>
+      </w:tr>
+      <w:tr>
+        <w:trPr>
+          <w:cantSplit/>
+        </w:trPr>
+        <w:tc>
+          <w:tcPr>
+            <w:tcW w:w="1417" w:type="dxa"/>
+            <w:tcBorders>
+              <w:top w:val="single" w:sz="4" w:space="0" w:color="auto"/>
+              <w:left w:val="single" w:sz="4" w:space="0" w:color="auto"/>
+              <w:bottom w:val="single" w:sz="4" w:space="0" w:color="auto"/>
+              <w:right w:val="single" w:sz="4" w:space="0" w:color="auto"/>
+            </w:tcBorders>
+          </w:tcPr>
+          <w:p>
+            <w:pPr>
+              <w:pStyle w:val="TableText"/>
+              <w:rPr>
+                <w:rFonts w:ascii="华文中宋" w:eastAsia="华文中宋" w:hAnsi="华文中宋"/>
+                <w:sz w:val="21"/>
+                <w:szCs w:val="21"/>
+                <w:lang w:eastAsia="zh-CN"/>
+              </w:rPr>
+            </w:pPr>
+          </w:p>
+        </w:tc>
+        <w:tc>
+          <w:tcPr>
+            <w:tcW w:w="1494" w:type="dxa"/>
+            <w:tcBorders>
+              <w:top w:val="single" w:sz="4" w:space="0" w:color="auto"/>
+              <w:left w:val="single" w:sz="4" w:space="0" w:color="auto"/>
+              <w:bottom w:val="single" w:sz="4" w:space="0" w:color="auto"/>
+              <w:right w:val="single" w:sz="4" w:space="0" w:color="auto"/>
+            </w:tcBorders>
+          </w:tcPr>
+          <w:p>
+            <w:pPr>
+              <w:pStyle w:val="TableText"/>
+              <w:rPr>
+                <w:rFonts w:ascii="华文中宋" w:eastAsia="华文中宋" w:hAnsi="华文中宋"/>
+                <w:sz w:val="21"/>
+                <w:szCs w:val="21"/>
+                <w:lang w:eastAsia="zh-CN"/>
+              </w:rPr>
+            </w:pPr>
+          </w:p>
+        </w:tc>
+        <w:tc>
+          <w:tcPr>
+            <w:tcW w:w="1156" w:type="dxa"/>
+            <w:tcBorders>
+              <w:top w:val="single" w:sz="4" w:space="0" w:color="auto"/>
+              <w:left w:val="single" w:sz="4" w:space="0" w:color="auto"/>
+              <w:bottom w:val="single" w:sz="4" w:space="0" w:color="auto"/>
+              <w:right w:val="single" w:sz="4" w:space="0" w:color="auto"/>
+            </w:tcBorders>
+          </w:tcPr>
+          <w:p>
+            <w:pPr>
+              <w:pStyle w:val="TableText"/>
+              <w:ind w:right="-78"/>
+              <w:rPr>
+                <w:rFonts w:ascii="华文中宋" w:eastAsia="华文中宋" w:hAnsi="华文中宋"/>
+                <w:sz w:val="21"/>
+                <w:szCs w:val="21"/>
+                <w:lang w:eastAsia="zh-CN"/>
+              </w:rPr>
+            </w:pPr>
+          </w:p>
+        </w:tc>
+        <w:tc>
+          <w:tcPr>
+            <w:tcW w:w="3446" w:type="dxa"/>
+            <w:tcBorders>
+              <w:top w:val="single" w:sz="4" w:space="0" w:color="auto"/>
+              <w:left w:val="single" w:sz="4" w:space="0" w:color="auto"/>
+              <w:bottom w:val="single" w:sz="4" w:space="0" w:color="auto"/>
+              <w:right w:val="single" w:sz="4" w:space="0" w:color="auto"/>
+            </w:tcBorders>
+          </w:tcPr>
+          <w:p>
+            <w:pPr>
+              <w:pStyle w:val="TableText"/>
+              <w:rPr>
+                <w:rFonts w:ascii="华文中宋" w:eastAsia="华文中宋" w:hAnsi="华文中宋"/>
+                <w:sz w:val="21"/>
+                <w:szCs w:val="21"/>
+                <w:lang w:eastAsia="zh-CN"/>
+              </w:rPr>
+            </w:pPr>
+          </w:p>
+        </w:tc>
+      </w:tr>
+      <w:tr>
+        <w:trPr>
+          <w:cantSplit/>
+        </w:trPr>
+        <w:tc>
+          <w:tcPr>
+            <w:tcW w:w="1417" w:type="dxa"/>
+            <w:tcBorders>
+              <w:top w:val="single" w:sz="4" w:space="0" w:color="auto"/>
+              <w:left w:val="single" w:sz="4" w:space="0" w:color="auto"/>
+              <w:bottom w:val="single" w:sz="4" w:space="0" w:color="auto"/>
+              <w:right w:val="single" w:sz="4" w:space="0" w:color="auto"/>
+            </w:tcBorders>
+          </w:tcPr>
+          <w:p>
+            <w:pPr>
+              <w:pStyle w:val="TableText"/>
+              <w:rPr>
+                <w:rFonts w:ascii="华文中宋" w:eastAsia="华文中宋" w:hAnsi="华文中宋"/>
+                <w:sz w:val="21"/>
+                <w:szCs w:val="21"/>
+                <w:lang w:eastAsia="zh-CN"/>
+              </w:rPr>
+            </w:pPr>
+          </w:p>
+        </w:tc>
+        <w:tc>
+          <w:tcPr>
+            <w:tcW w:w="1494" w:type="dxa"/>
+            <w:tcBorders>
+              <w:top w:val="single" w:sz="4" w:space="0" w:color="auto"/>
+              <w:left w:val="single" w:sz="4" w:space="0" w:color="auto"/>
+              <w:bottom w:val="single" w:sz="4" w:space="0" w:color="auto"/>
+              <w:right w:val="single" w:sz="4" w:space="0" w:color="auto"/>
+            </w:tcBorders>
+          </w:tcPr>
+          <w:p>
+            <w:pPr>
+              <w:pStyle w:val="TableText"/>
+              <w:rPr>
+                <w:rFonts w:ascii="华文中宋" w:eastAsia="华文中宋" w:hAnsi="华文中宋"/>
+                <w:sz w:val="21"/>
+                <w:szCs w:val="21"/>
+                <w:lang w:eastAsia="zh-CN"/>
+              </w:rPr>
+            </w:pPr>
+          </w:p>
+        </w:tc>
+        <w:tc>
+          <w:tcPr>
+            <w:tcW w:w="1156" w:type="dxa"/>
+            <w:tcBorders>
+              <w:top w:val="single" w:sz="4" w:space="0" w:color="auto"/>
+              <w:left w:val="single" w:sz="4" w:space="0" w:color="auto"/>
+              <w:bottom w:val="single" w:sz="4" w:space="0" w:color="auto"/>
+              <w:right w:val="single" w:sz="4" w:space="0" w:color="auto"/>
+            </w:tcBorders>
+          </w:tcPr>
+          <w:p>
+            <w:pPr>
+              <w:pStyle w:val="TableText"/>
+              <w:ind w:right="-78"/>
+              <w:rPr>
+                <w:rFonts w:ascii="华文中宋" w:eastAsia="华文中宋" w:hAnsi="华文中宋"/>
+                <w:sz w:val="21"/>
+                <w:szCs w:val="21"/>
+                <w:lang w:eastAsia="zh-CN"/>
+              </w:rPr>
+            </w:pPr>
+          </w:p>
+        </w:tc>
+        <w:tc>
+          <w:tcPr>
+            <w:tcW w:w="3446" w:type="dxa"/>
+            <w:tcBorders>
+              <w:top w:val="single" w:sz="4" w:space="0" w:color="auto"/>
+              <w:left w:val="single" w:sz="4" w:space="0" w:color="auto"/>
+              <w:bottom w:val="single" w:sz="4" w:space="0" w:color="auto"/>
+              <w:right w:val="single" w:sz="4" w:space="0" w:color="auto"/>
+            </w:tcBorders>
+          </w:tcPr>
+          <w:p>
+            <w:pPr>
+              <w:pStyle w:val="TableText"/>
+              <w:rPr>
+                <w:rFonts w:ascii="华文中宋" w:eastAsia="华文中宋" w:hAnsi="华文中宋"/>
+                <w:sz w:val="21"/>
+                <w:szCs w:val="21"/>
+                <w:lang w:eastAsia="zh-CN"/>
+              </w:rPr>
+            </w:pPr>
+          </w:p>
+        </w:tc>
+      </w:tr>
+      <w:bookmarkEnd w:id="4"/>
+      <w:bookmarkEnd w:id="5"/>
+      <w:bookmarkEnd w:id="6"/>
+    </w:tbl>
+    <w:p/>
+    <w:p>
+      <w:pPr>
+        <w:pStyle w:val="2"/>
+        <w:tabs>
+          <w:tab w:val="left" w:pos="720"/>
+        </w:tabs>
+        <w:rPr>
+          <w:rFonts w:ascii="华文中宋" w:eastAsia="华文中宋" w:hAnsi="华文中宋"/>
+        </w:rPr>
+      </w:pPr>
+      <w:r>
+        <w:rPr>
+          <w:rFonts w:ascii="华文中宋" w:eastAsia="华文中宋" w:hAnsi="华文中宋" w:hint="eastAsia"/>
+        </w:rPr>
+        <w:t>文章正文</w:t>
       </w:r>
     </w:p>
     <w:p>
@@ -63,6 +853,25 @@
       </w:pPr>
       <w:r>
         <w:rPr>
+          <w:rFonts w:ascii="inherit" w:eastAsia="宋体" w:hAnsi="inherit" w:cs="Arial"/>
+          <w:b/>
+          <w:bCs/>
+          <w:color w:val="333333"/>
+          <w:kern w:val="36"/>
+          <w:sz w:val="45"/>
+          <w:szCs w:val="45"/>
+        </w:rPr>
+        <w:t>https://www.enterprisedb.com/blog/why-you-should-choose-postgres-over-oracle</w:t>
+      </w:r>
+    </w:p>
+    <w:p>
+      <w:pPr>
+        <w:widowControl/>
+        <w:shd w:val="clear" w:color="auto" w:fill="FFFFFF"/>
+        <w:spacing w:before="330" w:after="165"/>
+        <w:jc w:val="left"/>
+        <w:outlineLvl w:val="0"/>
+        <w:rPr>
           <w:rFonts w:ascii="inherit" w:eastAsia="宋体" w:hAnsi="inherit" w:cs="Arial" w:hint="eastAsia"/>
           <w:b/>
           <w:bCs/>
@@ -71,8 +880,7 @@
           <w:sz w:val="45"/>
           <w:szCs w:val="45"/>
         </w:rPr>
-        <w:t>为什么你应当选择</w:t>
-      </w:r>
+      </w:pPr>
       <w:r>
         <w:rPr>
           <w:rFonts w:ascii="inherit" w:eastAsia="宋体" w:hAnsi="inherit" w:cs="Arial" w:hint="eastAsia"/>
@@ -83,7 +891,7 @@
           <w:sz w:val="45"/>
           <w:szCs w:val="45"/>
         </w:rPr>
-        <w:t>Postgres</w:t>
+        <w:t>为什么你应当选择</w:t>
       </w:r>
       <w:r>
         <w:rPr>
@@ -95,7 +903,7 @@
           <w:sz w:val="45"/>
           <w:szCs w:val="45"/>
         </w:rPr>
-        <w:t>而不是</w:t>
+        <w:t>Postgres</w:t>
       </w:r>
       <w:r>
         <w:rPr>
@@ -107,6 +915,18 @@
           <w:sz w:val="45"/>
           <w:szCs w:val="45"/>
         </w:rPr>
+        <w:t>而不是</w:t>
+      </w:r>
+      <w:r>
+        <w:rPr>
+          <w:rFonts w:ascii="inherit" w:eastAsia="宋体" w:hAnsi="inherit" w:cs="Arial" w:hint="eastAsia"/>
+          <w:b/>
+          <w:bCs/>
+          <w:color w:val="333333"/>
+          <w:kern w:val="36"/>
+          <w:sz w:val="45"/>
+          <w:szCs w:val="45"/>
+        </w:rPr>
         <w:t>Oracle</w:t>
       </w:r>
     </w:p>
@@ -224,7 +1044,7 @@
         <w:shd w:val="clear" w:color="auto" w:fill="FFFFFF"/>
         <w:jc w:val="left"/>
         <w:rPr>
-          <w:rFonts w:ascii="Arial" w:eastAsia="宋体" w:hAnsi="Arial" w:cs="Arial" w:hint="eastAsia"/>
+          <w:rFonts w:ascii="Arial" w:eastAsia="宋体" w:hAnsi="Arial" w:cs="Arial"/>
           <w:color w:val="8E8D8D"/>
           <w:kern w:val="0"/>
           <w:sz w:val="24"/>
@@ -241,7 +1061,6 @@
         </w:rPr>
         <w:t>翻译：</w:t>
       </w:r>
-      <w:proofErr w:type="spellStart"/>
       <w:r>
         <w:rPr>
           <w:rFonts w:ascii="Arial" w:eastAsia="宋体" w:hAnsi="Arial" w:cs="Arial" w:hint="eastAsia"/>
@@ -252,9 +1071,6 @@
         </w:rPr>
         <w:t>KevinZhan</w:t>
       </w:r>
-      <w:bookmarkStart w:id="0" w:name="_GoBack"/>
-      <w:bookmarkEnd w:id="0"/>
-      <w:proofErr w:type="spellEnd"/>
     </w:p>
     <w:p>
       <w:pPr>
@@ -279,8 +1095,9 @@
           <w:sz w:val="24"/>
           <w:szCs w:val="24"/>
         </w:rPr>
+        <w:lastRenderedPageBreak/>
         <w:drawing>
-          <wp:inline distT="0" distB="0" distL="0" distR="0">
+          <wp:inline distT="0" distB="0" distL="0" distR="0" wp14:anchorId="419C75FD" wp14:editId="2A6731B8">
             <wp:extent cx="4762500" cy="4762500"/>
             <wp:effectExtent l="0" t="0" r="0" b="0"/>
             <wp:docPr id="1" name="图片 1" descr="https://www.enterprisedb.com/sites/default/files/why_choose_postgres_0.png"/>
@@ -297,7 +1114,7 @@
                     </pic:cNvPicPr>
                   </pic:nvPicPr>
                   <pic:blipFill>
-                    <a:blip r:embed="rId4">
+                    <a:blip r:embed="rId6">
                       <a:extLst>
                         <a:ext uri="{28A0092B-C50C-407E-A947-70E740481C1C}">
                           <a14:useLocalDpi xmlns:a14="http://schemas.microsoft.com/office/drawing/2010/main" val="0"/>
@@ -453,6 +1270,7 @@
         </w:rPr>
         <w:t>。</w:t>
       </w:r>
+      <w:commentRangeStart w:id="7"/>
       <w:r>
         <w:rPr>
           <w:rFonts w:ascii="Arial" w:eastAsia="宋体" w:hAnsi="Arial" w:cs="Arial" w:hint="eastAsia"/>
@@ -491,7 +1309,24 @@
           <w:sz w:val="24"/>
           <w:szCs w:val="24"/>
         </w:rPr>
-        <w:t>。然而，公司很难想象开源解决方案能够为</w:t>
+        <w:t>。</w:t>
+      </w:r>
+      <w:commentRangeEnd w:id="7"/>
+      <w:r>
+        <w:rPr>
+          <w:rStyle w:val="a8"/>
+        </w:rPr>
+        <w:commentReference w:id="7"/>
+      </w:r>
+      <w:r>
+        <w:rPr>
+          <w:rFonts w:ascii="Arial" w:eastAsia="宋体" w:hAnsi="Arial" w:cs="Arial" w:hint="eastAsia"/>
+          <w:color w:val="4D4D4D"/>
+          <w:kern w:val="0"/>
+          <w:sz w:val="24"/>
+          <w:szCs w:val="24"/>
+        </w:rPr>
+        <w:t>然而，公司很难想象开源解决方案能够为</w:t>
       </w:r>
       <w:r>
         <w:rPr>
@@ -630,7 +1465,6 @@
           <w:sz w:val="24"/>
           <w:szCs w:val="24"/>
         </w:rPr>
-        <w:lastRenderedPageBreak/>
         <w:t>一个思维正常的人怎么</w:t>
       </w:r>
       <w:r>
@@ -893,9 +1727,13 @@
       <w:pPr>
         <w:widowControl/>
         <w:shd w:val="clear" w:color="auto" w:fill="FFFFFF"/>
+        <w:spacing w:after="165"/>
         <w:jc w:val="left"/>
         <w:rPr>
           <w:rFonts w:ascii="Arial" w:eastAsia="宋体" w:hAnsi="Arial" w:cs="Arial"/>
+          <w:b/>
+          <w:i/>
+          <w:iCs/>
           <w:color w:val="4D4D4D"/>
           <w:kern w:val="0"/>
           <w:sz w:val="24"/>
@@ -904,203 +1742,42 @@
       </w:pPr>
       <w:r>
         <w:rPr>
-          <w:rFonts w:ascii="Arial" w:eastAsia="宋体" w:hAnsi="Arial" w:cs="Arial" w:hint="eastAsia"/>
-          <w:color w:val="4D4D4D"/>
-          <w:kern w:val="0"/>
-          <w:sz w:val="24"/>
-          <w:szCs w:val="24"/>
-        </w:rPr>
-        <w:t>下一波开源软件</w:t>
-      </w:r>
-      <w:r>
-        <w:rPr>
-          <w:rFonts w:ascii="Arial" w:eastAsia="宋体" w:hAnsi="Arial" w:cs="Arial" w:hint="eastAsia"/>
-          <w:color w:val="4D4D4D"/>
-          <w:kern w:val="0"/>
-          <w:sz w:val="24"/>
-          <w:szCs w:val="24"/>
-        </w:rPr>
-        <w:t>浪潮</w:t>
-      </w:r>
-      <w:r>
-        <w:rPr>
-          <w:rFonts w:ascii="Arial" w:eastAsia="宋体" w:hAnsi="Arial" w:cs="Arial" w:hint="eastAsia"/>
-          <w:color w:val="4D4D4D"/>
-          <w:kern w:val="0"/>
-          <w:sz w:val="24"/>
-          <w:szCs w:val="24"/>
-        </w:rPr>
-        <w:t>已开始影响组成关键任务应用程序的组件，如关系</w:t>
-      </w:r>
-      <w:r>
-        <w:rPr>
-          <w:rFonts w:ascii="Arial" w:eastAsia="宋体" w:hAnsi="Arial" w:cs="Arial" w:hint="eastAsia"/>
-          <w:color w:val="4D4D4D"/>
-          <w:kern w:val="0"/>
-          <w:sz w:val="24"/>
-          <w:szCs w:val="24"/>
-        </w:rPr>
-        <w:t>型</w:t>
-      </w:r>
-      <w:r>
-        <w:rPr>
-          <w:rFonts w:ascii="Arial" w:eastAsia="宋体" w:hAnsi="Arial" w:cs="Arial" w:hint="eastAsia"/>
-          <w:color w:val="4D4D4D"/>
-          <w:kern w:val="0"/>
-          <w:sz w:val="24"/>
-          <w:szCs w:val="24"/>
-        </w:rPr>
-        <w:t>数据库管理系统。随着</w:t>
-      </w:r>
-      <w:r>
-        <w:rPr>
-          <w:rFonts w:ascii="Arial" w:eastAsia="宋体" w:hAnsi="Arial" w:cs="Arial" w:hint="eastAsia"/>
-          <w:color w:val="4D4D4D"/>
-          <w:kern w:val="0"/>
-          <w:sz w:val="24"/>
-          <w:szCs w:val="24"/>
-        </w:rPr>
-        <w:t>IT</w:t>
-      </w:r>
-      <w:r>
-        <w:rPr>
-          <w:rFonts w:ascii="Arial" w:eastAsia="宋体" w:hAnsi="Arial" w:cs="Arial" w:hint="eastAsia"/>
-          <w:color w:val="4D4D4D"/>
-          <w:kern w:val="0"/>
-          <w:sz w:val="24"/>
-          <w:szCs w:val="24"/>
-        </w:rPr>
-        <w:t>部门开始用实惠</w:t>
-      </w:r>
-      <w:r>
-        <w:rPr>
-          <w:rFonts w:ascii="Arial" w:eastAsia="宋体" w:hAnsi="Arial" w:cs="Arial" w:hint="eastAsia"/>
-          <w:color w:val="4D4D4D"/>
-          <w:kern w:val="0"/>
-          <w:sz w:val="24"/>
-          <w:szCs w:val="24"/>
-        </w:rPr>
-        <w:t>，灵活的开源解决方案</w:t>
-      </w:r>
-      <w:r>
-        <w:rPr>
-          <w:rFonts w:ascii="Arial" w:eastAsia="宋体" w:hAnsi="Arial" w:cs="Arial" w:hint="eastAsia"/>
-          <w:color w:val="4D4D4D"/>
-          <w:kern w:val="0"/>
-          <w:sz w:val="24"/>
-          <w:szCs w:val="24"/>
-        </w:rPr>
-        <w:t>更换</w:t>
-      </w:r>
-      <w:r>
-        <w:rPr>
-          <w:rFonts w:ascii="Arial" w:eastAsia="宋体" w:hAnsi="Arial" w:cs="Arial" w:hint="eastAsia"/>
-          <w:color w:val="4D4D4D"/>
-          <w:kern w:val="0"/>
-          <w:sz w:val="24"/>
-          <w:szCs w:val="24"/>
-        </w:rPr>
-        <w:t>昂贵的传统软件（如</w:t>
-      </w:r>
-      <w:r>
-        <w:rPr>
-          <w:rFonts w:ascii="Arial" w:eastAsia="宋体" w:hAnsi="Arial" w:cs="Arial" w:hint="eastAsia"/>
-          <w:color w:val="4D4D4D"/>
-          <w:kern w:val="0"/>
-          <w:sz w:val="24"/>
-          <w:szCs w:val="24"/>
-        </w:rPr>
-        <w:t>Oracle®</w:t>
-      </w:r>
-      <w:r>
-        <w:rPr>
-          <w:rFonts w:ascii="Arial" w:eastAsia="宋体" w:hAnsi="Arial" w:cs="Arial" w:hint="eastAsia"/>
-          <w:color w:val="4D4D4D"/>
-          <w:kern w:val="0"/>
-          <w:sz w:val="24"/>
-          <w:szCs w:val="24"/>
-        </w:rPr>
-        <w:t>）</w:t>
-      </w:r>
-      <w:r>
-        <w:rPr>
-          <w:rFonts w:ascii="Arial" w:eastAsia="宋体" w:hAnsi="Arial" w:cs="Arial" w:hint="eastAsia"/>
-          <w:color w:val="4D4D4D"/>
-          <w:kern w:val="0"/>
-          <w:sz w:val="24"/>
-          <w:szCs w:val="24"/>
-        </w:rPr>
-        <w:t>，曾经在</w:t>
-      </w:r>
-      <w:r>
-        <w:rPr>
-          <w:rFonts w:ascii="Arial" w:eastAsia="宋体" w:hAnsi="Arial" w:cs="Arial" w:hint="eastAsia"/>
-          <w:color w:val="4D4D4D"/>
-          <w:kern w:val="0"/>
-          <w:sz w:val="24"/>
-          <w:szCs w:val="24"/>
-        </w:rPr>
-        <w:t>Linux</w:t>
-      </w:r>
-      <w:r>
-        <w:rPr>
-          <w:rFonts w:ascii="Arial" w:eastAsia="宋体" w:hAnsi="Arial" w:cs="Arial" w:hint="eastAsia"/>
-          <w:color w:val="4D4D4D"/>
-          <w:kern w:val="0"/>
-          <w:sz w:val="24"/>
-          <w:szCs w:val="24"/>
-        </w:rPr>
-        <w:t>身上发生</w:t>
-      </w:r>
-      <w:r>
-        <w:rPr>
-          <w:rFonts w:ascii="Arial" w:eastAsia="宋体" w:hAnsi="Arial" w:cs="Arial" w:hint="eastAsia"/>
-          <w:color w:val="4D4D4D"/>
-          <w:kern w:val="0"/>
-          <w:sz w:val="24"/>
-          <w:szCs w:val="24"/>
-        </w:rPr>
-        <w:t>的许多</w:t>
-      </w:r>
-      <w:r>
-        <w:rPr>
-          <w:rFonts w:ascii="Arial" w:eastAsia="宋体" w:hAnsi="Arial" w:cs="Arial" w:hint="eastAsia"/>
-          <w:color w:val="4D4D4D"/>
-          <w:kern w:val="0"/>
-          <w:sz w:val="24"/>
-          <w:szCs w:val="24"/>
-        </w:rPr>
-        <w:t>事情，正发生在</w:t>
-      </w:r>
-      <w:r>
-        <w:rPr>
-          <w:rFonts w:ascii="Arial" w:eastAsia="宋体" w:hAnsi="Arial" w:cs="Arial" w:hint="eastAsia"/>
-          <w:color w:val="4D4D4D"/>
-          <w:kern w:val="0"/>
-          <w:sz w:val="24"/>
-          <w:szCs w:val="24"/>
-        </w:rPr>
-        <w:t>Postgres</w:t>
-      </w:r>
-      <w:r>
-        <w:rPr>
-          <w:rFonts w:ascii="Arial" w:eastAsia="宋体" w:hAnsi="Arial" w:cs="Arial" w:hint="eastAsia"/>
-          <w:color w:val="4D4D4D"/>
-          <w:kern w:val="0"/>
-          <w:sz w:val="24"/>
-          <w:szCs w:val="24"/>
-        </w:rPr>
-        <w:t>身上</w:t>
-      </w:r>
-      <w:r>
-        <w:rPr>
-          <w:rFonts w:ascii="Arial" w:eastAsia="宋体" w:hAnsi="Arial" w:cs="Arial" w:hint="eastAsia"/>
-          <w:color w:val="4D4D4D"/>
-          <w:kern w:val="0"/>
-          <w:sz w:val="24"/>
-          <w:szCs w:val="24"/>
-        </w:rPr>
-        <w:t>：</w:t>
+          <w:rFonts w:ascii="Arial" w:eastAsia="宋体" w:hAnsi="Arial" w:cs="Arial"/>
+          <w:b/>
+          <w:i/>
+          <w:iCs/>
+          <w:color w:val="4D4D4D"/>
+          <w:kern w:val="0"/>
+          <w:sz w:val="24"/>
+          <w:szCs w:val="24"/>
+        </w:rPr>
+        <w:t>将</w:t>
+      </w:r>
+      <w:r>
+        <w:rPr>
+          <w:rFonts w:ascii="Arial" w:eastAsia="宋体" w:hAnsi="Arial" w:cs="Arial"/>
+          <w:b/>
+          <w:i/>
+          <w:iCs/>
+          <w:color w:val="4D4D4D"/>
+          <w:kern w:val="0"/>
+          <w:sz w:val="24"/>
+          <w:szCs w:val="24"/>
+        </w:rPr>
+        <w:t>Oracle</w:t>
+      </w:r>
+      <w:r>
+        <w:rPr>
+          <w:rFonts w:ascii="Arial" w:eastAsia="宋体" w:hAnsi="Arial" w:cs="Arial"/>
+          <w:b/>
+          <w:i/>
+          <w:iCs/>
+          <w:color w:val="4D4D4D"/>
+          <w:kern w:val="0"/>
+          <w:sz w:val="24"/>
+          <w:szCs w:val="24"/>
+        </w:rPr>
+        <w:t>迁移到云端？</w:t>
       </w:r>
     </w:p>
     <w:p>
@@ -1110,82 +1787,278 @@
         <w:spacing w:after="165"/>
         <w:jc w:val="left"/>
         <w:rPr>
+          <w:rFonts w:ascii="Arial" w:eastAsia="宋体" w:hAnsi="Arial" w:cs="Arial" w:hint="eastAsia"/>
+          <w:color w:val="4D4D4D"/>
+          <w:kern w:val="0"/>
+          <w:sz w:val="24"/>
+          <w:szCs w:val="24"/>
+        </w:rPr>
+      </w:pPr>
+      <w:r>
+        <w:rPr>
           <w:rFonts w:ascii="Arial" w:eastAsia="宋体" w:hAnsi="Arial" w:cs="Arial"/>
           <w:color w:val="4D4D4D"/>
           <w:kern w:val="0"/>
           <w:sz w:val="24"/>
           <w:szCs w:val="24"/>
         </w:rPr>
+        <w:t>学习</w:t>
+      </w:r>
+      <w:r>
+        <w:rPr>
+          <w:rFonts w:ascii="Arial" w:eastAsia="宋体" w:hAnsi="Arial" w:cs="Arial"/>
+          <w:color w:val="4D4D4D"/>
+          <w:kern w:val="0"/>
+          <w:sz w:val="24"/>
+          <w:szCs w:val="24"/>
+        </w:rPr>
+        <w:t>5</w:t>
+      </w:r>
+      <w:r>
+        <w:rPr>
+          <w:rFonts w:ascii="Arial" w:eastAsia="宋体" w:hAnsi="Arial" w:cs="Arial"/>
+          <w:color w:val="4D4D4D"/>
+          <w:kern w:val="0"/>
+          <w:sz w:val="24"/>
+          <w:szCs w:val="24"/>
+        </w:rPr>
+        <w:t>个关键决策，以确保成功。</w:t>
+      </w:r>
+    </w:p>
+    <w:p>
+      <w:pPr>
+        <w:widowControl/>
+        <w:shd w:val="clear" w:color="auto" w:fill="FFFFFF"/>
+        <w:jc w:val="left"/>
+        <w:rPr>
+          <w:rFonts w:ascii="Arial" w:eastAsia="宋体" w:hAnsi="Arial" w:cs="Arial"/>
+          <w:color w:val="4D4D4D"/>
+          <w:kern w:val="0"/>
+          <w:sz w:val="24"/>
+          <w:szCs w:val="24"/>
+        </w:rPr>
       </w:pPr>
       <w:r>
         <w:rPr>
           <w:rFonts w:ascii="Arial" w:eastAsia="宋体" w:hAnsi="Arial" w:cs="Arial" w:hint="eastAsia"/>
-          <w:b/>
-          <w:bCs/>
-          <w:i/>
-          <w:iCs/>
-          <w:color w:val="4D4D4D"/>
-          <w:kern w:val="0"/>
-          <w:sz w:val="24"/>
-          <w:szCs w:val="24"/>
-        </w:rPr>
-        <w:t>我们用了</w:t>
-      </w:r>
-      <w:r>
-        <w:rPr>
-          <w:rFonts w:ascii="Arial" w:eastAsia="宋体" w:hAnsi="Arial" w:cs="Arial" w:hint="eastAsia"/>
-          <w:b/>
-          <w:bCs/>
-          <w:i/>
-          <w:iCs/>
-          <w:color w:val="4D4D4D"/>
-          <w:kern w:val="0"/>
-          <w:sz w:val="24"/>
-          <w:szCs w:val="24"/>
-        </w:rPr>
-        <w:t>30</w:t>
-      </w:r>
-      <w:r>
-        <w:rPr>
-          <w:rFonts w:ascii="Arial" w:eastAsia="宋体" w:hAnsi="Arial" w:cs="Arial" w:hint="eastAsia"/>
-          <w:b/>
-          <w:bCs/>
-          <w:i/>
-          <w:iCs/>
-          <w:color w:val="4D4D4D"/>
-          <w:kern w:val="0"/>
-          <w:sz w:val="24"/>
-          <w:szCs w:val="24"/>
-        </w:rPr>
-        <w:t>年</w:t>
-      </w:r>
-      <w:r>
-        <w:rPr>
-          <w:rFonts w:ascii="Arial" w:eastAsia="宋体" w:hAnsi="Arial" w:cs="Arial" w:hint="eastAsia"/>
-          <w:b/>
-          <w:bCs/>
-          <w:i/>
-          <w:iCs/>
-          <w:color w:val="4D4D4D"/>
-          <w:kern w:val="0"/>
-          <w:sz w:val="24"/>
-          <w:szCs w:val="24"/>
-        </w:rPr>
-        <w:t>Oracle</w:t>
-      </w:r>
-      <w:r>
-        <w:rPr>
-          <w:rFonts w:ascii="Arial" w:eastAsia="宋体" w:hAnsi="Arial" w:cs="Arial" w:hint="eastAsia"/>
-          <w:b/>
-          <w:bCs/>
-          <w:i/>
-          <w:iCs/>
-          <w:color w:val="4D4D4D"/>
-          <w:kern w:val="0"/>
-          <w:sz w:val="24"/>
-          <w:szCs w:val="24"/>
-        </w:rPr>
-        <w:t>了，为什么要转向开源平台呢？</w:t>
+          <w:color w:val="4D4D4D"/>
+          <w:kern w:val="0"/>
+          <w:sz w:val="24"/>
+          <w:szCs w:val="24"/>
+        </w:rPr>
+        <w:t>下一波开源软件</w:t>
+      </w:r>
+      <w:r>
+        <w:rPr>
+          <w:rFonts w:ascii="Arial" w:eastAsia="宋体" w:hAnsi="Arial" w:cs="Arial" w:hint="eastAsia"/>
+          <w:color w:val="4D4D4D"/>
+          <w:kern w:val="0"/>
+          <w:sz w:val="24"/>
+          <w:szCs w:val="24"/>
+        </w:rPr>
+        <w:t>浪潮</w:t>
+      </w:r>
+      <w:r>
+        <w:rPr>
+          <w:rFonts w:ascii="Arial" w:eastAsia="宋体" w:hAnsi="Arial" w:cs="Arial" w:hint="eastAsia"/>
+          <w:color w:val="4D4D4D"/>
+          <w:kern w:val="0"/>
+          <w:sz w:val="24"/>
+          <w:szCs w:val="24"/>
+        </w:rPr>
+        <w:t>已开始影响组成关键任务应用程序的组件，如关系</w:t>
+      </w:r>
+      <w:r>
+        <w:rPr>
+          <w:rFonts w:ascii="Arial" w:eastAsia="宋体" w:hAnsi="Arial" w:cs="Arial" w:hint="eastAsia"/>
+          <w:color w:val="4D4D4D"/>
+          <w:kern w:val="0"/>
+          <w:sz w:val="24"/>
+          <w:szCs w:val="24"/>
+        </w:rPr>
+        <w:t>型</w:t>
+      </w:r>
+      <w:r>
+        <w:rPr>
+          <w:rFonts w:ascii="Arial" w:eastAsia="宋体" w:hAnsi="Arial" w:cs="Arial" w:hint="eastAsia"/>
+          <w:color w:val="4D4D4D"/>
+          <w:kern w:val="0"/>
+          <w:sz w:val="24"/>
+          <w:szCs w:val="24"/>
+        </w:rPr>
+        <w:t>数据库管理系统。随着</w:t>
+      </w:r>
+      <w:r>
+        <w:rPr>
+          <w:rFonts w:ascii="Arial" w:eastAsia="宋体" w:hAnsi="Arial" w:cs="Arial" w:hint="eastAsia"/>
+          <w:color w:val="4D4D4D"/>
+          <w:kern w:val="0"/>
+          <w:sz w:val="24"/>
+          <w:szCs w:val="24"/>
+        </w:rPr>
+        <w:t>IT</w:t>
+      </w:r>
+      <w:r>
+        <w:rPr>
+          <w:rFonts w:ascii="Arial" w:eastAsia="宋体" w:hAnsi="Arial" w:cs="Arial" w:hint="eastAsia"/>
+          <w:color w:val="4D4D4D"/>
+          <w:kern w:val="0"/>
+          <w:sz w:val="24"/>
+          <w:szCs w:val="24"/>
+        </w:rPr>
+        <w:t>部门开始用</w:t>
+      </w:r>
+      <w:bookmarkStart w:id="8" w:name="_GoBack"/>
+      <w:bookmarkEnd w:id="8"/>
+      <w:r>
+        <w:rPr>
+          <w:rFonts w:ascii="Arial" w:eastAsia="宋体" w:hAnsi="Arial" w:cs="Arial" w:hint="eastAsia"/>
+          <w:color w:val="4D4D4D"/>
+          <w:kern w:val="0"/>
+          <w:sz w:val="24"/>
+          <w:szCs w:val="24"/>
+        </w:rPr>
+        <w:t>实惠</w:t>
+      </w:r>
+      <w:r>
+        <w:rPr>
+          <w:rFonts w:ascii="Arial" w:eastAsia="宋体" w:hAnsi="Arial" w:cs="Arial" w:hint="eastAsia"/>
+          <w:color w:val="4D4D4D"/>
+          <w:kern w:val="0"/>
+          <w:sz w:val="24"/>
+          <w:szCs w:val="24"/>
+        </w:rPr>
+        <w:t>、</w:t>
+      </w:r>
+      <w:r>
+        <w:rPr>
+          <w:rFonts w:ascii="Arial" w:eastAsia="宋体" w:hAnsi="Arial" w:cs="Arial" w:hint="eastAsia"/>
+          <w:color w:val="4D4D4D"/>
+          <w:kern w:val="0"/>
+          <w:sz w:val="24"/>
+          <w:szCs w:val="24"/>
+        </w:rPr>
+        <w:t>灵活的开源解决方案</w:t>
+      </w:r>
+      <w:r>
+        <w:rPr>
+          <w:rFonts w:ascii="Arial" w:eastAsia="宋体" w:hAnsi="Arial" w:cs="Arial" w:hint="eastAsia"/>
+          <w:color w:val="4D4D4D"/>
+          <w:kern w:val="0"/>
+          <w:sz w:val="24"/>
+          <w:szCs w:val="24"/>
+        </w:rPr>
+        <w:t>更换</w:t>
+      </w:r>
+      <w:r>
+        <w:rPr>
+          <w:rFonts w:ascii="Arial" w:eastAsia="宋体" w:hAnsi="Arial" w:cs="Arial" w:hint="eastAsia"/>
+          <w:color w:val="4D4D4D"/>
+          <w:kern w:val="0"/>
+          <w:sz w:val="24"/>
+          <w:szCs w:val="24"/>
+        </w:rPr>
+        <w:t>昂贵的传统软件（如</w:t>
+      </w:r>
+      <w:r>
+        <w:rPr>
+          <w:rFonts w:ascii="Arial" w:eastAsia="宋体" w:hAnsi="Arial" w:cs="Arial" w:hint="eastAsia"/>
+          <w:color w:val="4D4D4D"/>
+          <w:kern w:val="0"/>
+          <w:sz w:val="24"/>
+          <w:szCs w:val="24"/>
+        </w:rPr>
+        <w:t>Oracle®</w:t>
+      </w:r>
+      <w:r>
+        <w:rPr>
+          <w:rFonts w:ascii="Arial" w:eastAsia="宋体" w:hAnsi="Arial" w:cs="Arial" w:hint="eastAsia"/>
+          <w:color w:val="4D4D4D"/>
+          <w:kern w:val="0"/>
+          <w:sz w:val="24"/>
+          <w:szCs w:val="24"/>
+        </w:rPr>
+        <w:t>）</w:t>
+      </w:r>
+      <w:r>
+        <w:rPr>
+          <w:rFonts w:ascii="Arial" w:eastAsia="宋体" w:hAnsi="Arial" w:cs="Arial" w:hint="eastAsia"/>
+          <w:color w:val="4D4D4D"/>
+          <w:kern w:val="0"/>
+          <w:sz w:val="24"/>
+          <w:szCs w:val="24"/>
+        </w:rPr>
+        <w:t>，曾经在</w:t>
+      </w:r>
+      <w:r>
+        <w:rPr>
+          <w:rFonts w:ascii="Arial" w:eastAsia="宋体" w:hAnsi="Arial" w:cs="Arial" w:hint="eastAsia"/>
+          <w:color w:val="4D4D4D"/>
+          <w:kern w:val="0"/>
+          <w:sz w:val="24"/>
+          <w:szCs w:val="24"/>
+        </w:rPr>
+        <w:t>Linux</w:t>
+      </w:r>
+      <w:r>
+        <w:rPr>
+          <w:rFonts w:ascii="Arial" w:eastAsia="宋体" w:hAnsi="Arial" w:cs="Arial" w:hint="eastAsia"/>
+          <w:color w:val="4D4D4D"/>
+          <w:kern w:val="0"/>
+          <w:sz w:val="24"/>
+          <w:szCs w:val="24"/>
+        </w:rPr>
+        <w:t>身上发生</w:t>
+      </w:r>
+      <w:r>
+        <w:rPr>
+          <w:rFonts w:ascii="Arial" w:eastAsia="宋体" w:hAnsi="Arial" w:cs="Arial" w:hint="eastAsia"/>
+          <w:color w:val="4D4D4D"/>
+          <w:kern w:val="0"/>
+          <w:sz w:val="24"/>
+          <w:szCs w:val="24"/>
+        </w:rPr>
+        <w:t>的许多</w:t>
+      </w:r>
+      <w:r>
+        <w:rPr>
+          <w:rFonts w:ascii="Arial" w:eastAsia="宋体" w:hAnsi="Arial" w:cs="Arial" w:hint="eastAsia"/>
+          <w:color w:val="4D4D4D"/>
+          <w:kern w:val="0"/>
+          <w:sz w:val="24"/>
+          <w:szCs w:val="24"/>
+        </w:rPr>
+        <w:t>事情，正发生在</w:t>
+      </w:r>
+      <w:r>
+        <w:rPr>
+          <w:rFonts w:ascii="Arial" w:eastAsia="宋体" w:hAnsi="Arial" w:cs="Arial" w:hint="eastAsia"/>
+          <w:color w:val="4D4D4D"/>
+          <w:kern w:val="0"/>
+          <w:sz w:val="24"/>
+          <w:szCs w:val="24"/>
+        </w:rPr>
+        <w:t>Postgres</w:t>
+      </w:r>
+      <w:r>
+        <w:rPr>
+          <w:rFonts w:ascii="Arial" w:eastAsia="宋体" w:hAnsi="Arial" w:cs="Arial" w:hint="eastAsia"/>
+          <w:color w:val="4D4D4D"/>
+          <w:kern w:val="0"/>
+          <w:sz w:val="24"/>
+          <w:szCs w:val="24"/>
+        </w:rPr>
+        <w:t>身上</w:t>
+      </w:r>
+      <w:r>
+        <w:rPr>
+          <w:rFonts w:ascii="Arial" w:eastAsia="宋体" w:hAnsi="Arial" w:cs="Arial" w:hint="eastAsia"/>
+          <w:color w:val="4D4D4D"/>
+          <w:kern w:val="0"/>
+          <w:sz w:val="24"/>
+          <w:szCs w:val="24"/>
+        </w:rPr>
+        <w:t>：</w:t>
       </w:r>
     </w:p>
     <w:p>
@@ -1205,6 +2078,92 @@
       <w:r>
         <w:rPr>
           <w:rFonts w:ascii="Arial" w:eastAsia="宋体" w:hAnsi="Arial" w:cs="Arial" w:hint="eastAsia"/>
+          <w:b/>
+          <w:bCs/>
+          <w:i/>
+          <w:iCs/>
+          <w:color w:val="4D4D4D"/>
+          <w:kern w:val="0"/>
+          <w:sz w:val="24"/>
+          <w:szCs w:val="24"/>
+        </w:rPr>
+        <w:lastRenderedPageBreak/>
+        <w:t>我们用了</w:t>
+      </w:r>
+      <w:r>
+        <w:rPr>
+          <w:rFonts w:ascii="Arial" w:eastAsia="宋体" w:hAnsi="Arial" w:cs="Arial" w:hint="eastAsia"/>
+          <w:b/>
+          <w:bCs/>
+          <w:i/>
+          <w:iCs/>
+          <w:color w:val="4D4D4D"/>
+          <w:kern w:val="0"/>
+          <w:sz w:val="24"/>
+          <w:szCs w:val="24"/>
+        </w:rPr>
+        <w:t>30</w:t>
+      </w:r>
+      <w:r>
+        <w:rPr>
+          <w:rFonts w:ascii="Arial" w:eastAsia="宋体" w:hAnsi="Arial" w:cs="Arial" w:hint="eastAsia"/>
+          <w:b/>
+          <w:bCs/>
+          <w:i/>
+          <w:iCs/>
+          <w:color w:val="4D4D4D"/>
+          <w:kern w:val="0"/>
+          <w:sz w:val="24"/>
+          <w:szCs w:val="24"/>
+        </w:rPr>
+        <w:t>年</w:t>
+      </w:r>
+      <w:r>
+        <w:rPr>
+          <w:rFonts w:ascii="Arial" w:eastAsia="宋体" w:hAnsi="Arial" w:cs="Arial" w:hint="eastAsia"/>
+          <w:b/>
+          <w:bCs/>
+          <w:i/>
+          <w:iCs/>
+          <w:color w:val="4D4D4D"/>
+          <w:kern w:val="0"/>
+          <w:sz w:val="24"/>
+          <w:szCs w:val="24"/>
+        </w:rPr>
+        <w:t>Oracle</w:t>
+      </w:r>
+      <w:r>
+        <w:rPr>
+          <w:rFonts w:ascii="Arial" w:eastAsia="宋体" w:hAnsi="Arial" w:cs="Arial" w:hint="eastAsia"/>
+          <w:b/>
+          <w:bCs/>
+          <w:i/>
+          <w:iCs/>
+          <w:color w:val="4D4D4D"/>
+          <w:kern w:val="0"/>
+          <w:sz w:val="24"/>
+          <w:szCs w:val="24"/>
+        </w:rPr>
+        <w:t>了，为什么要转向开源平台呢？</w:t>
+      </w:r>
+    </w:p>
+    <w:p>
+      <w:pPr>
+        <w:widowControl/>
+        <w:shd w:val="clear" w:color="auto" w:fill="FFFFFF"/>
+        <w:spacing w:after="165"/>
+        <w:jc w:val="left"/>
+        <w:rPr>
+          <w:rFonts w:ascii="Arial" w:eastAsia="宋体" w:hAnsi="Arial" w:cs="Arial"/>
+          <w:color w:val="4D4D4D"/>
+          <w:kern w:val="0"/>
+          <w:sz w:val="24"/>
+          <w:szCs w:val="24"/>
+        </w:rPr>
+      </w:pPr>
+      <w:r>
+        <w:rPr>
+          <w:rFonts w:ascii="Arial" w:eastAsia="宋体" w:hAnsi="Arial" w:cs="Arial" w:hint="eastAsia"/>
           <w:color w:val="4D4D4D"/>
           <w:kern w:val="0"/>
           <w:sz w:val="24"/>
@@ -1260,29 +2219,7 @@
           <w:sz w:val="24"/>
           <w:szCs w:val="24"/>
         </w:rPr>
-        <w:t>，就</w:t>
-      </w:r>
-      <w:proofErr w:type="gramStart"/>
-      <w:r>
-        <w:rPr>
-          <w:rFonts w:ascii="Arial" w:eastAsia="宋体" w:hAnsi="Arial" w:cs="Arial" w:hint="eastAsia"/>
-          <w:color w:val="4D4D4D"/>
-          <w:kern w:val="0"/>
-          <w:sz w:val="24"/>
-          <w:szCs w:val="24"/>
-        </w:rPr>
-        <w:t>像之前</w:t>
-      </w:r>
-      <w:proofErr w:type="gramEnd"/>
-      <w:r>
-        <w:rPr>
-          <w:rFonts w:ascii="Arial" w:eastAsia="宋体" w:hAnsi="Arial" w:cs="Arial" w:hint="eastAsia"/>
-          <w:color w:val="4D4D4D"/>
-          <w:kern w:val="0"/>
-          <w:sz w:val="24"/>
-          <w:szCs w:val="24"/>
-        </w:rPr>
-        <w:t>的</w:t>
+        <w:t>，就像之前的</w:t>
       </w:r>
       <w:r>
         <w:rPr>
@@ -2325,8 +3262,85 @@
 </w:document>
 </file>
 
+<file path=word/comments.xml><?xml version="1.0" encoding="utf-8"?>
+<w:comments xmlns:wpc="http://schemas.microsoft.com/office/word/2010/wordprocessingCanvas" xmlns:cx="http://schemas.microsoft.com/office/drawing/2014/chartex" xmlns:cx1="http://schemas.microsoft.com/office/drawing/2015/9/8/chartex" xmlns:mc="http://schemas.openxmlformats.org/markup-compatibility/2006" xmlns:o="urn:schemas-microsoft-com:office:office" xmlns:r="http://schemas.openxmlformats.org/officeDocument/2006/relationships" xmlns:m="http://schemas.openxmlformats.org/officeDocument/2006/math" xmlns:v="urn:schemas-microsoft-com:vml" xmlns:wp14="http://schemas.microsoft.com/office/word/2010/wordprocessingDrawing" xmlns:wp="http://schemas.openxmlformats.org/drawingml/2006/wordprocessingDrawing" xmlns:w10="urn:schemas-microsoft-com:office:word" xmlns:w="http://schemas.openxmlformats.org/wordprocessingml/2006/main" xmlns:w14="http://schemas.microsoft.com/office/word/2010/wordml" xmlns:w15="http://schemas.microsoft.com/office/word/2012/wordml" xmlns:w16se="http://schemas.microsoft.com/office/word/2015/wordml/symex" xmlns:wpg="http://schemas.microsoft.com/office/word/2010/wordprocessingGroup" xmlns:wpi="http://schemas.microsoft.com/office/word/2010/wordprocessingInk" xmlns:wne="http://schemas.microsoft.com/office/word/2006/wordml" xmlns:wps="http://schemas.microsoft.com/office/word/2010/wordprocessingShape" mc:Ignorable="w14 w15 w16se wp14">
+  <w:comment w:id="7" w:author="Qinghui QH2 Guo" w:date="2019-04-22T08:41:00Z" w:initials="QQG">
+    <w:p>
+      <w:pPr>
+        <w:pStyle w:val="a9"/>
+      </w:pPr>
+      <w:r>
+        <w:rPr>
+          <w:rStyle w:val="a8"/>
+        </w:rPr>
+        <w:annotationRef/>
+      </w:r>
+      <w:r>
+        <w:rPr>
+          <w:rFonts w:hint="eastAsia"/>
+          <w:kern w:val="0"/>
+        </w:rPr>
+        <w:t>开源软件在在充满活力的开发人员和用户社区的帮助下不断完善和调整，受到了程序员、业余爱好者和其他开源技术支持者的热捧。</w:t>
+      </w:r>
+    </w:p>
+  </w:comment>
+</w:comments>
+</file>
+
+<file path=word/commentsExtended.xml><?xml version="1.0" encoding="utf-8"?>
+<w15:commentsEx xmlns:wpc="http://schemas.microsoft.com/office/word/2010/wordprocessingCanvas" xmlns:cx="http://schemas.microsoft.com/office/drawing/2014/chartex" xmlns:cx1="http://schemas.microsoft.com/office/drawing/2015/9/8/chartex" xmlns:mc="http://schemas.openxmlformats.org/markup-compatibility/2006" xmlns:o="urn:schemas-microsoft-com:office:office" xmlns:r="http://schemas.openxmlformats.org/officeDocument/2006/relationships" xmlns:m="http://schemas.openxmlformats.org/officeDocument/2006/math" xmlns:v="urn:schemas-microsoft-com:vml" xmlns:wp14="http://schemas.microsoft.com/office/word/2010/wordprocessingDrawing" xmlns:wp="http://schemas.openxmlformats.org/drawingml/2006/wordprocessingDrawing" xmlns:w10="urn:schemas-microsoft-com:office:word" xmlns:w="http://schemas.openxmlformats.org/wordprocessingml/2006/main" xmlns:w14="http://schemas.microsoft.com/office/word/2010/wordml" xmlns:w15="http://schemas.microsoft.com/office/word/2012/wordml" xmlns:w16se="http://schemas.microsoft.com/office/word/2015/wordml/symex" xmlns:wpg="http://schemas.microsoft.com/office/word/2010/wordprocessingGroup" xmlns:wpi="http://schemas.microsoft.com/office/word/2010/wordprocessingInk" xmlns:wne="http://schemas.microsoft.com/office/word/2006/wordml" xmlns:wps="http://schemas.microsoft.com/office/word/2010/wordprocessingShape" mc:Ignorable="w14 w15 w16se wp14">
+  <w15:commentEx w15:paraId="56903440" w15:done="0"/>
+</w15:commentsEx>
+</file>
+
+<file path=word/endnotes.xml><?xml version="1.0" encoding="utf-8"?>
+<w:endnotes xmlns:wpc="http://schemas.microsoft.com/office/word/2010/wordprocessingCanvas" xmlns:cx="http://schemas.microsoft.com/office/drawing/2014/chartex" xmlns:cx1="http://schemas.microsoft.com/office/drawing/2015/9/8/chartex" xmlns:mc="http://schemas.openxmlformats.org/markup-compatibility/2006" xmlns:o="urn:schemas-microsoft-com:office:office" xmlns:r="http://schemas.openxmlformats.org/officeDocument/2006/relationships" xmlns:m="http://schemas.openxmlformats.org/officeDocument/2006/math" xmlns:v="urn:schemas-microsoft-com:vml" xmlns:wp14="http://schemas.microsoft.com/office/word/2010/wordprocessingDrawing" xmlns:wp="http://schemas.openxmlformats.org/drawingml/2006/wordprocessingDrawing" xmlns:w10="urn:schemas-microsoft-com:office:word" xmlns:w="http://schemas.openxmlformats.org/wordprocessingml/2006/main" xmlns:w14="http://schemas.microsoft.com/office/word/2010/wordml" xmlns:w15="http://schemas.microsoft.com/office/word/2012/wordml" xmlns:w16se="http://schemas.microsoft.com/office/word/2015/wordml/symex" xmlns:wpg="http://schemas.microsoft.com/office/word/2010/wordprocessingGroup" xmlns:wpi="http://schemas.microsoft.com/office/word/2010/wordprocessingInk" xmlns:wne="http://schemas.microsoft.com/office/word/2006/wordml" xmlns:wps="http://schemas.microsoft.com/office/word/2010/wordprocessingShape" mc:Ignorable="w14 w15 w16se wp14">
+  <w:endnote w:type="separator" w:id="-1">
+    <w:p>
+      <w:r>
+        <w:separator/>
+      </w:r>
+    </w:p>
+  </w:endnote>
+  <w:endnote w:type="continuationSeparator" w:id="0">
+    <w:p>
+      <w:r>
+        <w:continuationSeparator/>
+      </w:r>
+    </w:p>
+  </w:endnote>
+</w:endnotes>
+</file>
+
+<file path=word/footnotes.xml><?xml version="1.0" encoding="utf-8"?>
+<w:footnotes xmlns:wpc="http://schemas.microsoft.com/office/word/2010/wordprocessingCanvas" xmlns:cx="http://schemas.microsoft.com/office/drawing/2014/chartex" xmlns:cx1="http://schemas.microsoft.com/office/drawing/2015/9/8/chartex" xmlns:mc="http://schemas.openxmlformats.org/markup-compatibility/2006" xmlns:o="urn:schemas-microsoft-com:office:office" xmlns:r="http://schemas.openxmlformats.org/officeDocument/2006/relationships" xmlns:m="http://schemas.openxmlformats.org/officeDocument/2006/math" xmlns:v="urn:schemas-microsoft-com:vml" xmlns:wp14="http://schemas.microsoft.com/office/word/2010/wordprocessingDrawing" xmlns:wp="http://schemas.openxmlformats.org/drawingml/2006/wordprocessingDrawing" xmlns:w10="urn:schemas-microsoft-com:office:word" xmlns:w="http://schemas.openxmlformats.org/wordprocessingml/2006/main" xmlns:w14="http://schemas.microsoft.com/office/word/2010/wordml" xmlns:w15="http://schemas.microsoft.com/office/word/2012/wordml" xmlns:w16se="http://schemas.microsoft.com/office/word/2015/wordml/symex" xmlns:wpg="http://schemas.microsoft.com/office/word/2010/wordprocessingGroup" xmlns:wpi="http://schemas.microsoft.com/office/word/2010/wordprocessingInk" xmlns:wne="http://schemas.microsoft.com/office/word/2006/wordml" xmlns:wps="http://schemas.microsoft.com/office/word/2010/wordprocessingShape" mc:Ignorable="w14 w15 w16se wp14">
+  <w:footnote w:type="separator" w:id="-1">
+    <w:p>
+      <w:r>
+        <w:separator/>
+      </w:r>
+    </w:p>
+  </w:footnote>
+  <w:footnote w:type="continuationSeparator" w:id="0">
+    <w:p>
+      <w:r>
+        <w:continuationSeparator/>
+      </w:r>
+    </w:p>
+  </w:footnote>
+</w:footnotes>
+</file>
+
+<file path=word/people.xml><?xml version="1.0" encoding="utf-8"?>
+<w15:people xmlns:wpc="http://schemas.microsoft.com/office/word/2010/wordprocessingCanvas" xmlns:cx="http://schemas.microsoft.com/office/drawing/2014/chartex" xmlns:cx1="http://schemas.microsoft.com/office/drawing/2015/9/8/chartex" xmlns:mc="http://schemas.openxmlformats.org/markup-compatibility/2006" xmlns:o="urn:schemas-microsoft-com:office:office" xmlns:r="http://schemas.openxmlformats.org/officeDocument/2006/relationships" xmlns:m="http://schemas.openxmlformats.org/officeDocument/2006/math" xmlns:v="urn:schemas-microsoft-com:vml" xmlns:wp14="http://schemas.microsoft.com/office/word/2010/wordprocessingDrawing" xmlns:wp="http://schemas.openxmlformats.org/drawingml/2006/wordprocessingDrawing" xmlns:w10="urn:schemas-microsoft-com:office:word" xmlns:w="http://schemas.openxmlformats.org/wordprocessingml/2006/main" xmlns:w14="http://schemas.microsoft.com/office/word/2010/wordml" xmlns:w15="http://schemas.microsoft.com/office/word/2012/wordml" xmlns:w16se="http://schemas.microsoft.com/office/word/2015/wordml/symex" xmlns:wpg="http://schemas.microsoft.com/office/word/2010/wordprocessingGroup" xmlns:wpi="http://schemas.microsoft.com/office/word/2010/wordprocessingInk" xmlns:wne="http://schemas.microsoft.com/office/word/2006/wordml" xmlns:wps="http://schemas.microsoft.com/office/word/2010/wordprocessingShape" mc:Ignorable="w14 w15 w16se wp14">
+  <w15:person w15:author="Qinghui QH2 Guo">
+    <w15:presenceInfo w15:providerId="AD" w15:userId="S-1-5-21-893219669-150845782-1589865915-722859"/>
+  </w15:person>
+</w15:people>
+</file>
+
 <file path=word/styles.xml><?xml version="1.0" encoding="utf-8"?>
-<w:styles xmlns:mc="http://schemas.openxmlformats.org/markup-compatibility/2006" xmlns:r="http://schemas.openxmlformats.org/officeDocument/2006/relationships" xmlns:w="http://schemas.openxmlformats.org/wordprocessingml/2006/main" xmlns:w14="http://schemas.microsoft.com/office/word/2010/wordml" xmlns:w15="http://schemas.microsoft.com/office/word/2012/wordml" mc:Ignorable="w14 w15">
+<w:styles xmlns:mc="http://schemas.openxmlformats.org/markup-compatibility/2006" xmlns:r="http://schemas.openxmlformats.org/officeDocument/2006/relationships" xmlns:w="http://schemas.openxmlformats.org/wordprocessingml/2006/main" xmlns:w14="http://schemas.microsoft.com/office/word/2010/wordml" xmlns:w15="http://schemas.microsoft.com/office/word/2012/wordml" xmlns:w16se="http://schemas.microsoft.com/office/word/2015/wordml/symex" mc:Ignorable="w14 w15 w16se">
   <w:docDefaults>
     <w:rPrDefault>
       <w:rPr>
@@ -2406,7 +3420,7 @@
     <w:lsdException w:name="Closing" w:semiHidden="1" w:unhideWhenUsed="1"/>
     <w:lsdException w:name="Signature" w:semiHidden="1" w:unhideWhenUsed="1"/>
     <w:lsdException w:name="Default Paragraph Font" w:semiHidden="1" w:uiPriority="1" w:unhideWhenUsed="1"/>
-    <w:lsdException w:name="Body Text" w:semiHidden="1" w:unhideWhenUsed="1"/>
+    <w:lsdException w:name="Body Text" w:semiHidden="1" w:uiPriority="0" w:unhideWhenUsed="1"/>
     <w:lsdException w:name="Body Text Indent" w:semiHidden="1" w:unhideWhenUsed="1"/>
     <w:lsdException w:name="List Continue" w:semiHidden="1" w:unhideWhenUsed="1"/>
     <w:lsdException w:name="List Continue 2" w:semiHidden="1" w:unhideWhenUsed="1"/>
@@ -2723,7 +3737,7 @@
   <w:style w:type="paragraph" w:styleId="1">
     <w:name w:val="heading 1"/>
     <w:basedOn w:val="a"/>
-    <w:link w:val="1Char"/>
+    <w:link w:val="10"/>
     <w:uiPriority w:val="9"/>
     <w:qFormat/>
     <w:rsid w:val="00052456"/>
@@ -2740,6 +3754,52 @@
       <w:kern w:val="36"/>
       <w:sz w:val="48"/>
       <w:szCs w:val="48"/>
+    </w:rPr>
+  </w:style>
+  <w:style w:type="paragraph" w:styleId="2">
+    <w:name w:val="heading 2"/>
+    <w:basedOn w:val="a"/>
+    <w:next w:val="a"/>
+    <w:link w:val="20"/>
+    <w:uiPriority w:val="9"/>
+    <w:unhideWhenUsed/>
+    <w:qFormat/>
+    <w:rsid w:val="00827B7F"/>
+    <w:pPr>
+      <w:keepNext/>
+      <w:keepLines/>
+      <w:spacing w:before="260" w:after="260" w:line="416" w:lineRule="auto"/>
+      <w:outlineLvl w:val="1"/>
+    </w:pPr>
+    <w:rPr>
+      <w:rFonts w:asciiTheme="majorHAnsi" w:eastAsiaTheme="majorEastAsia" w:hAnsiTheme="majorHAnsi" w:cstheme="majorBidi"/>
+      <w:b/>
+      <w:bCs/>
+      <w:sz w:val="32"/>
+      <w:szCs w:val="32"/>
+    </w:rPr>
+  </w:style>
+  <w:style w:type="paragraph" w:styleId="3">
+    <w:name w:val="heading 3"/>
+    <w:basedOn w:val="a"/>
+    <w:next w:val="a"/>
+    <w:link w:val="30"/>
+    <w:uiPriority w:val="9"/>
+    <w:semiHidden/>
+    <w:unhideWhenUsed/>
+    <w:qFormat/>
+    <w:rsid w:val="00827B7F"/>
+    <w:pPr>
+      <w:keepNext/>
+      <w:keepLines/>
+      <w:spacing w:before="260" w:after="260" w:line="416" w:lineRule="auto"/>
+      <w:outlineLvl w:val="2"/>
+    </w:pPr>
+    <w:rPr>
+      <w:b/>
+      <w:bCs/>
+      <w:sz w:val="32"/>
+      <w:szCs w:val="32"/>
     </w:rPr>
   </w:style>
   <w:style w:type="character" w:default="1" w:styleId="a0">
@@ -2769,8 +3829,8 @@
     <w:semiHidden/>
     <w:unhideWhenUsed/>
   </w:style>
-  <w:style w:type="character" w:customStyle="1" w:styleId="1Char">
-    <w:name w:val="标题 1 Char"/>
+  <w:style w:type="character" w:customStyle="1" w:styleId="10">
+    <w:name w:val="标题 1 字符"/>
     <w:basedOn w:val="a0"/>
     <w:link w:val="1"/>
     <w:uiPriority w:val="9"/>
@@ -2830,7 +3890,7 @@
     <w:name w:val="Date"/>
     <w:basedOn w:val="a"/>
     <w:next w:val="a"/>
-    <w:link w:val="Char"/>
+    <w:link w:val="a7"/>
     <w:uiPriority w:val="99"/>
     <w:semiHidden/>
     <w:unhideWhenUsed/>
@@ -2839,13 +3899,266 @@
       <w:ind w:leftChars="2500" w:left="100"/>
     </w:pPr>
   </w:style>
-  <w:style w:type="character" w:customStyle="1" w:styleId="Char">
-    <w:name w:val="日期 Char"/>
+  <w:style w:type="character" w:customStyle="1" w:styleId="a7">
+    <w:name w:val="日期 字符"/>
     <w:basedOn w:val="a0"/>
     <w:link w:val="a6"/>
     <w:uiPriority w:val="99"/>
     <w:semiHidden/>
     <w:rsid w:val="00480D3D"/>
+  </w:style>
+  <w:style w:type="character" w:styleId="a8">
+    <w:name w:val="annotation reference"/>
+    <w:basedOn w:val="a0"/>
+    <w:uiPriority w:val="99"/>
+    <w:semiHidden/>
+    <w:unhideWhenUsed/>
+    <w:rsid w:val="00AE5546"/>
+    <w:rPr>
+      <w:sz w:val="21"/>
+      <w:szCs w:val="21"/>
+    </w:rPr>
+  </w:style>
+  <w:style w:type="paragraph" w:styleId="a9">
+    <w:name w:val="annotation text"/>
+    <w:basedOn w:val="a"/>
+    <w:link w:val="aa"/>
+    <w:uiPriority w:val="99"/>
+    <w:semiHidden/>
+    <w:unhideWhenUsed/>
+    <w:rsid w:val="00AE5546"/>
+    <w:pPr>
+      <w:jc w:val="left"/>
+    </w:pPr>
+  </w:style>
+  <w:style w:type="character" w:customStyle="1" w:styleId="aa">
+    <w:name w:val="批注文字 字符"/>
+    <w:basedOn w:val="a0"/>
+    <w:link w:val="a9"/>
+    <w:uiPriority w:val="99"/>
+    <w:semiHidden/>
+    <w:rsid w:val="00AE5546"/>
+  </w:style>
+  <w:style w:type="paragraph" w:styleId="ab">
+    <w:name w:val="annotation subject"/>
+    <w:basedOn w:val="a9"/>
+    <w:next w:val="a9"/>
+    <w:link w:val="ac"/>
+    <w:uiPriority w:val="99"/>
+    <w:semiHidden/>
+    <w:unhideWhenUsed/>
+    <w:rsid w:val="00AE5546"/>
+    <w:rPr>
+      <w:b/>
+      <w:bCs/>
+    </w:rPr>
+  </w:style>
+  <w:style w:type="character" w:customStyle="1" w:styleId="ac">
+    <w:name w:val="批注主题 字符"/>
+    <w:basedOn w:val="aa"/>
+    <w:link w:val="ab"/>
+    <w:uiPriority w:val="99"/>
+    <w:semiHidden/>
+    <w:rsid w:val="00AE5546"/>
+    <w:rPr>
+      <w:b/>
+      <w:bCs/>
+    </w:rPr>
+  </w:style>
+  <w:style w:type="paragraph" w:styleId="ad">
+    <w:name w:val="Balloon Text"/>
+    <w:basedOn w:val="a"/>
+    <w:link w:val="ae"/>
+    <w:uiPriority w:val="99"/>
+    <w:semiHidden/>
+    <w:unhideWhenUsed/>
+    <w:rsid w:val="00AE5546"/>
+    <w:rPr>
+      <w:sz w:val="18"/>
+      <w:szCs w:val="18"/>
+    </w:rPr>
+  </w:style>
+  <w:style w:type="character" w:customStyle="1" w:styleId="ae">
+    <w:name w:val="批注框文本 字符"/>
+    <w:basedOn w:val="a0"/>
+    <w:link w:val="ad"/>
+    <w:uiPriority w:val="99"/>
+    <w:semiHidden/>
+    <w:rsid w:val="00AE5546"/>
+    <w:rPr>
+      <w:sz w:val="18"/>
+      <w:szCs w:val="18"/>
+    </w:rPr>
+  </w:style>
+  <w:style w:type="paragraph" w:styleId="af">
+    <w:name w:val="header"/>
+    <w:basedOn w:val="a"/>
+    <w:link w:val="af0"/>
+    <w:uiPriority w:val="99"/>
+    <w:unhideWhenUsed/>
+    <w:rsid w:val="00827B7F"/>
+    <w:pPr>
+      <w:pBdr>
+        <w:bottom w:val="single" w:sz="6" w:space="1" w:color="auto"/>
+      </w:pBdr>
+      <w:tabs>
+        <w:tab w:val="center" w:pos="4153"/>
+        <w:tab w:val="right" w:pos="8306"/>
+      </w:tabs>
+      <w:snapToGrid w:val="0"/>
+      <w:jc w:val="center"/>
+    </w:pPr>
+    <w:rPr>
+      <w:sz w:val="18"/>
+      <w:szCs w:val="18"/>
+    </w:rPr>
+  </w:style>
+  <w:style w:type="character" w:customStyle="1" w:styleId="af0">
+    <w:name w:val="页眉 字符"/>
+    <w:basedOn w:val="a0"/>
+    <w:link w:val="af"/>
+    <w:uiPriority w:val="99"/>
+    <w:rsid w:val="00827B7F"/>
+    <w:rPr>
+      <w:sz w:val="18"/>
+      <w:szCs w:val="18"/>
+    </w:rPr>
+  </w:style>
+  <w:style w:type="paragraph" w:styleId="af1">
+    <w:name w:val="footer"/>
+    <w:basedOn w:val="a"/>
+    <w:link w:val="af2"/>
+    <w:uiPriority w:val="99"/>
+    <w:unhideWhenUsed/>
+    <w:rsid w:val="00827B7F"/>
+    <w:pPr>
+      <w:tabs>
+        <w:tab w:val="center" w:pos="4153"/>
+        <w:tab w:val="right" w:pos="8306"/>
+      </w:tabs>
+      <w:snapToGrid w:val="0"/>
+      <w:jc w:val="left"/>
+    </w:pPr>
+    <w:rPr>
+      <w:sz w:val="18"/>
+      <w:szCs w:val="18"/>
+    </w:rPr>
+  </w:style>
+  <w:style w:type="character" w:customStyle="1" w:styleId="af2">
+    <w:name w:val="页脚 字符"/>
+    <w:basedOn w:val="a0"/>
+    <w:link w:val="af1"/>
+    <w:uiPriority w:val="99"/>
+    <w:rsid w:val="00827B7F"/>
+    <w:rPr>
+      <w:sz w:val="18"/>
+      <w:szCs w:val="18"/>
+    </w:rPr>
+  </w:style>
+  <w:style w:type="character" w:customStyle="1" w:styleId="20">
+    <w:name w:val="标题 2 字符"/>
+    <w:basedOn w:val="a0"/>
+    <w:link w:val="2"/>
+    <w:uiPriority w:val="9"/>
+    <w:rsid w:val="00827B7F"/>
+    <w:rPr>
+      <w:rFonts w:asciiTheme="majorHAnsi" w:eastAsiaTheme="majorEastAsia" w:hAnsiTheme="majorHAnsi" w:cstheme="majorBidi"/>
+      <w:b/>
+      <w:bCs/>
+      <w:sz w:val="32"/>
+      <w:szCs w:val="32"/>
+    </w:rPr>
+  </w:style>
+  <w:style w:type="character" w:customStyle="1" w:styleId="30">
+    <w:name w:val="标题 3 字符"/>
+    <w:basedOn w:val="a0"/>
+    <w:link w:val="3"/>
+    <w:uiPriority w:val="9"/>
+    <w:semiHidden/>
+    <w:rsid w:val="00827B7F"/>
+    <w:rPr>
+      <w:b/>
+      <w:bCs/>
+      <w:sz w:val="32"/>
+      <w:szCs w:val="32"/>
+    </w:rPr>
+  </w:style>
+  <w:style w:type="character" w:customStyle="1" w:styleId="af3">
+    <w:name w:val="正文文本 字符"/>
+    <w:link w:val="af4"/>
+    <w:semiHidden/>
+    <w:rsid w:val="00827B7F"/>
+    <w:rPr>
+      <w:sz w:val="24"/>
+      <w:lang w:val="en-GB" w:eastAsia="en-US"/>
+    </w:rPr>
+  </w:style>
+  <w:style w:type="paragraph" w:customStyle="1" w:styleId="TableText">
+    <w:name w:val="Table Text"/>
+    <w:basedOn w:val="a"/>
+    <w:rsid w:val="00827B7F"/>
+    <w:pPr>
+      <w:keepLines/>
+      <w:widowControl/>
+      <w:overflowPunct w:val="0"/>
+      <w:autoSpaceDE w:val="0"/>
+      <w:autoSpaceDN w:val="0"/>
+      <w:adjustRightInd w:val="0"/>
+      <w:jc w:val="left"/>
+      <w:textAlignment w:val="baseline"/>
+    </w:pPr>
+    <w:rPr>
+      <w:rFonts w:ascii="Times New Roman" w:eastAsia="宋体" w:hAnsi="Times New Roman" w:cs="Times New Roman"/>
+      <w:kern w:val="0"/>
+      <w:sz w:val="16"/>
+      <w:szCs w:val="20"/>
+      <w:lang w:val="en-GB" w:eastAsia="en-US"/>
+    </w:rPr>
+  </w:style>
+  <w:style w:type="paragraph" w:styleId="af4">
+    <w:name w:val="Body Text"/>
+    <w:basedOn w:val="a"/>
+    <w:link w:val="af3"/>
+    <w:semiHidden/>
+    <w:rsid w:val="00827B7F"/>
+    <w:pPr>
+      <w:widowControl/>
+      <w:overflowPunct w:val="0"/>
+      <w:autoSpaceDE w:val="0"/>
+      <w:autoSpaceDN w:val="0"/>
+      <w:adjustRightInd w:val="0"/>
+      <w:spacing w:before="120" w:after="120"/>
+      <w:ind w:left="2835"/>
+      <w:jc w:val="left"/>
+      <w:textAlignment w:val="baseline"/>
+    </w:pPr>
+    <w:rPr>
+      <w:sz w:val="24"/>
+      <w:lang w:val="en-GB" w:eastAsia="en-US"/>
+    </w:rPr>
+  </w:style>
+  <w:style w:type="character" w:customStyle="1" w:styleId="11">
+    <w:name w:val="正文文本 字符1"/>
+    <w:basedOn w:val="a0"/>
+    <w:uiPriority w:val="99"/>
+    <w:semiHidden/>
+    <w:rsid w:val="00827B7F"/>
+  </w:style>
+  <w:style w:type="paragraph" w:customStyle="1" w:styleId="TableHeading">
+    <w:name w:val="Table Heading"/>
+    <w:basedOn w:val="TableText"/>
+    <w:rsid w:val="00827B7F"/>
+    <w:pPr>
+      <w:spacing w:before="120" w:after="120"/>
+    </w:pPr>
+    <w:rPr>
+      <w:b/>
+    </w:rPr>
+  </w:style>
+  <w:style w:type="character" w:customStyle="1" w:styleId="notranslate">
+    <w:name w:val="notranslate"/>
+    <w:basedOn w:val="a0"/>
+    <w:rsid w:val="00A91F04"/>
   </w:style>
 </w:styles>
 </file>

--- a/已翻译/Why You Should Choose Postgres Over Oracle.docx
+++ b/已翻译/Why You Should Choose Postgres Over Oracle.docx
@@ -648,6 +648,60 @@
                 <w:lang w:eastAsia="zh-CN"/>
               </w:rPr>
             </w:pPr>
+            <w:r>
+              <w:rPr>
+                <w:rFonts w:ascii="华文中宋" w:eastAsia="华文中宋" w:hAnsi="华文中宋" w:hint="eastAsia"/>
+                <w:sz w:val="21"/>
+                <w:szCs w:val="21"/>
+                <w:lang w:eastAsia="zh-CN"/>
+              </w:rPr>
+              <w:t>2</w:t>
+            </w:r>
+            <w:r>
+              <w:rPr>
+                <w:rFonts w:ascii="华文中宋" w:eastAsia="华文中宋" w:hAnsi="华文中宋"/>
+                <w:sz w:val="21"/>
+                <w:szCs w:val="21"/>
+                <w:lang w:eastAsia="zh-CN"/>
+              </w:rPr>
+              <w:t>019</w:t>
+            </w:r>
+            <w:r>
+              <w:rPr>
+                <w:rFonts w:ascii="华文中宋" w:eastAsia="华文中宋" w:hAnsi="华文中宋" w:hint="eastAsia"/>
+                <w:sz w:val="21"/>
+                <w:szCs w:val="21"/>
+                <w:lang w:eastAsia="zh-CN"/>
+              </w:rPr>
+              <w:t>-</w:t>
+            </w:r>
+            <w:r>
+              <w:rPr>
+                <w:rFonts w:ascii="华文中宋" w:eastAsia="华文中宋" w:hAnsi="华文中宋"/>
+                <w:sz w:val="21"/>
+                <w:szCs w:val="21"/>
+                <w:lang w:eastAsia="zh-CN"/>
+              </w:rPr>
+              <w:t>05</w:t>
+            </w:r>
+            <w:r>
+              <w:rPr>
+                <w:rFonts w:ascii="华文中宋" w:eastAsia="华文中宋" w:hAnsi="华文中宋" w:hint="eastAsia"/>
+                <w:sz w:val="21"/>
+                <w:szCs w:val="21"/>
+                <w:lang w:eastAsia="zh-CN"/>
+              </w:rPr>
+              <w:t>-</w:t>
+            </w:r>
+            <w:r>
+              <w:rPr>
+                <w:rFonts w:ascii="华文中宋" w:eastAsia="华文中宋" w:hAnsi="华文中宋"/>
+                <w:sz w:val="21"/>
+                <w:szCs w:val="21"/>
+                <w:lang w:eastAsia="zh-CN"/>
+              </w:rPr>
+              <w:t>06</w:t>
+            </w:r>
           </w:p>
         </w:tc>
         <w:tc>
@@ -670,6 +724,15 @@
                 <w:lang w:eastAsia="zh-CN"/>
               </w:rPr>
             </w:pPr>
+            <w:r>
+              <w:rPr>
+                <w:rFonts w:ascii="华文中宋" w:eastAsia="华文中宋" w:hAnsi="华文中宋"/>
+                <w:sz w:val="21"/>
+                <w:szCs w:val="21"/>
+                <w:lang w:eastAsia="zh-CN"/>
+              </w:rPr>
+              <w:t>Qinghui.guo</w:t>
+            </w:r>
           </w:p>
         </w:tc>
         <w:tc>
@@ -693,6 +756,24 @@
                 <w:lang w:eastAsia="zh-CN"/>
               </w:rPr>
             </w:pPr>
+            <w:r>
+              <w:rPr>
+                <w:rFonts w:ascii="华文中宋" w:eastAsia="华文中宋" w:hAnsi="华文中宋" w:hint="eastAsia"/>
+                <w:sz w:val="21"/>
+                <w:szCs w:val="21"/>
+                <w:lang w:eastAsia="zh-CN"/>
+              </w:rPr>
+              <w:t>3</w:t>
+            </w:r>
+            <w:r>
+              <w:rPr>
+                <w:rFonts w:ascii="华文中宋" w:eastAsia="华文中宋" w:hAnsi="华文中宋"/>
+                <w:sz w:val="21"/>
+                <w:szCs w:val="21"/>
+                <w:lang w:eastAsia="zh-CN"/>
+              </w:rPr>
+              <w:t>.0</w:t>
+            </w:r>
           </w:p>
         </w:tc>
         <w:tc>
@@ -709,12 +790,21 @@
             <w:pPr>
               <w:pStyle w:val="TableText"/>
               <w:rPr>
-                <w:rFonts w:ascii="华文中宋" w:eastAsia="华文中宋" w:hAnsi="华文中宋"/>
+                <w:rFonts w:ascii="华文中宋" w:eastAsia="华文中宋" w:hAnsi="华文中宋" w:hint="eastAsia"/>
                 <w:sz w:val="21"/>
                 <w:szCs w:val="21"/>
                 <w:lang w:eastAsia="zh-CN"/>
               </w:rPr>
             </w:pPr>
+            <w:r>
+              <w:rPr>
+                <w:rFonts w:ascii="华文中宋" w:eastAsia="华文中宋" w:hAnsi="华文中宋" w:hint="eastAsia"/>
+                <w:sz w:val="21"/>
+                <w:szCs w:val="21"/>
+                <w:lang w:eastAsia="zh-CN"/>
+              </w:rPr>
+              <w:t>通过注释，修改部分翻译</w:t>
+            </w:r>
           </w:p>
         </w:tc>
       </w:tr>
@@ -1076,6 +1166,88 @@
       <w:pPr>
         <w:widowControl/>
         <w:shd w:val="clear" w:color="auto" w:fill="FFFFFF"/>
+        <w:jc w:val="left"/>
+        <w:rPr>
+          <w:rFonts w:ascii="Arial" w:eastAsia="宋体" w:hAnsi="Arial" w:cs="Arial"/>
+          <w:color w:val="8E8D8D"/>
+          <w:kern w:val="0"/>
+          <w:sz w:val="24"/>
+          <w:szCs w:val="24"/>
+        </w:rPr>
+      </w:pPr>
+    </w:p>
+    <w:p>
+      <w:pPr>
+        <w:widowControl/>
+        <w:shd w:val="clear" w:color="auto" w:fill="FFFFFF"/>
+        <w:jc w:val="left"/>
+        <w:rPr>
+          <w:rFonts w:ascii="Arial" w:eastAsia="宋体" w:hAnsi="Arial" w:cs="Arial"/>
+          <w:color w:val="8E8D8D"/>
+          <w:kern w:val="0"/>
+          <w:sz w:val="24"/>
+          <w:szCs w:val="24"/>
+        </w:rPr>
+      </w:pPr>
+      <w:r>
+        <w:rPr>
+          <w:rFonts w:ascii="Arial" w:eastAsia="宋体" w:hAnsi="Arial" w:cs="Arial" w:hint="eastAsia"/>
+          <w:color w:val="8E8D8D"/>
+          <w:kern w:val="0"/>
+          <w:sz w:val="24"/>
+          <w:szCs w:val="24"/>
+        </w:rPr>
+        <w:t>作者简介：</w:t>
+      </w:r>
+      <w:r>
+        <w:rPr>
+          <w:rFonts w:ascii="Arial" w:eastAsia="宋体" w:hAnsi="Arial" w:cs="Arial" w:hint="eastAsia"/>
+          <w:color w:val="8E8D8D"/>
+          <w:kern w:val="0"/>
+          <w:sz w:val="24"/>
+          <w:szCs w:val="24"/>
+        </w:rPr>
+        <w:t>EnterpriseDB</w:t>
+      </w:r>
+      <w:r>
+        <w:rPr>
+          <w:rFonts w:ascii="Arial" w:eastAsia="宋体" w:hAnsi="Arial" w:cs="Arial" w:hint="eastAsia"/>
+          <w:color w:val="8E8D8D"/>
+          <w:kern w:val="0"/>
+          <w:sz w:val="24"/>
+          <w:szCs w:val="24"/>
+        </w:rPr>
+        <w:t>的高级销售工程师</w:t>
+      </w:r>
+      <w:r>
+        <w:rPr>
+          <w:rFonts w:ascii="Arial" w:eastAsia="宋体" w:hAnsi="Arial" w:cs="Arial" w:hint="eastAsia"/>
+          <w:color w:val="8E8D8D"/>
+          <w:kern w:val="0"/>
+          <w:sz w:val="24"/>
+          <w:szCs w:val="24"/>
+        </w:rPr>
+        <w:t>。</w:t>
+      </w:r>
+    </w:p>
+    <w:p>
+      <w:pPr>
+        <w:widowControl/>
+        <w:shd w:val="clear" w:color="auto" w:fill="FFFFFF"/>
+        <w:jc w:val="left"/>
+        <w:rPr>
+          <w:rFonts w:ascii="Arial" w:eastAsia="宋体" w:hAnsi="Arial" w:cs="Arial" w:hint="eastAsia"/>
+          <w:color w:val="8E8D8D"/>
+          <w:kern w:val="0"/>
+          <w:sz w:val="24"/>
+          <w:szCs w:val="24"/>
+        </w:rPr>
+      </w:pPr>
+    </w:p>
+    <w:p>
+      <w:pPr>
+        <w:widowControl/>
+        <w:shd w:val="clear" w:color="auto" w:fill="FFFFFF"/>
         <w:spacing w:after="165"/>
         <w:jc w:val="left"/>
         <w:rPr>
@@ -1660,17 +1832,48 @@
           <w:sz w:val="24"/>
           <w:szCs w:val="24"/>
         </w:rPr>
-        <w:t>广泛采用。操作系统被视为一种</w:t>
-      </w:r>
-      <w:r>
-        <w:rPr>
-          <w:rFonts w:ascii="Arial" w:eastAsia="宋体" w:hAnsi="Arial" w:cs="Arial" w:hint="eastAsia"/>
-          <w:color w:val="4D4D4D"/>
-          <w:kern w:val="0"/>
-          <w:sz w:val="24"/>
-          <w:szCs w:val="24"/>
-        </w:rPr>
-        <w:t>使组织可以轻松更换</w:t>
+        <w:t>广泛采用。</w:t>
+      </w:r>
+      <w:commentRangeStart w:id="8"/>
+      <w:r>
+        <w:rPr>
+          <w:rFonts w:ascii="Arial" w:eastAsia="宋体" w:hAnsi="Arial" w:cs="Arial" w:hint="eastAsia"/>
+          <w:color w:val="4D4D4D"/>
+          <w:kern w:val="0"/>
+          <w:sz w:val="24"/>
+          <w:szCs w:val="24"/>
+        </w:rPr>
+        <w:t>操作系统被视为一种</w:t>
+      </w:r>
+      <w:r>
+        <w:rPr>
+          <w:rFonts w:ascii="Arial" w:eastAsia="宋体" w:hAnsi="Arial" w:cs="Arial" w:hint="eastAsia"/>
+          <w:color w:val="4D4D4D"/>
+          <w:kern w:val="0"/>
+          <w:sz w:val="24"/>
+          <w:szCs w:val="24"/>
+        </w:rPr>
+        <w:t>使</w:t>
+      </w:r>
+      <w:r>
+        <w:rPr>
+          <w:rFonts w:ascii="Arial" w:eastAsia="宋体" w:hAnsi="Arial" w:cs="Arial" w:hint="eastAsia"/>
+          <w:color w:val="4D4D4D"/>
+          <w:kern w:val="0"/>
+          <w:sz w:val="24"/>
+          <w:szCs w:val="24"/>
+        </w:rPr>
+        <w:t>公司</w:t>
+      </w:r>
+      <w:r>
+        <w:rPr>
+          <w:rFonts w:ascii="Arial" w:eastAsia="宋体" w:hAnsi="Arial" w:cs="Arial" w:hint="eastAsia"/>
+          <w:color w:val="4D4D4D"/>
+          <w:kern w:val="0"/>
+          <w:sz w:val="24"/>
+          <w:szCs w:val="24"/>
+        </w:rPr>
+        <w:t>可以轻松更换</w:t>
       </w:r>
       <w:r>
         <w:rPr>
@@ -1721,6 +1924,13 @@
           <w:szCs w:val="24"/>
         </w:rPr>
         <w:t>一体化解决方案。</w:t>
+      </w:r>
+      <w:commentRangeEnd w:id="8"/>
+      <w:r>
+        <w:rPr>
+          <w:rStyle w:val="a8"/>
+        </w:rPr>
+        <w:commentReference w:id="8"/>
       </w:r>
     </w:p>
     <w:p>
@@ -1787,7 +1997,7 @@
         <w:spacing w:after="165"/>
         <w:jc w:val="left"/>
         <w:rPr>
-          <w:rFonts w:ascii="Arial" w:eastAsia="宋体" w:hAnsi="Arial" w:cs="Arial" w:hint="eastAsia"/>
+          <w:rFonts w:ascii="Arial" w:eastAsia="宋体" w:hAnsi="Arial" w:cs="Arial"/>
           <w:color w:val="4D4D4D"/>
           <w:kern w:val="0"/>
           <w:sz w:val="24"/>
@@ -1823,6 +2033,73 @@
           <w:szCs w:val="24"/>
         </w:rPr>
         <w:t>个关键决策，以确保成功。</w:t>
+      </w:r>
+      <w:commentRangeStart w:id="9"/>
+      <w:r>
+        <w:rPr>
+          <w:rFonts w:ascii="Arial" w:eastAsia="宋体" w:hAnsi="Arial" w:cs="Arial"/>
+          <w:color w:val="4D4D4D"/>
+          <w:kern w:val="0"/>
+          <w:sz w:val="24"/>
+          <w:szCs w:val="24"/>
+        </w:rPr>
+        <w:fldChar w:fldCharType="begin"/>
+      </w:r>
+      <w:r>
+        <w:rPr>
+          <w:rFonts w:ascii="Arial" w:eastAsia="宋体" w:hAnsi="Arial" w:cs="Arial"/>
+          <w:color w:val="4D4D4D"/>
+          <w:kern w:val="0"/>
+          <w:sz w:val="24"/>
+          <w:szCs w:val="24"/>
+        </w:rPr>
+        <w:instrText xml:space="preserve"> HYPERLINK "https://info.enterprisedb.com/WhitepaperMovingOracleWorkloadstotheCloud.html?utm_source=Blog-CTA&amp;utm_medium=Click&amp;utm_campaign=BP1&amp;_ga=2.66627112.728009198.1557152253-872783253.1555483686" </w:instrText>
+      </w:r>
+      <w:r>
+        <w:rPr>
+          <w:rFonts w:ascii="Arial" w:eastAsia="宋体" w:hAnsi="Arial" w:cs="Arial"/>
+          <w:color w:val="4D4D4D"/>
+          <w:kern w:val="0"/>
+          <w:sz w:val="24"/>
+          <w:szCs w:val="24"/>
+        </w:rPr>
+      </w:r>
+      <w:r>
+        <w:rPr>
+          <w:rFonts w:ascii="Arial" w:eastAsia="宋体" w:hAnsi="Arial" w:cs="Arial"/>
+          <w:color w:val="4D4D4D"/>
+          <w:kern w:val="0"/>
+          <w:sz w:val="24"/>
+          <w:szCs w:val="24"/>
+        </w:rPr>
+        <w:fldChar w:fldCharType="separate"/>
+      </w:r>
+      <w:r>
+        <w:rPr>
+          <w:rStyle w:val="a5"/>
+          <w:rFonts w:ascii="Arial" w:eastAsia="宋体" w:hAnsi="Arial" w:cs="Arial" w:hint="eastAsia"/>
+          <w:kern w:val="0"/>
+          <w:sz w:val="24"/>
+          <w:szCs w:val="24"/>
+        </w:rPr>
+        <w:t>白皮书</w:t>
+      </w:r>
+      <w:r>
+        <w:rPr>
+          <w:rFonts w:ascii="Arial" w:eastAsia="宋体" w:hAnsi="Arial" w:cs="Arial"/>
+          <w:color w:val="4D4D4D"/>
+          <w:kern w:val="0"/>
+          <w:sz w:val="24"/>
+          <w:szCs w:val="24"/>
+        </w:rPr>
+        <w:fldChar w:fldCharType="end"/>
+      </w:r>
+      <w:commentRangeEnd w:id="9"/>
+      <w:r>
+        <w:rPr>
+          <w:rStyle w:val="a8"/>
+        </w:rPr>
+        <w:commentReference w:id="9"/>
       </w:r>
     </w:p>
     <w:p>
@@ -1838,6 +2115,7 @@
           <w:szCs w:val="24"/>
         </w:rPr>
       </w:pPr>
+      <w:commentRangeStart w:id="10"/>
       <w:r>
         <w:rPr>
           <w:rFonts w:ascii="Arial" w:eastAsia="宋体" w:hAnsi="Arial" w:cs="Arial" w:hint="eastAsia"/>
@@ -1866,7 +2144,27 @@
           <w:sz w:val="24"/>
           <w:szCs w:val="24"/>
         </w:rPr>
-        <w:t>已开始影响组成关键任务应用程序的组件，如关系</w:t>
+        <w:t>已开始影响组成关键</w:t>
+      </w:r>
+      <w:r>
+        <w:rPr>
+          <w:rFonts w:ascii="Arial" w:eastAsia="宋体" w:hAnsi="Arial" w:cs="Arial" w:hint="eastAsia"/>
+          <w:color w:val="4D4D4D"/>
+          <w:kern w:val="0"/>
+          <w:sz w:val="24"/>
+          <w:szCs w:val="24"/>
+        </w:rPr>
+        <w:t>的</w:t>
+      </w:r>
+      <w:r>
+        <w:rPr>
+          <w:rFonts w:ascii="Arial" w:eastAsia="宋体" w:hAnsi="Arial" w:cs="Arial" w:hint="eastAsia"/>
+          <w:color w:val="4D4D4D"/>
+          <w:kern w:val="0"/>
+          <w:sz w:val="24"/>
+          <w:szCs w:val="24"/>
+        </w:rPr>
+        <w:t>应用程序的组件，如关系</w:t>
       </w:r>
       <w:r>
         <w:rPr>
@@ -1886,7 +2184,24 @@
           <w:sz w:val="24"/>
           <w:szCs w:val="24"/>
         </w:rPr>
-        <w:t>数据库管理系统。随着</w:t>
+        <w:t>数据库管理系统。</w:t>
+      </w:r>
+      <w:commentRangeEnd w:id="10"/>
+      <w:r>
+        <w:rPr>
+          <w:rStyle w:val="a8"/>
+        </w:rPr>
+        <w:commentReference w:id="10"/>
+      </w:r>
+      <w:r>
+        <w:rPr>
+          <w:rFonts w:ascii="Arial" w:eastAsia="宋体" w:hAnsi="Arial" w:cs="Arial" w:hint="eastAsia"/>
+          <w:color w:val="4D4D4D"/>
+          <w:kern w:val="0"/>
+          <w:sz w:val="24"/>
+          <w:szCs w:val="24"/>
+        </w:rPr>
+        <w:t>随着</w:t>
       </w:r>
       <w:r>
         <w:rPr>
@@ -1906,19 +2221,7 @@
           <w:sz w:val="24"/>
           <w:szCs w:val="24"/>
         </w:rPr>
-        <w:t>部门开始用</w:t>
-      </w:r>
-      <w:bookmarkStart w:id="8" w:name="_GoBack"/>
-      <w:bookmarkEnd w:id="8"/>
-      <w:r>
-        <w:rPr>
-          <w:rFonts w:ascii="Arial" w:eastAsia="宋体" w:hAnsi="Arial" w:cs="Arial" w:hint="eastAsia"/>
-          <w:color w:val="4D4D4D"/>
-          <w:kern w:val="0"/>
-          <w:sz w:val="24"/>
-          <w:szCs w:val="24"/>
-        </w:rPr>
-        <w:t>实惠</w:t>
+        <w:t>部门开始用实惠</w:t>
       </w:r>
       <w:r>
         <w:rPr>
@@ -2008,7 +2311,7 @@
           <w:sz w:val="24"/>
           <w:szCs w:val="24"/>
         </w:rPr>
-        <w:t>身上发生</w:t>
+        <w:t>上发生</w:t>
       </w:r>
       <w:r>
         <w:rPr>
@@ -2048,7 +2351,7 @@
           <w:sz w:val="24"/>
           <w:szCs w:val="24"/>
         </w:rPr>
-        <w:t>身上</w:t>
+        <w:t>上</w:t>
       </w:r>
       <w:r>
         <w:rPr>
@@ -2087,7 +2390,6 @@
           <w:sz w:val="24"/>
           <w:szCs w:val="24"/>
         </w:rPr>
-        <w:lastRenderedPageBreak/>
         <w:t>我们用了</w:t>
       </w:r>
       <w:r>
@@ -2161,14 +2463,16 @@
           <w:szCs w:val="24"/>
         </w:rPr>
       </w:pPr>
-      <w:r>
-        <w:rPr>
-          <w:rFonts w:ascii="Arial" w:eastAsia="宋体" w:hAnsi="Arial" w:cs="Arial" w:hint="eastAsia"/>
-          <w:color w:val="4D4D4D"/>
-          <w:kern w:val="0"/>
-          <w:sz w:val="24"/>
-          <w:szCs w:val="24"/>
-        </w:rPr>
+      <w:commentRangeStart w:id="11"/>
+      <w:r>
+        <w:rPr>
+          <w:rFonts w:ascii="Arial" w:eastAsia="宋体" w:hAnsi="Arial" w:cs="Arial" w:hint="eastAsia"/>
+          <w:color w:val="4D4D4D"/>
+          <w:kern w:val="0"/>
+          <w:sz w:val="24"/>
+          <w:szCs w:val="24"/>
+        </w:rPr>
+        <w:lastRenderedPageBreak/>
         <w:t>各机构</w:t>
       </w:r>
       <w:r>
@@ -2201,6 +2505,14 @@
         </w:rPr>
         <w:t>这样的开源数据库解决方案提供了更大的容量，灵活性和支持，而这些解决方案并不完全依赖于任何一家公司或开发人员。</w:t>
       </w:r>
+      <w:commentRangeEnd w:id="11"/>
+      <w:r>
+        <w:rPr>
+          <w:rStyle w:val="a8"/>
+        </w:rPr>
+        <w:commentReference w:id="11"/>
+      </w:r>
+      <w:commentRangeStart w:id="12"/>
       <w:r>
         <w:rPr>
           <w:rFonts w:ascii="Arial" w:eastAsia="宋体" w:hAnsi="Arial" w:cs="Arial" w:hint="eastAsia"/>
@@ -2261,6 +2573,14 @@
         </w:rPr>
         <w:t>到社区。</w:t>
       </w:r>
+      <w:commentRangeEnd w:id="12"/>
+      <w:r>
+        <w:rPr>
+          <w:rStyle w:val="a8"/>
+        </w:rPr>
+        <w:commentReference w:id="12"/>
+      </w:r>
+      <w:commentRangeStart w:id="13"/>
       <w:r>
         <w:rPr>
           <w:rFonts w:ascii="Arial" w:eastAsia="宋体" w:hAnsi="Arial" w:cs="Arial" w:hint="eastAsia"/>
@@ -2330,6 +2650,13 @@
           <w:szCs w:val="24"/>
         </w:rPr>
         <w:t>数据库用户开发最好的工具，这些开发商可能有不同的动机来开发有利可图的产品或支持狭窄但利润丰厚的市场。</w:t>
+      </w:r>
+      <w:commentRangeEnd w:id="13"/>
+      <w:r>
+        <w:rPr>
+          <w:rStyle w:val="a8"/>
+        </w:rPr>
+        <w:commentReference w:id="13"/>
       </w:r>
     </w:p>
     <w:p>
@@ -2464,7 +2791,17 @@
           <w:sz w:val="24"/>
           <w:szCs w:val="24"/>
         </w:rPr>
-        <w:t>但随着时间的推移，当</w:t>
+        <w:t>但随着时间的推移，</w:t>
+      </w:r>
+      <w:r>
+        <w:rPr>
+          <w:rFonts w:ascii="Arial" w:eastAsia="宋体" w:hAnsi="Arial" w:cs="Arial" w:hint="eastAsia"/>
+          <w:color w:val="4D4D4D"/>
+          <w:kern w:val="0"/>
+          <w:sz w:val="24"/>
+          <w:szCs w:val="24"/>
+        </w:rPr>
+        <w:t xml:space="preserve"> </w:t>
       </w:r>
       <w:r>
         <w:rPr>
@@ -2504,17 +2841,45 @@
           <w:sz w:val="24"/>
           <w:szCs w:val="24"/>
         </w:rPr>
-        <w:t>业务模式的变化，删除了受限于有限预算范围</w:t>
-      </w:r>
-      <w:r>
-        <w:rPr>
-          <w:rFonts w:ascii="Arial" w:eastAsia="宋体" w:hAnsi="Arial" w:cs="Arial" w:hint="eastAsia"/>
-          <w:color w:val="4D4D4D"/>
-          <w:kern w:val="0"/>
-          <w:sz w:val="24"/>
-          <w:szCs w:val="24"/>
-        </w:rPr>
-        <w:t>的小客户所青睐的数据库产品，转而采用能够满足大型企业的大型组织的解决方案。随着与</w:t>
+        <w:t>业务模式的变化，</w:t>
+      </w:r>
+      <w:commentRangeStart w:id="14"/>
+      <w:r>
+        <w:rPr>
+          <w:rFonts w:ascii="Arial" w:eastAsia="宋体" w:hAnsi="Arial" w:cs="Arial" w:hint="eastAsia"/>
+          <w:color w:val="4D4D4D"/>
+          <w:kern w:val="0"/>
+          <w:sz w:val="24"/>
+          <w:szCs w:val="24"/>
+        </w:rPr>
+        <w:t>删除了受限于有限预算范围</w:t>
+      </w:r>
+      <w:r>
+        <w:rPr>
+          <w:rFonts w:ascii="Arial" w:eastAsia="宋体" w:hAnsi="Arial" w:cs="Arial" w:hint="eastAsia"/>
+          <w:color w:val="4D4D4D"/>
+          <w:kern w:val="0"/>
+          <w:sz w:val="24"/>
+          <w:szCs w:val="24"/>
+        </w:rPr>
+        <w:t>的小客户所青睐的数据库产品，转而采用能够满足大型企业的大型组织的解决方案。</w:t>
+      </w:r>
+      <w:commentRangeEnd w:id="14"/>
+      <w:r>
+        <w:rPr>
+          <w:rStyle w:val="a8"/>
+        </w:rPr>
+        <w:commentReference w:id="14"/>
+      </w:r>
+      <w:r>
+        <w:rPr>
+          <w:rFonts w:ascii="Arial" w:eastAsia="宋体" w:hAnsi="Arial" w:cs="Arial" w:hint="eastAsia"/>
+          <w:color w:val="4D4D4D"/>
+          <w:kern w:val="0"/>
+          <w:sz w:val="24"/>
+          <w:szCs w:val="24"/>
+        </w:rPr>
+        <w:t>随着与</w:t>
       </w:r>
       <w:r>
         <w:rPr>
@@ -2534,7 +2899,18 @@
           <w:sz w:val="24"/>
           <w:szCs w:val="24"/>
         </w:rPr>
-        <w:t>开展业务变得越来越困难（并且成本越来越高），有必要找到一个严格关注关系</w:t>
+        <w:t>开展业务变得越来越困难（并且成本越来越高），</w:t>
+      </w:r>
+      <w:commentRangeStart w:id="15"/>
+      <w:r>
+        <w:rPr>
+          <w:rFonts w:ascii="Arial" w:eastAsia="宋体" w:hAnsi="Arial" w:cs="Arial" w:hint="eastAsia"/>
+          <w:color w:val="4D4D4D"/>
+          <w:kern w:val="0"/>
+          <w:sz w:val="24"/>
+          <w:szCs w:val="24"/>
+        </w:rPr>
+        <w:t>有必要找到一个严格关注关系</w:t>
       </w:r>
       <w:r>
         <w:rPr>
@@ -2554,7 +2930,24 @@
           <w:sz w:val="24"/>
           <w:szCs w:val="24"/>
         </w:rPr>
-        <w:t>数据库的解决方案。</w:t>
+        <w:t>数据库的解决方案</w:t>
+      </w:r>
+      <w:commentRangeEnd w:id="15"/>
+      <w:r>
+        <w:rPr>
+          <w:rStyle w:val="a8"/>
+        </w:rPr>
+        <w:commentReference w:id="15"/>
+      </w:r>
+      <w:r>
+        <w:rPr>
+          <w:rFonts w:ascii="Arial" w:eastAsia="宋体" w:hAnsi="Arial" w:cs="Arial" w:hint="eastAsia"/>
+          <w:color w:val="4D4D4D"/>
+          <w:kern w:val="0"/>
+          <w:sz w:val="24"/>
+          <w:szCs w:val="24"/>
+        </w:rPr>
+        <w:t>。</w:t>
       </w:r>
     </w:p>
     <w:p>
@@ -2629,17 +3022,47 @@
           <w:sz w:val="24"/>
           <w:szCs w:val="24"/>
         </w:rPr>
-        <w:t>它的设计易于使用和实施，关注点严格在于数据库上</w:t>
-      </w:r>
-      <w:r>
-        <w:rPr>
-          <w:rFonts w:ascii="Arial" w:eastAsia="宋体" w:hAnsi="Arial" w:cs="Arial" w:hint="eastAsia"/>
-          <w:color w:val="4D4D4D"/>
-          <w:kern w:val="0"/>
-          <w:sz w:val="24"/>
-          <w:szCs w:val="24"/>
-        </w:rPr>
-        <w:t>，而不必浪费资源通过添加“功能”管理其他</w:t>
+        <w:t>它的设计易于使用和实施，关注点严格在</w:t>
+      </w:r>
+      <w:r>
+        <w:rPr>
+          <w:rFonts w:ascii="Arial" w:eastAsia="宋体" w:hAnsi="Arial" w:cs="Arial" w:hint="eastAsia"/>
+          <w:color w:val="4D4D4D"/>
+          <w:kern w:val="0"/>
+          <w:sz w:val="24"/>
+          <w:szCs w:val="24"/>
+        </w:rPr>
+        <w:t>数据库上</w:t>
+      </w:r>
+      <w:r>
+        <w:rPr>
+          <w:rFonts w:ascii="Arial" w:eastAsia="宋体" w:hAnsi="Arial" w:cs="Arial" w:hint="eastAsia"/>
+          <w:color w:val="4D4D4D"/>
+          <w:kern w:val="0"/>
+          <w:sz w:val="24"/>
+          <w:szCs w:val="24"/>
+        </w:rPr>
+        <w:t>，而不必浪费资源添加“功能”</w:t>
+      </w:r>
+      <w:r>
+        <w:rPr>
+          <w:rFonts w:ascii="Arial" w:eastAsia="宋体" w:hAnsi="Arial" w:cs="Arial" w:hint="eastAsia"/>
+          <w:color w:val="4D4D4D"/>
+          <w:kern w:val="0"/>
+          <w:sz w:val="24"/>
+          <w:szCs w:val="24"/>
+        </w:rPr>
+        <w:t>去</w:t>
+      </w:r>
+      <w:r>
+        <w:rPr>
+          <w:rFonts w:ascii="Arial" w:eastAsia="宋体" w:hAnsi="Arial" w:cs="Arial" w:hint="eastAsia"/>
+          <w:color w:val="4D4D4D"/>
+          <w:kern w:val="0"/>
+          <w:sz w:val="24"/>
+          <w:szCs w:val="24"/>
+        </w:rPr>
+        <w:t>管理其他</w:t>
       </w:r>
       <w:r>
         <w:rPr>
@@ -2699,7 +3122,18 @@
           <w:sz w:val="24"/>
           <w:szCs w:val="24"/>
         </w:rPr>
-        <w:t>时首先注意到的事情之一：而不是要求人们花费数小时研究有关</w:t>
+        <w:t>时首先注意到的事情之一：</w:t>
+      </w:r>
+      <w:commentRangeStart w:id="16"/>
+      <w:r>
+        <w:rPr>
+          <w:rFonts w:ascii="Arial" w:eastAsia="宋体" w:hAnsi="Arial" w:cs="Arial" w:hint="eastAsia"/>
+          <w:color w:val="4D4D4D"/>
+          <w:kern w:val="0"/>
+          <w:sz w:val="24"/>
+          <w:szCs w:val="24"/>
+        </w:rPr>
+        <w:t>而不是要求人们花费数小时研究有关</w:t>
       </w:r>
       <w:r>
         <w:rPr>
@@ -2760,6 +3194,13 @@
           <w:szCs w:val="24"/>
         </w:rPr>
         <w:t>相同的功能变得简单。</w:t>
+      </w:r>
+      <w:commentRangeEnd w:id="16"/>
+      <w:r>
+        <w:rPr>
+          <w:rStyle w:val="a8"/>
+        </w:rPr>
+        <w:commentReference w:id="16"/>
       </w:r>
     </w:p>
     <w:p>
@@ -2964,7 +3405,17 @@
           <w:sz w:val="24"/>
           <w:szCs w:val="24"/>
         </w:rPr>
-        <w:t>来确定软件的未来。使用</w:t>
+        <w:t>来确定软件的未来。</w:t>
+      </w:r>
+      <w:r>
+        <w:rPr>
+          <w:rFonts w:ascii="Arial" w:eastAsia="宋体" w:hAnsi="Arial" w:cs="Arial" w:hint="eastAsia"/>
+          <w:color w:val="4D4D4D"/>
+          <w:kern w:val="0"/>
+          <w:sz w:val="24"/>
+          <w:szCs w:val="24"/>
+        </w:rPr>
+        <w:t>通过</w:t>
       </w:r>
       <w:r>
         <w:rPr>
@@ -3071,15 +3522,33 @@
         </w:rPr>
         <w:t>犹豫不决的组织充满了对跳入</w:t>
       </w:r>
-      <w:r>
-        <w:rPr>
-          <w:rFonts w:ascii="Arial" w:eastAsia="宋体" w:hAnsi="Arial" w:cs="Arial" w:hint="eastAsia"/>
-          <w:color w:val="4D4D4D"/>
-          <w:kern w:val="0"/>
-          <w:sz w:val="24"/>
-          <w:szCs w:val="24"/>
-        </w:rPr>
-        <w:t>冷水的恐惧：为什么在依赖甲骨文这样的供应商几十年之后改变方向呢？但随着甲骨文继续变得越来越难以开展业务，显然</w:t>
+      <w:commentRangeStart w:id="17"/>
+      <w:r>
+        <w:rPr>
+          <w:rFonts w:ascii="Arial" w:eastAsia="宋体" w:hAnsi="Arial" w:cs="Arial" w:hint="eastAsia"/>
+          <w:color w:val="4D4D4D"/>
+          <w:kern w:val="0"/>
+          <w:sz w:val="24"/>
+          <w:szCs w:val="24"/>
+        </w:rPr>
+        <w:t>冷水</w:t>
+      </w:r>
+      <w:commentRangeEnd w:id="17"/>
+      <w:r>
+        <w:rPr>
+          <w:rStyle w:val="a8"/>
+        </w:rPr>
+        <w:commentReference w:id="17"/>
+      </w:r>
+      <w:r>
+        <w:rPr>
+          <w:rFonts w:ascii="Arial" w:eastAsia="宋体" w:hAnsi="Arial" w:cs="Arial" w:hint="eastAsia"/>
+          <w:color w:val="4D4D4D"/>
+          <w:kern w:val="0"/>
+          <w:sz w:val="24"/>
+          <w:szCs w:val="24"/>
+        </w:rPr>
+        <w:t>的恐惧：为什么在依赖甲骨文这样的供应商几十年之后改变方向呢？但随着甲骨文继续变得越来越难以开展业务，显然</w:t>
       </w:r>
       <w:r>
         <w:rPr>
@@ -3099,7 +3568,18 @@
           <w:sz w:val="24"/>
           <w:szCs w:val="24"/>
         </w:rPr>
-        <w:t>提供了更灵活，更强大且价格合理的替代方案。有了</w:t>
+        <w:t>提供了更灵活，更强大且价格合理的替代方案。</w:t>
+      </w:r>
+      <w:commentRangeStart w:id="18"/>
+      <w:r>
+        <w:rPr>
+          <w:rFonts w:ascii="Arial" w:eastAsia="宋体" w:hAnsi="Arial" w:cs="Arial" w:hint="eastAsia"/>
+          <w:color w:val="4D4D4D"/>
+          <w:kern w:val="0"/>
+          <w:sz w:val="24"/>
+          <w:szCs w:val="24"/>
+        </w:rPr>
+        <w:t>有了</w:t>
       </w:r>
       <w:r>
         <w:rPr>
@@ -3139,7 +3619,27 @@
           <w:sz w:val="24"/>
           <w:szCs w:val="24"/>
         </w:rPr>
-        <w:t>可以满足大大小小组织的安全性和稳定性需求</w:t>
+        <w:t>可以满足大大小小</w:t>
+      </w:r>
+      <w:r>
+        <w:rPr>
+          <w:rFonts w:ascii="Arial" w:eastAsia="宋体" w:hAnsi="Arial" w:cs="Arial" w:hint="eastAsia"/>
+          <w:color w:val="4D4D4D"/>
+          <w:kern w:val="0"/>
+          <w:sz w:val="24"/>
+          <w:szCs w:val="24"/>
+        </w:rPr>
+        <w:t>机构</w:t>
+      </w:r>
+      <w:r>
+        <w:rPr>
+          <w:rFonts w:ascii="Arial" w:eastAsia="宋体" w:hAnsi="Arial" w:cs="Arial" w:hint="eastAsia"/>
+          <w:color w:val="4D4D4D"/>
+          <w:kern w:val="0"/>
+          <w:sz w:val="24"/>
+          <w:szCs w:val="24"/>
+        </w:rPr>
+        <w:t>的安全性和稳定性需求</w:t>
       </w:r>
       <w:r>
         <w:rPr>
@@ -3159,7 +3659,17 @@
           <w:sz w:val="24"/>
           <w:szCs w:val="24"/>
         </w:rPr>
-        <w:t>，未来的关系</w:t>
+        <w:t>，</w:t>
+      </w:r>
+      <w:r>
+        <w:rPr>
+          <w:rFonts w:ascii="Arial" w:eastAsia="宋体" w:hAnsi="Arial" w:cs="Arial" w:hint="eastAsia"/>
+          <w:color w:val="4D4D4D"/>
+          <w:kern w:val="0"/>
+          <w:sz w:val="24"/>
+          <w:szCs w:val="24"/>
+        </w:rPr>
+        <w:t>关系</w:t>
       </w:r>
       <w:r>
         <w:rPr>
@@ -3251,6 +3761,15 @@
         </w:rPr>
         <w:t>。</w:t>
       </w:r>
+      <w:commentRangeEnd w:id="18"/>
+      <w:r>
+        <w:rPr>
+          <w:rStyle w:val="a8"/>
+        </w:rPr>
+        <w:commentReference w:id="18"/>
+      </w:r>
+      <w:bookmarkStart w:id="19" w:name="_GoBack"/>
+      <w:bookmarkEnd w:id="19"/>
     </w:p>
     <w:sectPr>
       <w:pgSz w:w="11906" w:h="16838"/>
@@ -3284,12 +3803,558 @@
       </w:r>
     </w:p>
   </w:comment>
+  <w:comment w:id="8" w:author="Qinghui QH2 Guo" w:date="2019-05-06T22:35:00Z" w:initials="QQG">
+    <w:p>
+      <w:pPr>
+        <w:pStyle w:val="a9"/>
+        <w:rPr>
+          <w:rFonts w:hint="eastAsia"/>
+        </w:rPr>
+      </w:pPr>
+      <w:r>
+        <w:rPr>
+          <w:rStyle w:val="a8"/>
+        </w:rPr>
+        <w:annotationRef/>
+      </w:r>
+      <w:r>
+        <w:t>L</w:t>
+      </w:r>
+      <w:r>
+        <w:rPr>
+          <w:rFonts w:hint="eastAsia"/>
+        </w:rPr>
+        <w:t>inux</w:t>
+      </w:r>
+      <w:r>
+        <w:rPr>
+          <w:rFonts w:hint="eastAsia"/>
+        </w:rPr>
+        <w:t>系统就是这种工具，使</w:t>
+      </w:r>
+      <w:r>
+        <w:rPr>
+          <w:rFonts w:hint="eastAsia"/>
+        </w:rPr>
+        <w:t>各机构</w:t>
+      </w:r>
+      <w:r>
+        <w:rPr>
+          <w:rFonts w:hint="eastAsia"/>
+        </w:rPr>
+        <w:t>可以轻松的更换组件，满足其个性化的需求，而不需要依赖昂贵的一体化解决方案。</w:t>
+      </w:r>
+    </w:p>
+  </w:comment>
+  <w:comment w:id="9" w:author="Qinghui QH2 Guo" w:date="2019-05-06T22:24:00Z" w:initials="QQG">
+    <w:p>
+      <w:pPr>
+        <w:pStyle w:val="a9"/>
+        <w:rPr>
+          <w:rFonts w:hint="eastAsia"/>
+        </w:rPr>
+      </w:pPr>
+      <w:r>
+        <w:rPr>
+          <w:rStyle w:val="a8"/>
+        </w:rPr>
+        <w:annotationRef/>
+      </w:r>
+      <w:r>
+        <w:rPr>
+          <w:rFonts w:hint="eastAsia"/>
+        </w:rPr>
+        <w:t>此处为超链接，编辑是请添加</w:t>
+      </w:r>
+    </w:p>
+  </w:comment>
+  <w:comment w:id="10" w:author="Qinghui QH2 Guo" w:date="2019-05-06T22:39:00Z" w:initials="QQG">
+    <w:p>
+      <w:pPr>
+        <w:pStyle w:val="a9"/>
+        <w:rPr>
+          <w:rFonts w:hint="eastAsia"/>
+        </w:rPr>
+      </w:pPr>
+      <w:r>
+        <w:rPr>
+          <w:rStyle w:val="a8"/>
+        </w:rPr>
+        <w:annotationRef/>
+      </w:r>
+      <w:r>
+        <w:rPr>
+          <w:rFonts w:hint="eastAsia"/>
+        </w:rPr>
+        <w:t>下一波开源软件已经开始影响关键的应用程序组件，如关系型数据库。</w:t>
+      </w:r>
+    </w:p>
+  </w:comment>
+  <w:comment w:id="11" w:author="Qinghui QH2 Guo" w:date="2019-05-06T22:46:00Z" w:initials="QQG">
+    <w:p>
+      <w:pPr>
+        <w:pStyle w:val="a9"/>
+        <w:rPr>
+          <w:rFonts w:hint="eastAsia"/>
+        </w:rPr>
+      </w:pPr>
+      <w:r>
+        <w:rPr>
+          <w:rStyle w:val="a8"/>
+        </w:rPr>
+        <w:annotationRef/>
+      </w:r>
+      <w:r>
+        <w:rPr>
+          <w:rFonts w:hint="eastAsia"/>
+        </w:rPr>
+        <w:t>各个机构再一次意识到像</w:t>
+      </w:r>
+      <w:r>
+        <w:rPr>
+          <w:rFonts w:hint="eastAsia"/>
+        </w:rPr>
+        <w:t>Postgres</w:t>
+      </w:r>
+      <w:r>
+        <w:rPr>
+          <w:rFonts w:hint="eastAsia"/>
+        </w:rPr>
+        <w:t>这样的开源数据库解决方案的优势，他拥有扩展性，灵活性，支持，而完全不依赖于任何一家公司和开发人员。</w:t>
+      </w:r>
+    </w:p>
+  </w:comment>
+  <w:comment w:id="12" w:author="Qinghui QH2 Guo" w:date="2019-05-06T22:53:00Z" w:initials="QQG">
+    <w:p>
+      <w:pPr>
+        <w:pStyle w:val="a9"/>
+        <w:rPr>
+          <w:rFonts w:hint="eastAsia"/>
+        </w:rPr>
+      </w:pPr>
+      <w:r>
+        <w:rPr>
+          <w:rStyle w:val="a8"/>
+        </w:rPr>
+        <w:annotationRef/>
+      </w:r>
+      <w:r>
+        <w:rPr>
+          <w:rFonts w:hint="eastAsia"/>
+        </w:rPr>
+        <w:t>就像之前的</w:t>
+      </w:r>
+      <w:r>
+        <w:rPr>
+          <w:rFonts w:hint="eastAsia"/>
+        </w:rPr>
+        <w:t>linux</w:t>
+      </w:r>
+      <w:r>
+        <w:rPr>
+          <w:rFonts w:hint="eastAsia"/>
+        </w:rPr>
+        <w:t>一样，</w:t>
+      </w:r>
+      <w:r>
+        <w:rPr>
+          <w:rFonts w:hint="eastAsia"/>
+        </w:rPr>
+        <w:t>Postgres</w:t>
+      </w:r>
+      <w:r>
+        <w:rPr>
+          <w:rFonts w:hint="eastAsia"/>
+        </w:rPr>
+        <w:t>已经而且会继续由专门的用户设计解决日常业务问题，并且这些用户选择把他们的解决方案回馈到社区。</w:t>
+      </w:r>
+    </w:p>
+  </w:comment>
+  <w:comment w:id="13" w:author="Qinghui QH2 Guo" w:date="2019-05-06T22:58:00Z" w:initials="QQG">
+    <w:p>
+      <w:pPr>
+        <w:pStyle w:val="a9"/>
+      </w:pPr>
+      <w:r>
+        <w:rPr>
+          <w:rStyle w:val="a8"/>
+        </w:rPr>
+        <w:annotationRef/>
+      </w:r>
+      <w:r>
+        <w:rPr>
+          <w:rFonts w:hint="eastAsia"/>
+        </w:rPr>
+        <w:t>Postgres</w:t>
+      </w:r>
+      <w:r>
+        <w:rPr>
+          <w:rFonts w:hint="eastAsia"/>
+        </w:rPr>
+        <w:t>社区致力于为日常关系型数据库用户开发最好的工具</w:t>
+      </w:r>
+      <w:r>
+        <w:rPr>
+          <w:rFonts w:hint="eastAsia"/>
+        </w:rPr>
+        <w:t>，而不是像大型开发商</w:t>
+      </w:r>
+      <w:r>
+        <w:rPr>
+          <w:rFonts w:hint="eastAsia"/>
+        </w:rPr>
+        <w:t>Oracle</w:t>
+      </w:r>
+      <w:r>
+        <w:rPr>
+          <w:rFonts w:hint="eastAsia"/>
+        </w:rPr>
+        <w:t>那样，选择有利可图的产品或者支持小众但利润丰厚的市场。</w:t>
+      </w:r>
+    </w:p>
+  </w:comment>
+  <w:comment w:id="14" w:author="Qinghui QH2 Guo" w:date="2019-05-06T23:08:00Z" w:initials="QQG">
+    <w:p>
+      <w:pPr>
+        <w:pStyle w:val="a9"/>
+        <w:rPr>
+          <w:rFonts w:hint="eastAsia"/>
+        </w:rPr>
+      </w:pPr>
+      <w:r>
+        <w:rPr>
+          <w:rStyle w:val="a8"/>
+        </w:rPr>
+        <w:annotationRef/>
+      </w:r>
+      <w:r>
+        <w:rPr>
+          <w:rFonts w:hint="eastAsia"/>
+        </w:rPr>
+        <w:t>削弱了预算有限的小客户所青睐的数据库产品，转而大力支持能满足大型企业的解决方案。</w:t>
+      </w:r>
+    </w:p>
+  </w:comment>
+  <w:comment w:id="15" w:author="Qinghui QH2 Guo" w:date="2019-05-06T23:14:00Z" w:initials="QQG">
+    <w:p>
+      <w:pPr>
+        <w:pStyle w:val="a9"/>
+      </w:pPr>
+      <w:r>
+        <w:rPr>
+          <w:rStyle w:val="a8"/>
+        </w:rPr>
+        <w:annotationRef/>
+      </w:r>
+      <w:r>
+        <w:rPr>
+          <w:rFonts w:hint="eastAsia"/>
+        </w:rPr>
+        <w:t>有必要找一个备受瞩目的关系型数据库解决方案</w:t>
+      </w:r>
+    </w:p>
+  </w:comment>
+  <w:comment w:id="16" w:author="Qinghui QH2 Guo" w:date="2019-05-06T23:22:00Z" w:initials="QQG">
+    <w:p>
+      <w:pPr>
+        <w:pStyle w:val="a9"/>
+        <w:rPr>
+          <w:rFonts w:hint="eastAsia"/>
+        </w:rPr>
+      </w:pPr>
+      <w:r>
+        <w:rPr>
+          <w:rStyle w:val="a8"/>
+        </w:rPr>
+        <w:annotationRef/>
+      </w:r>
+      <w:r>
+        <w:rPr>
+          <w:rStyle w:val="notranslate"/>
+        </w:rPr>
+        <w:t>Postgres</w:t>
+      </w:r>
+      <w:r>
+        <w:rPr>
+          <w:rStyle w:val="notranslate"/>
+          <w:rFonts w:hint="eastAsia"/>
+        </w:rPr>
+        <w:t>可以轻松</w:t>
+      </w:r>
+      <w:r>
+        <w:rPr>
+          <w:rStyle w:val="notranslate"/>
+        </w:rPr>
+        <w:t>在几分钟内完成许多与</w:t>
+      </w:r>
+      <w:r>
+        <w:rPr>
+          <w:rStyle w:val="notranslate"/>
+        </w:rPr>
+        <w:t>Oracle</w:t>
+      </w:r>
+      <w:r>
+        <w:rPr>
+          <w:rStyle w:val="notranslate"/>
+        </w:rPr>
+        <w:t>相同的功能</w:t>
+      </w:r>
+      <w:r>
+        <w:rPr>
+          <w:rStyle w:val="notranslate"/>
+          <w:rFonts w:hint="eastAsia"/>
+        </w:rPr>
+        <w:t>，而不需要像</w:t>
+      </w:r>
+      <w:r>
+        <w:rPr>
+          <w:rStyle w:val="notranslate"/>
+          <w:rFonts w:hint="eastAsia"/>
+        </w:rPr>
+        <w:t>Oracle</w:t>
+      </w:r>
+      <w:r>
+        <w:rPr>
+          <w:rStyle w:val="notranslate"/>
+          <w:rFonts w:hint="eastAsia"/>
+        </w:rPr>
+        <w:t>那样要求人们花数小时的时间研究</w:t>
+      </w:r>
+      <w:r>
+        <w:rPr>
+          <w:rStyle w:val="notranslate"/>
+          <w:rFonts w:hint="eastAsia"/>
+        </w:rPr>
+        <w:t>Oracle</w:t>
+      </w:r>
+      <w:r>
+        <w:rPr>
+          <w:rStyle w:val="notranslate"/>
+          <w:rFonts w:hint="eastAsia"/>
+        </w:rPr>
+        <w:t>如何运行的复杂技术。</w:t>
+      </w:r>
+    </w:p>
+  </w:comment>
+  <w:comment w:id="17" w:author="Qinghui QH2 Guo" w:date="2019-05-06T23:30:00Z" w:initials="QQG">
+    <w:p>
+      <w:pPr>
+        <w:pStyle w:val="a9"/>
+      </w:pPr>
+      <w:r>
+        <w:rPr>
+          <w:rStyle w:val="a8"/>
+        </w:rPr>
+        <w:annotationRef/>
+      </w:r>
+      <w:r>
+        <w:rPr>
+          <w:rFonts w:hint="eastAsia"/>
+        </w:rPr>
+        <w:t>新环境</w:t>
+      </w:r>
+    </w:p>
+  </w:comment>
+  <w:comment w:id="18" w:author="Qinghui QH2 Guo" w:date="2019-05-06T23:34:00Z" w:initials="QQG">
+    <w:p>
+      <w:pPr>
+        <w:pStyle w:val="a9"/>
+      </w:pPr>
+      <w:r>
+        <w:rPr>
+          <w:rStyle w:val="a8"/>
+        </w:rPr>
+        <w:annotationRef/>
+      </w:r>
+      <w:r>
+        <w:rPr>
+          <w:rFonts w:ascii="Arial" w:eastAsia="宋体" w:hAnsi="Arial" w:cs="Arial" w:hint="eastAsia"/>
+          <w:color w:val="4D4D4D"/>
+          <w:kern w:val="0"/>
+          <w:sz w:val="24"/>
+          <w:szCs w:val="24"/>
+        </w:rPr>
+        <w:t>有了</w:t>
+      </w:r>
+      <w:r>
+        <w:rPr>
+          <w:rFonts w:ascii="Arial" w:eastAsia="宋体" w:hAnsi="Arial" w:cs="Arial" w:hint="eastAsia"/>
+          <w:color w:val="4D4D4D"/>
+          <w:kern w:val="0"/>
+          <w:sz w:val="24"/>
+          <w:szCs w:val="24"/>
+        </w:rPr>
+        <w:t>EDB Postgres</w:t>
+      </w:r>
+      <w:r>
+        <w:rPr>
+          <w:rFonts w:ascii="Arial" w:eastAsia="宋体" w:hAnsi="Arial" w:cs="Arial" w:hint="eastAsia"/>
+          <w:color w:val="4D4D4D"/>
+          <w:kern w:val="0"/>
+          <w:sz w:val="24"/>
+          <w:szCs w:val="24"/>
+        </w:rPr>
+        <w:t>™</w:t>
+      </w:r>
+      <w:r>
+        <w:rPr>
+          <w:rFonts w:ascii="Arial" w:eastAsia="宋体" w:hAnsi="Arial" w:cs="Arial" w:hint="eastAsia"/>
+          <w:color w:val="4D4D4D"/>
+          <w:kern w:val="0"/>
+          <w:sz w:val="24"/>
+          <w:szCs w:val="24"/>
+        </w:rPr>
+        <w:t>等企业的</w:t>
+      </w:r>
+      <w:r>
+        <w:rPr>
+          <w:rFonts w:ascii="Arial" w:eastAsia="宋体" w:hAnsi="Arial" w:cs="Arial" w:hint="eastAsia"/>
+          <w:color w:val="4D4D4D"/>
+          <w:kern w:val="0"/>
+          <w:sz w:val="24"/>
+          <w:szCs w:val="24"/>
+        </w:rPr>
+        <w:t>支持，</w:t>
+      </w:r>
+      <w:r>
+        <w:rPr>
+          <w:rFonts w:ascii="Arial" w:eastAsia="宋体" w:hAnsi="Arial" w:cs="Arial" w:hint="eastAsia"/>
+          <w:color w:val="4D4D4D"/>
+          <w:kern w:val="0"/>
+          <w:sz w:val="24"/>
+          <w:szCs w:val="24"/>
+        </w:rPr>
+        <w:t>可以满足各种</w:t>
+      </w:r>
+      <w:r>
+        <w:rPr>
+          <w:rFonts w:ascii="Arial" w:eastAsia="宋体" w:hAnsi="Arial" w:cs="Arial" w:hint="eastAsia"/>
+          <w:color w:val="4D4D4D"/>
+          <w:kern w:val="0"/>
+          <w:sz w:val="24"/>
+          <w:szCs w:val="24"/>
+        </w:rPr>
+        <w:t>规模</w:t>
+      </w:r>
+      <w:r>
+        <w:rPr>
+          <w:rFonts w:ascii="Arial" w:eastAsia="宋体" w:hAnsi="Arial" w:cs="Arial" w:hint="eastAsia"/>
+          <w:color w:val="4D4D4D"/>
+          <w:kern w:val="0"/>
+          <w:sz w:val="24"/>
+          <w:szCs w:val="24"/>
+        </w:rPr>
+        <w:t>企业对安全性和稳定性</w:t>
+      </w:r>
+      <w:r>
+        <w:rPr>
+          <w:rFonts w:ascii="Arial" w:eastAsia="宋体" w:hAnsi="Arial" w:cs="Arial" w:hint="eastAsia"/>
+          <w:color w:val="4D4D4D"/>
+          <w:kern w:val="0"/>
+          <w:sz w:val="24"/>
+          <w:szCs w:val="24"/>
+        </w:rPr>
+        <w:t>的要求</w:t>
+      </w:r>
+      <w:r>
+        <w:rPr>
+          <w:rFonts w:ascii="Arial" w:eastAsia="宋体" w:hAnsi="Arial" w:cs="Arial" w:hint="eastAsia"/>
+          <w:color w:val="4D4D4D"/>
+          <w:kern w:val="0"/>
+          <w:sz w:val="24"/>
+          <w:szCs w:val="24"/>
+        </w:rPr>
+        <w:t>，关系型数据库的未来从未如此清晰，他将</w:t>
+      </w:r>
+      <w:r>
+        <w:rPr>
+          <w:rFonts w:ascii="Arial" w:eastAsia="宋体" w:hAnsi="Arial" w:cs="Arial" w:hint="eastAsia"/>
+          <w:color w:val="4D4D4D"/>
+          <w:kern w:val="0"/>
+          <w:sz w:val="24"/>
+          <w:szCs w:val="24"/>
+        </w:rPr>
+        <w:t>由一个不同的“</w:t>
+      </w:r>
+      <w:r>
+        <w:rPr>
+          <w:rFonts w:ascii="Arial" w:eastAsia="宋体" w:hAnsi="Arial" w:cs="Arial" w:hint="eastAsia"/>
+          <w:color w:val="4D4D4D"/>
+          <w:kern w:val="0"/>
+          <w:sz w:val="24"/>
+          <w:szCs w:val="24"/>
+        </w:rPr>
+        <w:t>O</w:t>
+      </w:r>
+      <w:r>
+        <w:rPr>
+          <w:rFonts w:ascii="Arial" w:eastAsia="宋体" w:hAnsi="Arial" w:cs="Arial" w:hint="eastAsia"/>
+          <w:color w:val="4D4D4D"/>
+          <w:kern w:val="0"/>
+          <w:sz w:val="24"/>
+          <w:szCs w:val="24"/>
+        </w:rPr>
+        <w:t>”（不再只是</w:t>
+      </w:r>
+      <w:r>
+        <w:rPr>
+          <w:rFonts w:ascii="Arial" w:eastAsia="宋体" w:hAnsi="Arial" w:cs="Arial" w:hint="eastAsia"/>
+          <w:color w:val="4D4D4D"/>
+          <w:kern w:val="0"/>
+          <w:sz w:val="24"/>
+          <w:szCs w:val="24"/>
+        </w:rPr>
+        <w:t>Oracle</w:t>
+      </w:r>
+      <w:r>
+        <w:rPr>
+          <w:rFonts w:ascii="Arial" w:eastAsia="宋体" w:hAnsi="Arial" w:cs="Arial" w:hint="eastAsia"/>
+          <w:color w:val="4D4D4D"/>
+          <w:kern w:val="0"/>
+          <w:sz w:val="24"/>
+          <w:szCs w:val="24"/>
+        </w:rPr>
+        <w:t>）主导：开放（</w:t>
+      </w:r>
+      <w:r>
+        <w:rPr>
+          <w:rFonts w:ascii="Arial" w:eastAsia="宋体" w:hAnsi="Arial" w:cs="Arial" w:hint="eastAsia"/>
+          <w:color w:val="4D4D4D"/>
+          <w:kern w:val="0"/>
+          <w:sz w:val="24"/>
+          <w:szCs w:val="24"/>
+        </w:rPr>
+        <w:t>Open</w:t>
+      </w:r>
+      <w:r>
+        <w:rPr>
+          <w:rFonts w:ascii="Arial" w:eastAsia="宋体" w:hAnsi="Arial" w:cs="Arial" w:hint="eastAsia"/>
+          <w:color w:val="4D4D4D"/>
+          <w:kern w:val="0"/>
+          <w:sz w:val="24"/>
+          <w:szCs w:val="24"/>
+        </w:rPr>
+        <w:t>）。</w:t>
+      </w:r>
+    </w:p>
+  </w:comment>
 </w:comments>
 </file>
 
 <file path=word/commentsExtended.xml><?xml version="1.0" encoding="utf-8"?>
 <w15:commentsEx xmlns:wpc="http://schemas.microsoft.com/office/word/2010/wordprocessingCanvas" xmlns:cx="http://schemas.microsoft.com/office/drawing/2014/chartex" xmlns:cx1="http://schemas.microsoft.com/office/drawing/2015/9/8/chartex" xmlns:mc="http://schemas.openxmlformats.org/markup-compatibility/2006" xmlns:o="urn:schemas-microsoft-com:office:office" xmlns:r="http://schemas.openxmlformats.org/officeDocument/2006/relationships" xmlns:m="http://schemas.openxmlformats.org/officeDocument/2006/math" xmlns:v="urn:schemas-microsoft-com:vml" xmlns:wp14="http://schemas.microsoft.com/office/word/2010/wordprocessingDrawing" xmlns:wp="http://schemas.openxmlformats.org/drawingml/2006/wordprocessingDrawing" xmlns:w10="urn:schemas-microsoft-com:office:word" xmlns:w="http://schemas.openxmlformats.org/wordprocessingml/2006/main" xmlns:w14="http://schemas.microsoft.com/office/word/2010/wordml" xmlns:w15="http://schemas.microsoft.com/office/word/2012/wordml" xmlns:w16se="http://schemas.microsoft.com/office/word/2015/wordml/symex" xmlns:wpg="http://schemas.microsoft.com/office/word/2010/wordprocessingGroup" xmlns:wpi="http://schemas.microsoft.com/office/word/2010/wordprocessingInk" xmlns:wne="http://schemas.microsoft.com/office/word/2006/wordml" xmlns:wps="http://schemas.microsoft.com/office/word/2010/wordprocessingShape" mc:Ignorable="w14 w15 w16se wp14">
   <w15:commentEx w15:paraId="56903440" w15:done="0"/>
+  <w15:commentEx w15:paraId="2DC39084" w15:done="0"/>
+  <w15:commentEx w15:paraId="798F9BFA" w15:done="0"/>
+  <w15:commentEx w15:paraId="05819C7B" w15:done="0"/>
+  <w15:commentEx w15:paraId="1F47DF94" w15:done="0"/>
+  <w15:commentEx w15:paraId="7DF16DC7" w15:done="0"/>
+  <w15:commentEx w15:paraId="61AFF416" w15:done="0"/>
+  <w15:commentEx w15:paraId="0D990351" w15:done="0"/>
+  <w15:commentEx w15:paraId="72022C48" w15:done="0"/>
+  <w15:commentEx w15:paraId="69841A8E" w15:done="0"/>
+  <w15:commentEx w15:paraId="7B68060C" w15:done="0"/>
+  <w15:commentEx w15:paraId="6581D0E1" w15:done="0"/>
 </w15:commentsEx>
 </file>
 
@@ -3878,7 +4943,6 @@
     <w:name w:val="Hyperlink"/>
     <w:basedOn w:val="a0"/>
     <w:uiPriority w:val="99"/>
-    <w:semiHidden/>
     <w:unhideWhenUsed/>
     <w:rsid w:val="00052456"/>
     <w:rPr>

--- a/已翻译/Why You Should Choose Postgres Over Oracle.docx
+++ b/已翻译/Why You Should Choose Postgres Over Oracle.docx
@@ -790,7 +790,7 @@
             <w:pPr>
               <w:pStyle w:val="TableText"/>
               <w:rPr>
-                <w:rFonts w:ascii="华文中宋" w:eastAsia="华文中宋" w:hAnsi="华文中宋" w:hint="eastAsia"/>
+                <w:rFonts w:ascii="华文中宋" w:eastAsia="华文中宋" w:hAnsi="华文中宋"/>
                 <w:sz w:val="21"/>
                 <w:szCs w:val="21"/>
                 <w:lang w:eastAsia="zh-CN"/>
@@ -1236,7 +1236,7 @@
         <w:shd w:val="clear" w:color="auto" w:fill="FFFFFF"/>
         <w:jc w:val="left"/>
         <w:rPr>
-          <w:rFonts w:ascii="Arial" w:eastAsia="宋体" w:hAnsi="Arial" w:cs="Arial" w:hint="eastAsia"/>
+          <w:rFonts w:ascii="Arial" w:eastAsia="宋体" w:hAnsi="Arial" w:cs="Arial"/>
           <w:color w:val="8E8D8D"/>
           <w:kern w:val="0"/>
           <w:sz w:val="24"/>
@@ -1442,54 +1442,60 @@
         </w:rPr>
         <w:t>。</w:t>
       </w:r>
-      <w:commentRangeStart w:id="7"/>
-      <w:r>
-        <w:rPr>
-          <w:rFonts w:ascii="Arial" w:eastAsia="宋体" w:hAnsi="Arial" w:cs="Arial" w:hint="eastAsia"/>
-          <w:color w:val="4D4D4D"/>
-          <w:kern w:val="0"/>
-          <w:sz w:val="24"/>
-          <w:szCs w:val="24"/>
-        </w:rPr>
-        <w:t>程序员，业余爱好者和其他开源支持者曾热爱开源软件这种</w:t>
-      </w:r>
-      <w:r>
-        <w:rPr>
-          <w:rFonts w:ascii="Arial" w:eastAsia="宋体" w:hAnsi="Arial" w:cs="Arial" w:hint="eastAsia"/>
-          <w:color w:val="4D4D4D"/>
-          <w:kern w:val="0"/>
-          <w:sz w:val="24"/>
-          <w:szCs w:val="24"/>
-        </w:rPr>
-        <w:t>可以在充满活力的开发人员和用户社区的帮助下不断完善和调整</w:t>
-      </w:r>
-      <w:r>
-        <w:rPr>
-          <w:rFonts w:ascii="Arial" w:eastAsia="宋体" w:hAnsi="Arial" w:cs="Arial" w:hint="eastAsia"/>
-          <w:color w:val="4D4D4D"/>
-          <w:kern w:val="0"/>
-          <w:sz w:val="24"/>
-          <w:szCs w:val="24"/>
-        </w:rPr>
-        <w:t>的天性</w:t>
-      </w:r>
-      <w:r>
-        <w:rPr>
-          <w:rFonts w:ascii="Arial" w:eastAsia="宋体" w:hAnsi="Arial" w:cs="Arial" w:hint="eastAsia"/>
-          <w:color w:val="4D4D4D"/>
-          <w:kern w:val="0"/>
-          <w:sz w:val="24"/>
-          <w:szCs w:val="24"/>
-        </w:rPr>
-        <w:t>。</w:t>
-      </w:r>
-      <w:commentRangeEnd w:id="7"/>
-      <w:r>
-        <w:rPr>
-          <w:rStyle w:val="a8"/>
-        </w:rPr>
-        <w:commentReference w:id="7"/>
-      </w:r>
+      <w:ins w:id="7" w:author="Qinghui QH2 Guo" w:date="2019-05-16T17:42:00Z">
+        <w:r>
+          <w:rPr>
+            <w:rFonts w:ascii="Arial" w:eastAsia="宋体" w:hAnsi="Arial" w:cs="Arial" w:hint="eastAsia"/>
+            <w:color w:val="4D4D4D"/>
+            <w:kern w:val="0"/>
+            <w:sz w:val="24"/>
+            <w:szCs w:val="24"/>
+          </w:rPr>
+          <w:t>开源软件在在充满活力的开发人员和用户社区的帮助下不断完善和调整，受到了程序员、业余爱好者和其他开源技术支持者的热捧。</w:t>
+        </w:r>
+      </w:ins>
+      <w:del w:id="8" w:author="Qinghui QH2 Guo" w:date="2019-05-16T17:42:00Z">
+        <w:r>
+          <w:rPr>
+            <w:rFonts w:ascii="Arial" w:eastAsia="宋体" w:hAnsi="Arial" w:cs="Arial" w:hint="eastAsia"/>
+            <w:color w:val="4D4D4D"/>
+            <w:kern w:val="0"/>
+            <w:sz w:val="24"/>
+            <w:szCs w:val="24"/>
+          </w:rPr>
+          <w:delText>程序员，业余爱好者和其他开源支持者曾热爱开源软件这种</w:delText>
+        </w:r>
+        <w:r>
+          <w:rPr>
+            <w:rFonts w:ascii="Arial" w:eastAsia="宋体" w:hAnsi="Arial" w:cs="Arial" w:hint="eastAsia"/>
+            <w:color w:val="4D4D4D"/>
+            <w:kern w:val="0"/>
+            <w:sz w:val="24"/>
+            <w:szCs w:val="24"/>
+          </w:rPr>
+          <w:delText>可以在充满活力的开发人员和用户社区的帮助下不断完善和调整</w:delText>
+        </w:r>
+        <w:r>
+          <w:rPr>
+            <w:rFonts w:ascii="Arial" w:eastAsia="宋体" w:hAnsi="Arial" w:cs="Arial" w:hint="eastAsia"/>
+            <w:color w:val="4D4D4D"/>
+            <w:kern w:val="0"/>
+            <w:sz w:val="24"/>
+            <w:szCs w:val="24"/>
+          </w:rPr>
+          <w:delText>的天性</w:delText>
+        </w:r>
+        <w:r>
+          <w:rPr>
+            <w:rFonts w:ascii="Arial" w:eastAsia="宋体" w:hAnsi="Arial" w:cs="Arial" w:hint="eastAsia"/>
+            <w:color w:val="4D4D4D"/>
+            <w:kern w:val="0"/>
+            <w:sz w:val="24"/>
+            <w:szCs w:val="24"/>
+          </w:rPr>
+          <w:delText>。</w:delText>
+        </w:r>
+      </w:del>
       <w:r>
         <w:rPr>
           <w:rFonts w:ascii="Arial" w:eastAsia="宋体" w:hAnsi="Arial" w:cs="Arial" w:hint="eastAsia"/>
@@ -1834,104 +1840,50 @@
         </w:rPr>
         <w:t>广泛采用。</w:t>
       </w:r>
-      <w:commentRangeStart w:id="8"/>
-      <w:r>
-        <w:rPr>
-          <w:rFonts w:ascii="Arial" w:eastAsia="宋体" w:hAnsi="Arial" w:cs="Arial" w:hint="eastAsia"/>
-          <w:color w:val="4D4D4D"/>
-          <w:kern w:val="0"/>
-          <w:sz w:val="24"/>
-          <w:szCs w:val="24"/>
-        </w:rPr>
-        <w:t>操作系统被视为一种</w:t>
-      </w:r>
-      <w:r>
-        <w:rPr>
-          <w:rFonts w:ascii="Arial" w:eastAsia="宋体" w:hAnsi="Arial" w:cs="Arial" w:hint="eastAsia"/>
-          <w:color w:val="4D4D4D"/>
-          <w:kern w:val="0"/>
-          <w:sz w:val="24"/>
-          <w:szCs w:val="24"/>
-        </w:rPr>
-        <w:t>使</w:t>
-      </w:r>
-      <w:r>
-        <w:rPr>
-          <w:rFonts w:ascii="Arial" w:eastAsia="宋体" w:hAnsi="Arial" w:cs="Arial" w:hint="eastAsia"/>
-          <w:color w:val="4D4D4D"/>
-          <w:kern w:val="0"/>
-          <w:sz w:val="24"/>
-          <w:szCs w:val="24"/>
-        </w:rPr>
-        <w:t>公司</w:t>
-      </w:r>
-      <w:r>
-        <w:rPr>
-          <w:rFonts w:ascii="Arial" w:eastAsia="宋体" w:hAnsi="Arial" w:cs="Arial" w:hint="eastAsia"/>
-          <w:color w:val="4D4D4D"/>
-          <w:kern w:val="0"/>
-          <w:sz w:val="24"/>
-          <w:szCs w:val="24"/>
-        </w:rPr>
-        <w:t>可以轻松更换</w:t>
-      </w:r>
-      <w:r>
-        <w:rPr>
-          <w:rFonts w:ascii="Arial" w:eastAsia="宋体" w:hAnsi="Arial" w:cs="Arial" w:hint="eastAsia"/>
-          <w:color w:val="4D4D4D"/>
-          <w:kern w:val="0"/>
-          <w:sz w:val="24"/>
-          <w:szCs w:val="24"/>
-        </w:rPr>
-        <w:t>组件以满足其特定需求</w:t>
-      </w:r>
-      <w:r>
-        <w:rPr>
-          <w:rFonts w:ascii="Arial" w:eastAsia="宋体" w:hAnsi="Arial" w:cs="Arial" w:hint="eastAsia"/>
-          <w:color w:val="4D4D4D"/>
-          <w:kern w:val="0"/>
-          <w:sz w:val="24"/>
-          <w:szCs w:val="24"/>
-        </w:rPr>
-        <w:t>的</w:t>
-      </w:r>
-      <w:r>
-        <w:rPr>
-          <w:rFonts w:ascii="Arial" w:eastAsia="宋体" w:hAnsi="Arial" w:cs="Arial" w:hint="eastAsia"/>
-          <w:color w:val="4D4D4D"/>
-          <w:kern w:val="0"/>
-          <w:sz w:val="24"/>
-          <w:szCs w:val="24"/>
-        </w:rPr>
-        <w:t>工具，</w:t>
-      </w:r>
-      <w:r>
-        <w:rPr>
-          <w:rFonts w:ascii="Arial" w:eastAsia="宋体" w:hAnsi="Arial" w:cs="Arial" w:hint="eastAsia"/>
-          <w:color w:val="4D4D4D"/>
-          <w:kern w:val="0"/>
-          <w:sz w:val="24"/>
-          <w:szCs w:val="24"/>
-        </w:rPr>
-        <w:t>而非依赖于昂贵的</w:t>
-      </w:r>
-      <w:r>
-        <w:rPr>
-          <w:rFonts w:ascii="Arial" w:eastAsia="宋体" w:hAnsi="Arial" w:cs="Arial" w:hint="eastAsia"/>
-          <w:color w:val="4D4D4D"/>
-          <w:kern w:val="0"/>
-          <w:sz w:val="24"/>
-          <w:szCs w:val="24"/>
-        </w:rPr>
-        <w:t>一体化解决方案。</w:t>
-      </w:r>
-      <w:commentRangeEnd w:id="8"/>
-      <w:r>
-        <w:rPr>
-          <w:rStyle w:val="a8"/>
-        </w:rPr>
-        <w:commentReference w:id="8"/>
-      </w:r>
+      <w:ins w:id="9" w:author="Qinghui QH2 Guo" w:date="2019-05-16T17:44:00Z">
+        <w:r>
+          <w:rPr>
+            <w:rFonts w:ascii="Arial" w:eastAsia="宋体" w:hAnsi="Arial" w:cs="Arial" w:hint="eastAsia"/>
+            <w:color w:val="4D4D4D"/>
+            <w:kern w:val="0"/>
+            <w:sz w:val="24"/>
+            <w:szCs w:val="24"/>
+          </w:rPr>
+          <w:t>Linux</w:t>
+        </w:r>
+        <w:r>
+          <w:rPr>
+            <w:rFonts w:ascii="Arial" w:eastAsia="宋体" w:hAnsi="Arial" w:cs="Arial" w:hint="eastAsia"/>
+            <w:color w:val="4D4D4D"/>
+            <w:kern w:val="0"/>
+            <w:sz w:val="24"/>
+            <w:szCs w:val="24"/>
+          </w:rPr>
+          <w:t>系统就是这种工具，使各机构可以轻松的更换组件，满足其个性化的需求，而不需要依赖昂贵的一体化解决方案。</w:t>
+        </w:r>
+      </w:ins>
+      <w:del w:id="10" w:author="Qinghui QH2 Guo" w:date="2019-05-16T17:44:00Z">
+        <w:r>
+          <w:rPr>
+            <w:rFonts w:ascii="Arial" w:eastAsia="宋体" w:hAnsi="Arial" w:cs="Arial" w:hint="eastAsia"/>
+            <w:color w:val="4D4D4D"/>
+            <w:kern w:val="0"/>
+            <w:sz w:val="24"/>
+            <w:szCs w:val="24"/>
+          </w:rPr>
+          <w:delText>Linux</w:delText>
+        </w:r>
+        <w:r>
+          <w:rPr>
+            <w:rFonts w:ascii="Arial" w:eastAsia="宋体" w:hAnsi="Arial" w:cs="Arial" w:hint="eastAsia"/>
+            <w:color w:val="4D4D4D"/>
+            <w:kern w:val="0"/>
+            <w:sz w:val="24"/>
+            <w:szCs w:val="24"/>
+          </w:rPr>
+          <w:delText>系统就是这种工具，使各机构可以轻松的更换组件，满足其个性化的需求，而不需要依赖昂贵的一体化解决方案。</w:delText>
+        </w:r>
+      </w:del>
     </w:p>
     <w:p>
       <w:pPr>
@@ -2034,7 +1986,7 @@
         </w:rPr>
         <w:t>个关键决策，以确保成功。</w:t>
       </w:r>
-      <w:commentRangeStart w:id="9"/>
+      <w:commentRangeStart w:id="11"/>
       <w:r>
         <w:rPr>
           <w:rFonts w:ascii="Arial" w:eastAsia="宋体" w:hAnsi="Arial" w:cs="Arial"/>
@@ -2063,6 +2015,29 @@
           <w:sz w:val="24"/>
           <w:szCs w:val="24"/>
         </w:rPr>
+        <w:fldChar w:fldCharType="separate"/>
+      </w:r>
+      <w:r>
+        <w:rPr>
+          <w:rStyle w:val="a5"/>
+          <w:rFonts w:ascii="Arial" w:eastAsia="宋体" w:hAnsi="Arial" w:cs="Arial" w:hint="eastAsia"/>
+          <w:kern w:val="0"/>
+          <w:sz w:val="24"/>
+          <w:szCs w:val="24"/>
+        </w:rPr>
+        <w:t>白皮</w:t>
+      </w:r>
+      <w:bookmarkStart w:id="12" w:name="_GoBack"/>
+      <w:bookmarkEnd w:id="12"/>
+      <w:r>
+        <w:rPr>
+          <w:rStyle w:val="a5"/>
+          <w:rFonts w:ascii="Arial" w:eastAsia="宋体" w:hAnsi="Arial" w:cs="Arial" w:hint="eastAsia"/>
+          <w:kern w:val="0"/>
+          <w:sz w:val="24"/>
+          <w:szCs w:val="24"/>
+        </w:rPr>
+        <w:t>书</w:t>
       </w:r>
       <w:r>
         <w:rPr>
@@ -2072,34 +2047,14 @@
           <w:sz w:val="24"/>
           <w:szCs w:val="24"/>
         </w:rPr>
-        <w:fldChar w:fldCharType="separate"/>
-      </w:r>
-      <w:r>
-        <w:rPr>
-          <w:rStyle w:val="a5"/>
-          <w:rFonts w:ascii="Arial" w:eastAsia="宋体" w:hAnsi="Arial" w:cs="Arial" w:hint="eastAsia"/>
-          <w:kern w:val="0"/>
-          <w:sz w:val="24"/>
-          <w:szCs w:val="24"/>
-        </w:rPr>
-        <w:t>白皮书</w:t>
-      </w:r>
-      <w:r>
-        <w:rPr>
-          <w:rFonts w:ascii="Arial" w:eastAsia="宋体" w:hAnsi="Arial" w:cs="Arial"/>
-          <w:color w:val="4D4D4D"/>
-          <w:kern w:val="0"/>
-          <w:sz w:val="24"/>
-          <w:szCs w:val="24"/>
-        </w:rPr>
         <w:fldChar w:fldCharType="end"/>
       </w:r>
-      <w:commentRangeEnd w:id="9"/>
+      <w:commentRangeEnd w:id="11"/>
       <w:r>
         <w:rPr>
           <w:rStyle w:val="a8"/>
         </w:rPr>
-        <w:commentReference w:id="9"/>
+        <w:commentReference w:id="11"/>
       </w:r>
     </w:p>
     <w:p>
@@ -2115,84 +2070,90 @@
           <w:szCs w:val="24"/>
         </w:rPr>
       </w:pPr>
-      <w:commentRangeStart w:id="10"/>
-      <w:r>
-        <w:rPr>
-          <w:rFonts w:ascii="Arial" w:eastAsia="宋体" w:hAnsi="Arial" w:cs="Arial" w:hint="eastAsia"/>
-          <w:color w:val="4D4D4D"/>
-          <w:kern w:val="0"/>
-          <w:sz w:val="24"/>
-          <w:szCs w:val="24"/>
-        </w:rPr>
-        <w:t>下一波开源软件</w:t>
-      </w:r>
-      <w:r>
-        <w:rPr>
-          <w:rFonts w:ascii="Arial" w:eastAsia="宋体" w:hAnsi="Arial" w:cs="Arial" w:hint="eastAsia"/>
-          <w:color w:val="4D4D4D"/>
-          <w:kern w:val="0"/>
-          <w:sz w:val="24"/>
-          <w:szCs w:val="24"/>
-        </w:rPr>
-        <w:t>浪潮</w:t>
-      </w:r>
-      <w:r>
-        <w:rPr>
-          <w:rFonts w:ascii="Arial" w:eastAsia="宋体" w:hAnsi="Arial" w:cs="Arial" w:hint="eastAsia"/>
-          <w:color w:val="4D4D4D"/>
-          <w:kern w:val="0"/>
-          <w:sz w:val="24"/>
-          <w:szCs w:val="24"/>
-        </w:rPr>
-        <w:t>已开始影响组成关键</w:t>
-      </w:r>
-      <w:r>
-        <w:rPr>
-          <w:rFonts w:ascii="Arial" w:eastAsia="宋体" w:hAnsi="Arial" w:cs="Arial" w:hint="eastAsia"/>
-          <w:color w:val="4D4D4D"/>
-          <w:kern w:val="0"/>
-          <w:sz w:val="24"/>
-          <w:szCs w:val="24"/>
-        </w:rPr>
-        <w:t>的</w:t>
-      </w:r>
-      <w:r>
-        <w:rPr>
-          <w:rFonts w:ascii="Arial" w:eastAsia="宋体" w:hAnsi="Arial" w:cs="Arial" w:hint="eastAsia"/>
-          <w:color w:val="4D4D4D"/>
-          <w:kern w:val="0"/>
-          <w:sz w:val="24"/>
-          <w:szCs w:val="24"/>
-        </w:rPr>
-        <w:t>应用程序的组件，如关系</w:t>
-      </w:r>
-      <w:r>
-        <w:rPr>
-          <w:rFonts w:ascii="Arial" w:eastAsia="宋体" w:hAnsi="Arial" w:cs="Arial" w:hint="eastAsia"/>
-          <w:color w:val="4D4D4D"/>
-          <w:kern w:val="0"/>
-          <w:sz w:val="24"/>
-          <w:szCs w:val="24"/>
-        </w:rPr>
-        <w:t>型</w:t>
-      </w:r>
-      <w:r>
-        <w:rPr>
-          <w:rFonts w:ascii="Arial" w:eastAsia="宋体" w:hAnsi="Arial" w:cs="Arial" w:hint="eastAsia"/>
-          <w:color w:val="4D4D4D"/>
-          <w:kern w:val="0"/>
-          <w:sz w:val="24"/>
-          <w:szCs w:val="24"/>
-        </w:rPr>
-        <w:t>数据库管理系统。</w:t>
-      </w:r>
-      <w:commentRangeEnd w:id="10"/>
-      <w:r>
-        <w:rPr>
-          <w:rStyle w:val="a8"/>
-        </w:rPr>
-        <w:commentReference w:id="10"/>
-      </w:r>
+      <w:ins w:id="13" w:author="Qinghui QH2 Guo" w:date="2019-05-16T17:45:00Z">
+        <w:r>
+          <w:rPr>
+            <w:rFonts w:ascii="Arial" w:eastAsia="宋体" w:hAnsi="Arial" w:cs="Arial" w:hint="eastAsia"/>
+            <w:color w:val="4D4D4D"/>
+            <w:kern w:val="0"/>
+            <w:sz w:val="24"/>
+            <w:szCs w:val="24"/>
+          </w:rPr>
+          <w:t>下一波开源软件已经开始影响关键的应用程序组件，如关系型数据库。</w:t>
+        </w:r>
+      </w:ins>
+      <w:del w:id="14" w:author="Qinghui QH2 Guo" w:date="2019-05-16T17:45:00Z">
+        <w:r>
+          <w:rPr>
+            <w:rFonts w:ascii="Arial" w:eastAsia="宋体" w:hAnsi="Arial" w:cs="Arial" w:hint="eastAsia"/>
+            <w:color w:val="4D4D4D"/>
+            <w:kern w:val="0"/>
+            <w:sz w:val="24"/>
+            <w:szCs w:val="24"/>
+          </w:rPr>
+          <w:delText>下一波开源软件</w:delText>
+        </w:r>
+        <w:r>
+          <w:rPr>
+            <w:rFonts w:ascii="Arial" w:eastAsia="宋体" w:hAnsi="Arial" w:cs="Arial" w:hint="eastAsia"/>
+            <w:color w:val="4D4D4D"/>
+            <w:kern w:val="0"/>
+            <w:sz w:val="24"/>
+            <w:szCs w:val="24"/>
+          </w:rPr>
+          <w:delText>浪潮</w:delText>
+        </w:r>
+        <w:r>
+          <w:rPr>
+            <w:rFonts w:ascii="Arial" w:eastAsia="宋体" w:hAnsi="Arial" w:cs="Arial" w:hint="eastAsia"/>
+            <w:color w:val="4D4D4D"/>
+            <w:kern w:val="0"/>
+            <w:sz w:val="24"/>
+            <w:szCs w:val="24"/>
+          </w:rPr>
+          <w:delText>已开始影响组成关键</w:delText>
+        </w:r>
+        <w:r>
+          <w:rPr>
+            <w:rFonts w:ascii="Arial" w:eastAsia="宋体" w:hAnsi="Arial" w:cs="Arial" w:hint="eastAsia"/>
+            <w:color w:val="4D4D4D"/>
+            <w:kern w:val="0"/>
+            <w:sz w:val="24"/>
+            <w:szCs w:val="24"/>
+          </w:rPr>
+          <w:delText>的</w:delText>
+        </w:r>
+        <w:r>
+          <w:rPr>
+            <w:rFonts w:ascii="Arial" w:eastAsia="宋体" w:hAnsi="Arial" w:cs="Arial" w:hint="eastAsia"/>
+            <w:color w:val="4D4D4D"/>
+            <w:kern w:val="0"/>
+            <w:sz w:val="24"/>
+            <w:szCs w:val="24"/>
+          </w:rPr>
+          <w:delText>应用程序的组件，如关系</w:delText>
+        </w:r>
+        <w:r>
+          <w:rPr>
+            <w:rFonts w:ascii="Arial" w:eastAsia="宋体" w:hAnsi="Arial" w:cs="Arial" w:hint="eastAsia"/>
+            <w:color w:val="4D4D4D"/>
+            <w:kern w:val="0"/>
+            <w:sz w:val="24"/>
+            <w:szCs w:val="24"/>
+          </w:rPr>
+          <w:delText>型</w:delText>
+        </w:r>
+        <w:r>
+          <w:rPr>
+            <w:rFonts w:ascii="Arial" w:eastAsia="宋体" w:hAnsi="Arial" w:cs="Arial" w:hint="eastAsia"/>
+            <w:color w:val="4D4D4D"/>
+            <w:kern w:val="0"/>
+            <w:sz w:val="24"/>
+            <w:szCs w:val="24"/>
+          </w:rPr>
+          <w:delText>数据库管理系统。</w:delText>
+        </w:r>
+      </w:del>
       <w:r>
         <w:rPr>
           <w:rFonts w:ascii="Arial" w:eastAsia="宋体" w:hAnsi="Arial" w:cs="Arial" w:hint="eastAsia"/>
@@ -2456,6 +2417,7 @@
         <w:spacing w:after="165"/>
         <w:jc w:val="left"/>
         <w:rPr>
+          <w:del w:id="15" w:author="Qinghui QH2 Guo" w:date="2019-05-16T17:47:00Z"/>
           <w:rFonts w:ascii="Arial" w:eastAsia="宋体" w:hAnsi="Arial" w:cs="Arial"/>
           <w:color w:val="4D4D4D"/>
           <w:kern w:val="0"/>
@@ -2463,201 +2425,291 @@
           <w:szCs w:val="24"/>
         </w:rPr>
       </w:pPr>
-      <w:commentRangeStart w:id="11"/>
-      <w:r>
-        <w:rPr>
-          <w:rFonts w:ascii="Arial" w:eastAsia="宋体" w:hAnsi="Arial" w:cs="Arial" w:hint="eastAsia"/>
-          <w:color w:val="4D4D4D"/>
-          <w:kern w:val="0"/>
-          <w:sz w:val="24"/>
-          <w:szCs w:val="24"/>
-        </w:rPr>
-        <w:lastRenderedPageBreak/>
-        <w:t>各机构</w:t>
-      </w:r>
-      <w:r>
-        <w:rPr>
-          <w:rFonts w:ascii="Arial" w:eastAsia="宋体" w:hAnsi="Arial" w:cs="Arial" w:hint="eastAsia"/>
-          <w:color w:val="4D4D4D"/>
-          <w:kern w:val="0"/>
-          <w:sz w:val="24"/>
-          <w:szCs w:val="24"/>
-        </w:rPr>
-        <w:t>再一次意识到像</w:t>
-      </w:r>
-      <w:r>
-        <w:rPr>
-          <w:rFonts w:ascii="Arial" w:eastAsia="宋体" w:hAnsi="Arial" w:cs="Arial" w:hint="eastAsia"/>
-          <w:color w:val="4D4D4D"/>
-          <w:kern w:val="0"/>
-          <w:sz w:val="24"/>
-          <w:szCs w:val="24"/>
-        </w:rPr>
-        <w:t>Postgres</w:t>
-      </w:r>
-      <w:r>
-        <w:rPr>
-          <w:rFonts w:ascii="Arial" w:eastAsia="宋体" w:hAnsi="Arial" w:cs="Arial" w:hint="eastAsia"/>
-          <w:color w:val="4D4D4D"/>
-          <w:kern w:val="0"/>
-          <w:sz w:val="24"/>
-          <w:szCs w:val="24"/>
-        </w:rPr>
-        <w:t>这样的开源数据库解决方案提供了更大的容量，灵活性和支持，而这些解决方案并不完全依赖于任何一家公司或开发人员。</w:t>
-      </w:r>
-      <w:commentRangeEnd w:id="11"/>
-      <w:r>
-        <w:rPr>
-          <w:rStyle w:val="a8"/>
-        </w:rPr>
-        <w:commentReference w:id="11"/>
-      </w:r>
-      <w:commentRangeStart w:id="12"/>
-      <w:r>
-        <w:rPr>
-          <w:rFonts w:ascii="Arial" w:eastAsia="宋体" w:hAnsi="Arial" w:cs="Arial" w:hint="eastAsia"/>
-          <w:color w:val="4D4D4D"/>
-          <w:kern w:val="0"/>
-          <w:sz w:val="24"/>
-          <w:szCs w:val="24"/>
-        </w:rPr>
-        <w:t>Postgres</w:t>
-      </w:r>
-      <w:r>
-        <w:rPr>
-          <w:rFonts w:ascii="Arial" w:eastAsia="宋体" w:hAnsi="Arial" w:cs="Arial" w:hint="eastAsia"/>
-          <w:color w:val="4D4D4D"/>
-          <w:kern w:val="0"/>
-          <w:sz w:val="24"/>
-          <w:szCs w:val="24"/>
-        </w:rPr>
-        <w:t>，就像之前的</w:t>
-      </w:r>
-      <w:r>
-        <w:rPr>
-          <w:rFonts w:ascii="Arial" w:eastAsia="宋体" w:hAnsi="Arial" w:cs="Arial" w:hint="eastAsia"/>
-          <w:color w:val="4D4D4D"/>
-          <w:kern w:val="0"/>
-          <w:sz w:val="24"/>
-          <w:szCs w:val="24"/>
-        </w:rPr>
-        <w:t>Linux</w:t>
-      </w:r>
-      <w:r>
-        <w:rPr>
-          <w:rFonts w:ascii="Arial" w:eastAsia="宋体" w:hAnsi="Arial" w:cs="Arial" w:hint="eastAsia"/>
-          <w:color w:val="4D4D4D"/>
-          <w:kern w:val="0"/>
-          <w:sz w:val="24"/>
-          <w:szCs w:val="24"/>
-        </w:rPr>
-        <w:t>一样，已经（并将继续）</w:t>
-      </w:r>
-      <w:r>
-        <w:rPr>
-          <w:rFonts w:ascii="Arial" w:eastAsia="宋体" w:hAnsi="Arial" w:cs="Arial" w:hint="eastAsia"/>
-          <w:color w:val="4D4D4D"/>
-          <w:kern w:val="0"/>
-          <w:sz w:val="24"/>
-          <w:szCs w:val="24"/>
-        </w:rPr>
-        <w:t>由专门的用户设计，解决日常业务问题，并选择将他们的解决方案回馈</w:t>
-      </w:r>
-      <w:r>
-        <w:rPr>
-          <w:rFonts w:ascii="Arial" w:eastAsia="宋体" w:hAnsi="Arial" w:cs="Arial" w:hint="eastAsia"/>
-          <w:color w:val="4D4D4D"/>
-          <w:kern w:val="0"/>
-          <w:sz w:val="24"/>
-          <w:szCs w:val="24"/>
-        </w:rPr>
-        <w:t>到社区。</w:t>
-      </w:r>
-      <w:commentRangeEnd w:id="12"/>
-      <w:r>
-        <w:rPr>
-          <w:rStyle w:val="a8"/>
-        </w:rPr>
-        <w:commentReference w:id="12"/>
-      </w:r>
-      <w:commentRangeStart w:id="13"/>
-      <w:r>
-        <w:rPr>
-          <w:rFonts w:ascii="Arial" w:eastAsia="宋体" w:hAnsi="Arial" w:cs="Arial" w:hint="eastAsia"/>
-          <w:color w:val="4D4D4D"/>
-          <w:kern w:val="0"/>
-          <w:sz w:val="24"/>
-          <w:szCs w:val="24"/>
-        </w:rPr>
-        <w:t>与</w:t>
-      </w:r>
-      <w:r>
-        <w:rPr>
-          <w:rFonts w:ascii="Arial" w:eastAsia="宋体" w:hAnsi="Arial" w:cs="Arial" w:hint="eastAsia"/>
-          <w:color w:val="4D4D4D"/>
-          <w:kern w:val="0"/>
-          <w:sz w:val="24"/>
-          <w:szCs w:val="24"/>
-        </w:rPr>
-        <w:t>Oracle</w:t>
-      </w:r>
-      <w:r>
-        <w:rPr>
-          <w:rFonts w:ascii="Arial" w:eastAsia="宋体" w:hAnsi="Arial" w:cs="Arial" w:hint="eastAsia"/>
-          <w:color w:val="4D4D4D"/>
-          <w:kern w:val="0"/>
-          <w:sz w:val="24"/>
-          <w:szCs w:val="24"/>
-        </w:rPr>
-        <w:t>这样的大型开发商不同，</w:t>
-      </w:r>
-      <w:r>
-        <w:rPr>
-          <w:rFonts w:ascii="Arial" w:eastAsia="宋体" w:hAnsi="Arial" w:cs="Arial" w:hint="eastAsia"/>
-          <w:color w:val="4D4D4D"/>
-          <w:kern w:val="0"/>
-          <w:sz w:val="24"/>
-          <w:szCs w:val="24"/>
-        </w:rPr>
-        <w:t>Postgres</w:t>
-      </w:r>
-      <w:r>
-        <w:rPr>
-          <w:rFonts w:ascii="Arial" w:eastAsia="宋体" w:hAnsi="Arial" w:cs="Arial" w:hint="eastAsia"/>
-          <w:color w:val="4D4D4D"/>
-          <w:kern w:val="0"/>
-          <w:sz w:val="24"/>
-          <w:szCs w:val="24"/>
-        </w:rPr>
-        <w:t>社区致力于为日常关系</w:t>
-      </w:r>
-      <w:r>
-        <w:rPr>
-          <w:rFonts w:ascii="Arial" w:eastAsia="宋体" w:hAnsi="Arial" w:cs="Arial" w:hint="eastAsia"/>
-          <w:color w:val="4D4D4D"/>
-          <w:kern w:val="0"/>
-          <w:sz w:val="24"/>
-          <w:szCs w:val="24"/>
-        </w:rPr>
-        <w:t>型</w:t>
-      </w:r>
-      <w:r>
-        <w:rPr>
-          <w:rFonts w:ascii="Arial" w:eastAsia="宋体" w:hAnsi="Arial" w:cs="Arial" w:hint="eastAsia"/>
-          <w:color w:val="4D4D4D"/>
-          <w:kern w:val="0"/>
-          <w:sz w:val="24"/>
-          <w:szCs w:val="24"/>
-        </w:rPr>
-        <w:t>数据库用户开发最好的工具，这些开发商可能有不同的动机来开发有利可图的产品或支持狭窄但利润丰厚的市场。</w:t>
-      </w:r>
-      <w:commentRangeEnd w:id="13"/>
-      <w:r>
-        <w:rPr>
-          <w:rStyle w:val="a8"/>
-        </w:rPr>
-        <w:commentReference w:id="13"/>
-      </w:r>
+      <w:ins w:id="16" w:author="Qinghui QH2 Guo" w:date="2019-05-16T17:48:00Z">
+        <w:r>
+          <w:rPr>
+            <w:rFonts w:ascii="Arial" w:eastAsia="宋体" w:hAnsi="Arial" w:cs="Arial" w:hint="eastAsia"/>
+            <w:color w:val="4D4D4D"/>
+            <w:kern w:val="0"/>
+            <w:sz w:val="24"/>
+            <w:szCs w:val="24"/>
+          </w:rPr>
+          <w:lastRenderedPageBreak/>
+          <w:t>各个机构再一次意识到像</w:t>
+        </w:r>
+        <w:r>
+          <w:rPr>
+            <w:rFonts w:ascii="Arial" w:eastAsia="宋体" w:hAnsi="Arial" w:cs="Arial" w:hint="eastAsia"/>
+            <w:color w:val="4D4D4D"/>
+            <w:kern w:val="0"/>
+            <w:sz w:val="24"/>
+            <w:szCs w:val="24"/>
+          </w:rPr>
+          <w:t>Postgres</w:t>
+        </w:r>
+        <w:r>
+          <w:rPr>
+            <w:rFonts w:ascii="Arial" w:eastAsia="宋体" w:hAnsi="Arial" w:cs="Arial" w:hint="eastAsia"/>
+            <w:color w:val="4D4D4D"/>
+            <w:kern w:val="0"/>
+            <w:sz w:val="24"/>
+            <w:szCs w:val="24"/>
+          </w:rPr>
+          <w:t>这样的开源数据库解决方案的优势，他拥有扩展性，灵活性，支持，而完全不依赖于任何一家公司和开发人员。就像之前的</w:t>
+        </w:r>
+        <w:r>
+          <w:rPr>
+            <w:rFonts w:ascii="Arial" w:eastAsia="宋体" w:hAnsi="Arial" w:cs="Arial" w:hint="eastAsia"/>
+            <w:color w:val="4D4D4D"/>
+            <w:kern w:val="0"/>
+            <w:sz w:val="24"/>
+            <w:szCs w:val="24"/>
+          </w:rPr>
+          <w:t>linux</w:t>
+        </w:r>
+        <w:r>
+          <w:rPr>
+            <w:rFonts w:ascii="Arial" w:eastAsia="宋体" w:hAnsi="Arial" w:cs="Arial" w:hint="eastAsia"/>
+            <w:color w:val="4D4D4D"/>
+            <w:kern w:val="0"/>
+            <w:sz w:val="24"/>
+            <w:szCs w:val="24"/>
+          </w:rPr>
+          <w:t>一样，</w:t>
+        </w:r>
+        <w:r>
+          <w:rPr>
+            <w:rFonts w:ascii="Arial" w:eastAsia="宋体" w:hAnsi="Arial" w:cs="Arial" w:hint="eastAsia"/>
+            <w:color w:val="4D4D4D"/>
+            <w:kern w:val="0"/>
+            <w:sz w:val="24"/>
+            <w:szCs w:val="24"/>
+          </w:rPr>
+          <w:t>Postgres</w:t>
+        </w:r>
+        <w:r>
+          <w:rPr>
+            <w:rFonts w:ascii="Arial" w:eastAsia="宋体" w:hAnsi="Arial" w:cs="Arial" w:hint="eastAsia"/>
+            <w:color w:val="4D4D4D"/>
+            <w:kern w:val="0"/>
+            <w:sz w:val="24"/>
+            <w:szCs w:val="24"/>
+          </w:rPr>
+          <w:t>已经而且会继续由专门的用户设计解决日常业务问题，并且这些用户选择把他们的解决方案回馈到社区。</w:t>
+        </w:r>
+        <w:r>
+          <w:rPr>
+            <w:rFonts w:ascii="Arial" w:eastAsia="宋体" w:hAnsi="Arial" w:cs="Arial" w:hint="eastAsia"/>
+            <w:color w:val="4D4D4D"/>
+            <w:kern w:val="0"/>
+            <w:sz w:val="24"/>
+            <w:szCs w:val="24"/>
+          </w:rPr>
+          <w:t>Postgres</w:t>
+        </w:r>
+        <w:r>
+          <w:rPr>
+            <w:rFonts w:ascii="Arial" w:eastAsia="宋体" w:hAnsi="Arial" w:cs="Arial" w:hint="eastAsia"/>
+            <w:color w:val="4D4D4D"/>
+            <w:kern w:val="0"/>
+            <w:sz w:val="24"/>
+            <w:szCs w:val="24"/>
+          </w:rPr>
+          <w:t>社区致力于为日常关系型数据库用户开发最好的工具，而不是像大型开发商</w:t>
+        </w:r>
+        <w:r>
+          <w:rPr>
+            <w:rFonts w:ascii="Arial" w:eastAsia="宋体" w:hAnsi="Arial" w:cs="Arial" w:hint="eastAsia"/>
+            <w:color w:val="4D4D4D"/>
+            <w:kern w:val="0"/>
+            <w:sz w:val="24"/>
+            <w:szCs w:val="24"/>
+          </w:rPr>
+          <w:t>Oracle</w:t>
+        </w:r>
+        <w:r>
+          <w:rPr>
+            <w:rFonts w:ascii="Arial" w:eastAsia="宋体" w:hAnsi="Arial" w:cs="Arial" w:hint="eastAsia"/>
+            <w:color w:val="4D4D4D"/>
+            <w:kern w:val="0"/>
+            <w:sz w:val="24"/>
+            <w:szCs w:val="24"/>
+          </w:rPr>
+          <w:t>那样，选择有利可图的产品或者支持小众但利润丰厚的市场。</w:t>
+        </w:r>
+      </w:ins>
+      <w:del w:id="17" w:author="Qinghui QH2 Guo" w:date="2019-05-16T17:47:00Z">
+        <w:r>
+          <w:rPr>
+            <w:rFonts w:ascii="Arial" w:eastAsia="宋体" w:hAnsi="Arial" w:cs="Arial" w:hint="eastAsia"/>
+            <w:color w:val="4D4D4D"/>
+            <w:kern w:val="0"/>
+            <w:sz w:val="24"/>
+            <w:szCs w:val="24"/>
+          </w:rPr>
+          <w:delText>各机构</w:delText>
+        </w:r>
+        <w:r>
+          <w:rPr>
+            <w:rFonts w:ascii="Arial" w:eastAsia="宋体" w:hAnsi="Arial" w:cs="Arial" w:hint="eastAsia"/>
+            <w:color w:val="4D4D4D"/>
+            <w:kern w:val="0"/>
+            <w:sz w:val="24"/>
+            <w:szCs w:val="24"/>
+          </w:rPr>
+          <w:delText>再一次意识到像</w:delText>
+        </w:r>
+        <w:r>
+          <w:rPr>
+            <w:rFonts w:ascii="Arial" w:eastAsia="宋体" w:hAnsi="Arial" w:cs="Arial" w:hint="eastAsia"/>
+            <w:color w:val="4D4D4D"/>
+            <w:kern w:val="0"/>
+            <w:sz w:val="24"/>
+            <w:szCs w:val="24"/>
+          </w:rPr>
+          <w:delText>Postgres</w:delText>
+        </w:r>
+        <w:r>
+          <w:rPr>
+            <w:rFonts w:ascii="Arial" w:eastAsia="宋体" w:hAnsi="Arial" w:cs="Arial" w:hint="eastAsia"/>
+            <w:color w:val="4D4D4D"/>
+            <w:kern w:val="0"/>
+            <w:sz w:val="24"/>
+            <w:szCs w:val="24"/>
+          </w:rPr>
+          <w:delText>这样的开源数据库解决方案提供了更大的容量，灵活性和支持，而这些解决方案并不完全依赖于任何一家公司或开发人员。</w:delText>
+        </w:r>
+        <w:r>
+          <w:rPr>
+            <w:rFonts w:ascii="Arial" w:eastAsia="宋体" w:hAnsi="Arial" w:cs="Arial" w:hint="eastAsia"/>
+            <w:color w:val="4D4D4D"/>
+            <w:kern w:val="0"/>
+            <w:sz w:val="24"/>
+            <w:szCs w:val="24"/>
+          </w:rPr>
+          <w:delText>Postgres</w:delText>
+        </w:r>
+        <w:r>
+          <w:rPr>
+            <w:rFonts w:ascii="Arial" w:eastAsia="宋体" w:hAnsi="Arial" w:cs="Arial" w:hint="eastAsia"/>
+            <w:color w:val="4D4D4D"/>
+            <w:kern w:val="0"/>
+            <w:sz w:val="24"/>
+            <w:szCs w:val="24"/>
+          </w:rPr>
+          <w:delText>，就像之前的</w:delText>
+        </w:r>
+        <w:r>
+          <w:rPr>
+            <w:rFonts w:ascii="Arial" w:eastAsia="宋体" w:hAnsi="Arial" w:cs="Arial" w:hint="eastAsia"/>
+            <w:color w:val="4D4D4D"/>
+            <w:kern w:val="0"/>
+            <w:sz w:val="24"/>
+            <w:szCs w:val="24"/>
+          </w:rPr>
+          <w:delText>Linux</w:delText>
+        </w:r>
+        <w:r>
+          <w:rPr>
+            <w:rFonts w:ascii="Arial" w:eastAsia="宋体" w:hAnsi="Arial" w:cs="Arial" w:hint="eastAsia"/>
+            <w:color w:val="4D4D4D"/>
+            <w:kern w:val="0"/>
+            <w:sz w:val="24"/>
+            <w:szCs w:val="24"/>
+          </w:rPr>
+          <w:delText>一样，已经（并将继续）</w:delText>
+        </w:r>
+        <w:r>
+          <w:rPr>
+            <w:rFonts w:ascii="Arial" w:eastAsia="宋体" w:hAnsi="Arial" w:cs="Arial" w:hint="eastAsia"/>
+            <w:color w:val="4D4D4D"/>
+            <w:kern w:val="0"/>
+            <w:sz w:val="24"/>
+            <w:szCs w:val="24"/>
+          </w:rPr>
+          <w:delText>由专门的用户设计，解决日常业务问题，并选择将他们的解决方案回馈</w:delText>
+        </w:r>
+        <w:r>
+          <w:rPr>
+            <w:rFonts w:ascii="Arial" w:eastAsia="宋体" w:hAnsi="Arial" w:cs="Arial" w:hint="eastAsia"/>
+            <w:color w:val="4D4D4D"/>
+            <w:kern w:val="0"/>
+            <w:sz w:val="24"/>
+            <w:szCs w:val="24"/>
+          </w:rPr>
+          <w:delText>到社区。</w:delText>
+        </w:r>
+        <w:r>
+          <w:rPr>
+            <w:rFonts w:ascii="Arial" w:eastAsia="宋体" w:hAnsi="Arial" w:cs="Arial" w:hint="eastAsia"/>
+            <w:color w:val="4D4D4D"/>
+            <w:kern w:val="0"/>
+            <w:sz w:val="24"/>
+            <w:szCs w:val="24"/>
+          </w:rPr>
+          <w:delText>与</w:delText>
+        </w:r>
+        <w:r>
+          <w:rPr>
+            <w:rFonts w:ascii="Arial" w:eastAsia="宋体" w:hAnsi="Arial" w:cs="Arial" w:hint="eastAsia"/>
+            <w:color w:val="4D4D4D"/>
+            <w:kern w:val="0"/>
+            <w:sz w:val="24"/>
+            <w:szCs w:val="24"/>
+          </w:rPr>
+          <w:delText>Oracle</w:delText>
+        </w:r>
+        <w:r>
+          <w:rPr>
+            <w:rFonts w:ascii="Arial" w:eastAsia="宋体" w:hAnsi="Arial" w:cs="Arial" w:hint="eastAsia"/>
+            <w:color w:val="4D4D4D"/>
+            <w:kern w:val="0"/>
+            <w:sz w:val="24"/>
+            <w:szCs w:val="24"/>
+          </w:rPr>
+          <w:delText>这样的大型开发商不同，</w:delText>
+        </w:r>
+        <w:r>
+          <w:rPr>
+            <w:rFonts w:ascii="Arial" w:eastAsia="宋体" w:hAnsi="Arial" w:cs="Arial" w:hint="eastAsia"/>
+            <w:color w:val="4D4D4D"/>
+            <w:kern w:val="0"/>
+            <w:sz w:val="24"/>
+            <w:szCs w:val="24"/>
+          </w:rPr>
+          <w:delText>Postgres</w:delText>
+        </w:r>
+        <w:r>
+          <w:rPr>
+            <w:rFonts w:ascii="Arial" w:eastAsia="宋体" w:hAnsi="Arial" w:cs="Arial" w:hint="eastAsia"/>
+            <w:color w:val="4D4D4D"/>
+            <w:kern w:val="0"/>
+            <w:sz w:val="24"/>
+            <w:szCs w:val="24"/>
+          </w:rPr>
+          <w:delText>社区致力于为日常关系</w:delText>
+        </w:r>
+        <w:r>
+          <w:rPr>
+            <w:rFonts w:ascii="Arial" w:eastAsia="宋体" w:hAnsi="Arial" w:cs="Arial" w:hint="eastAsia"/>
+            <w:color w:val="4D4D4D"/>
+            <w:kern w:val="0"/>
+            <w:sz w:val="24"/>
+            <w:szCs w:val="24"/>
+          </w:rPr>
+          <w:delText>型</w:delText>
+        </w:r>
+        <w:r>
+          <w:rPr>
+            <w:rFonts w:ascii="Arial" w:eastAsia="宋体" w:hAnsi="Arial" w:cs="Arial" w:hint="eastAsia"/>
+            <w:color w:val="4D4D4D"/>
+            <w:kern w:val="0"/>
+            <w:sz w:val="24"/>
+            <w:szCs w:val="24"/>
+          </w:rPr>
+          <w:delText>数据库用户开发最好的工具，这些开发商可能有不同的动机来开发有利可图的产品或支持狭窄但利润丰厚的市场。</w:delText>
+        </w:r>
+      </w:del>
     </w:p>
     <w:p>
       <w:pPr>
@@ -2843,34 +2895,40 @@
         </w:rPr>
         <w:t>业务模式的变化，</w:t>
       </w:r>
-      <w:commentRangeStart w:id="14"/>
-      <w:r>
-        <w:rPr>
-          <w:rFonts w:ascii="Arial" w:eastAsia="宋体" w:hAnsi="Arial" w:cs="Arial" w:hint="eastAsia"/>
-          <w:color w:val="4D4D4D"/>
-          <w:kern w:val="0"/>
-          <w:sz w:val="24"/>
-          <w:szCs w:val="24"/>
-        </w:rPr>
-        <w:t>删除了受限于有限预算范围</w:t>
-      </w:r>
-      <w:r>
-        <w:rPr>
-          <w:rFonts w:ascii="Arial" w:eastAsia="宋体" w:hAnsi="Arial" w:cs="Arial" w:hint="eastAsia"/>
-          <w:color w:val="4D4D4D"/>
-          <w:kern w:val="0"/>
-          <w:sz w:val="24"/>
-          <w:szCs w:val="24"/>
-        </w:rPr>
-        <w:t>的小客户所青睐的数据库产品，转而采用能够满足大型企业的大型组织的解决方案。</w:t>
-      </w:r>
-      <w:commentRangeEnd w:id="14"/>
-      <w:r>
-        <w:rPr>
-          <w:rStyle w:val="a8"/>
-        </w:rPr>
-        <w:commentReference w:id="14"/>
-      </w:r>
+      <w:ins w:id="18" w:author="Qinghui QH2 Guo" w:date="2019-05-16T17:48:00Z">
+        <w:r>
+          <w:rPr>
+            <w:rFonts w:ascii="Arial" w:eastAsia="宋体" w:hAnsi="Arial" w:cs="Arial" w:hint="eastAsia"/>
+            <w:color w:val="4D4D4D"/>
+            <w:kern w:val="0"/>
+            <w:sz w:val="24"/>
+            <w:szCs w:val="24"/>
+          </w:rPr>
+          <w:t>削弱了预算有限的小客户所青睐的数据库产品，转而大力支持能满足大型企业的解决方案</w:t>
+        </w:r>
+      </w:ins>
+      <w:del w:id="19" w:author="Qinghui QH2 Guo" w:date="2019-05-16T17:48:00Z">
+        <w:r>
+          <w:rPr>
+            <w:rFonts w:ascii="Arial" w:eastAsia="宋体" w:hAnsi="Arial" w:cs="Arial" w:hint="eastAsia"/>
+            <w:color w:val="4D4D4D"/>
+            <w:kern w:val="0"/>
+            <w:sz w:val="24"/>
+            <w:szCs w:val="24"/>
+          </w:rPr>
+          <w:delText>删除了受限于有限预算范围</w:delText>
+        </w:r>
+        <w:r>
+          <w:rPr>
+            <w:rFonts w:ascii="Arial" w:eastAsia="宋体" w:hAnsi="Arial" w:cs="Arial" w:hint="eastAsia"/>
+            <w:color w:val="4D4D4D"/>
+            <w:kern w:val="0"/>
+            <w:sz w:val="24"/>
+            <w:szCs w:val="24"/>
+          </w:rPr>
+          <w:delText>的小客户所青睐的数据库产品，转而采用能够满足大型企业的大型组织的解决方案。</w:delText>
+        </w:r>
+      </w:del>
       <w:r>
         <w:rPr>
           <w:rFonts w:ascii="Arial" w:eastAsia="宋体" w:hAnsi="Arial" w:cs="Arial" w:hint="eastAsia"/>
@@ -2901,44 +2959,50 @@
         </w:rPr>
         <w:t>开展业务变得越来越困难（并且成本越来越高），</w:t>
       </w:r>
-      <w:commentRangeStart w:id="15"/>
-      <w:r>
-        <w:rPr>
-          <w:rFonts w:ascii="Arial" w:eastAsia="宋体" w:hAnsi="Arial" w:cs="Arial" w:hint="eastAsia"/>
-          <w:color w:val="4D4D4D"/>
-          <w:kern w:val="0"/>
-          <w:sz w:val="24"/>
-          <w:szCs w:val="24"/>
-        </w:rPr>
-        <w:t>有必要找到一个严格关注关系</w:t>
-      </w:r>
-      <w:r>
-        <w:rPr>
-          <w:rFonts w:ascii="Arial" w:eastAsia="宋体" w:hAnsi="Arial" w:cs="Arial" w:hint="eastAsia"/>
-          <w:color w:val="4D4D4D"/>
-          <w:kern w:val="0"/>
-          <w:sz w:val="24"/>
-          <w:szCs w:val="24"/>
-        </w:rPr>
-        <w:t>型</w:t>
-      </w:r>
-      <w:r>
-        <w:rPr>
-          <w:rFonts w:ascii="Arial" w:eastAsia="宋体" w:hAnsi="Arial" w:cs="Arial" w:hint="eastAsia"/>
-          <w:color w:val="4D4D4D"/>
-          <w:kern w:val="0"/>
-          <w:sz w:val="24"/>
-          <w:szCs w:val="24"/>
-        </w:rPr>
-        <w:t>数据库的解决方案</w:t>
-      </w:r>
-      <w:commentRangeEnd w:id="15"/>
-      <w:r>
-        <w:rPr>
-          <w:rStyle w:val="a8"/>
-        </w:rPr>
-        <w:commentReference w:id="15"/>
-      </w:r>
+      <w:ins w:id="20" w:author="Qinghui QH2 Guo" w:date="2019-05-16T17:48:00Z">
+        <w:r>
+          <w:rPr>
+            <w:rFonts w:ascii="Arial" w:eastAsia="宋体" w:hAnsi="Arial" w:cs="Arial" w:hint="eastAsia"/>
+            <w:color w:val="4D4D4D"/>
+            <w:kern w:val="0"/>
+            <w:sz w:val="24"/>
+            <w:szCs w:val="24"/>
+          </w:rPr>
+          <w:t>有必要找一个备受瞩目的关系型数据库解决方案</w:t>
+        </w:r>
+      </w:ins>
+      <w:del w:id="21" w:author="Qinghui QH2 Guo" w:date="2019-05-16T17:48:00Z">
+        <w:r>
+          <w:rPr>
+            <w:rFonts w:ascii="Arial" w:eastAsia="宋体" w:hAnsi="Arial" w:cs="Arial" w:hint="eastAsia"/>
+            <w:color w:val="4D4D4D"/>
+            <w:kern w:val="0"/>
+            <w:sz w:val="24"/>
+            <w:szCs w:val="24"/>
+          </w:rPr>
+          <w:delText>有必要找到一个严格关注关系</w:delText>
+        </w:r>
+        <w:r>
+          <w:rPr>
+            <w:rFonts w:ascii="Arial" w:eastAsia="宋体" w:hAnsi="Arial" w:cs="Arial" w:hint="eastAsia"/>
+            <w:color w:val="4D4D4D"/>
+            <w:kern w:val="0"/>
+            <w:sz w:val="24"/>
+            <w:szCs w:val="24"/>
+          </w:rPr>
+          <w:delText>型</w:delText>
+        </w:r>
+        <w:r>
+          <w:rPr>
+            <w:rFonts w:ascii="Arial" w:eastAsia="宋体" w:hAnsi="Arial" w:cs="Arial" w:hint="eastAsia"/>
+            <w:color w:val="4D4D4D"/>
+            <w:kern w:val="0"/>
+            <w:sz w:val="24"/>
+            <w:szCs w:val="24"/>
+          </w:rPr>
+          <w:delText>数据库的解决方案</w:delText>
+        </w:r>
+      </w:del>
       <w:r>
         <w:rPr>
           <w:rFonts w:ascii="Arial" w:eastAsia="宋体" w:hAnsi="Arial" w:cs="Arial" w:hint="eastAsia"/>
@@ -3124,84 +3188,160 @@
         </w:rPr>
         <w:t>时首先注意到的事情之一：</w:t>
       </w:r>
-      <w:commentRangeStart w:id="16"/>
-      <w:r>
-        <w:rPr>
-          <w:rFonts w:ascii="Arial" w:eastAsia="宋体" w:hAnsi="Arial" w:cs="Arial" w:hint="eastAsia"/>
-          <w:color w:val="4D4D4D"/>
-          <w:kern w:val="0"/>
-          <w:sz w:val="24"/>
-          <w:szCs w:val="24"/>
-        </w:rPr>
-        <w:t>而不是要求人们花费数小时研究有关</w:t>
-      </w:r>
-      <w:r>
-        <w:rPr>
-          <w:rFonts w:ascii="Arial" w:eastAsia="宋体" w:hAnsi="Arial" w:cs="Arial" w:hint="eastAsia"/>
-          <w:color w:val="4D4D4D"/>
-          <w:kern w:val="0"/>
-          <w:sz w:val="24"/>
-          <w:szCs w:val="24"/>
-        </w:rPr>
-        <w:t>Oracle</w:t>
-      </w:r>
-      <w:r>
-        <w:rPr>
-          <w:rFonts w:ascii="Arial" w:eastAsia="宋体" w:hAnsi="Arial" w:cs="Arial" w:hint="eastAsia"/>
-          <w:color w:val="4D4D4D"/>
-          <w:kern w:val="0"/>
-          <w:sz w:val="24"/>
-          <w:szCs w:val="24"/>
-        </w:rPr>
-        <w:t>数据库如何运行的复杂技术，</w:t>
-      </w:r>
-      <w:r>
-        <w:rPr>
-          <w:rFonts w:ascii="Arial" w:eastAsia="宋体" w:hAnsi="Arial" w:cs="Arial" w:hint="eastAsia"/>
-          <w:color w:val="4D4D4D"/>
-          <w:kern w:val="0"/>
-          <w:sz w:val="24"/>
-          <w:szCs w:val="24"/>
-        </w:rPr>
-        <w:t>Postgres</w:t>
-      </w:r>
-      <w:r>
-        <w:rPr>
-          <w:rFonts w:ascii="Arial" w:eastAsia="宋体" w:hAnsi="Arial" w:cs="Arial" w:hint="eastAsia"/>
-          <w:color w:val="4D4D4D"/>
-          <w:kern w:val="0"/>
-          <w:sz w:val="24"/>
-          <w:szCs w:val="24"/>
-        </w:rPr>
-        <w:t>使得在几分钟内完成许多与</w:t>
-      </w:r>
-      <w:r>
-        <w:rPr>
-          <w:rFonts w:ascii="Arial" w:eastAsia="宋体" w:hAnsi="Arial" w:cs="Arial" w:hint="eastAsia"/>
-          <w:color w:val="4D4D4D"/>
-          <w:kern w:val="0"/>
-          <w:sz w:val="24"/>
-          <w:szCs w:val="24"/>
-        </w:rPr>
-        <w:t>Oracle</w:t>
-      </w:r>
-      <w:r>
-        <w:rPr>
-          <w:rFonts w:ascii="Arial" w:eastAsia="宋体" w:hAnsi="Arial" w:cs="Arial" w:hint="eastAsia"/>
-          <w:color w:val="4D4D4D"/>
-          <w:kern w:val="0"/>
-          <w:sz w:val="24"/>
-          <w:szCs w:val="24"/>
-        </w:rPr>
-        <w:t>相同的功能变得简单。</w:t>
-      </w:r>
-      <w:commentRangeEnd w:id="16"/>
-      <w:r>
-        <w:rPr>
-          <w:rStyle w:val="a8"/>
-        </w:rPr>
-        <w:commentReference w:id="16"/>
-      </w:r>
+      <w:ins w:id="22" w:author="Qinghui QH2 Guo" w:date="2019-05-16T17:49:00Z">
+        <w:r>
+          <w:rPr>
+            <w:rFonts w:ascii="Arial" w:eastAsia="宋体" w:hAnsi="Arial" w:cs="Arial" w:hint="eastAsia"/>
+            <w:color w:val="4D4D4D"/>
+            <w:kern w:val="0"/>
+            <w:sz w:val="24"/>
+            <w:szCs w:val="24"/>
+          </w:rPr>
+          <w:t>Postgres</w:t>
+        </w:r>
+        <w:r>
+          <w:rPr>
+            <w:rFonts w:ascii="Arial" w:eastAsia="宋体" w:hAnsi="Arial" w:cs="Arial" w:hint="eastAsia"/>
+            <w:color w:val="4D4D4D"/>
+            <w:kern w:val="0"/>
+            <w:sz w:val="24"/>
+            <w:szCs w:val="24"/>
+          </w:rPr>
+          <w:t>可以轻松在几分钟内完成许多与</w:t>
+        </w:r>
+        <w:r>
+          <w:rPr>
+            <w:rFonts w:ascii="Arial" w:eastAsia="宋体" w:hAnsi="Arial" w:cs="Arial" w:hint="eastAsia"/>
+            <w:color w:val="4D4D4D"/>
+            <w:kern w:val="0"/>
+            <w:sz w:val="24"/>
+            <w:szCs w:val="24"/>
+          </w:rPr>
+          <w:t>Oracle</w:t>
+        </w:r>
+        <w:r>
+          <w:rPr>
+            <w:rFonts w:ascii="Arial" w:eastAsia="宋体" w:hAnsi="Arial" w:cs="Arial" w:hint="eastAsia"/>
+            <w:color w:val="4D4D4D"/>
+            <w:kern w:val="0"/>
+            <w:sz w:val="24"/>
+            <w:szCs w:val="24"/>
+          </w:rPr>
+          <w:t>相同的功能，而不需要像</w:t>
+        </w:r>
+        <w:r>
+          <w:rPr>
+            <w:rFonts w:ascii="Arial" w:eastAsia="宋体" w:hAnsi="Arial" w:cs="Arial" w:hint="eastAsia"/>
+            <w:color w:val="4D4D4D"/>
+            <w:kern w:val="0"/>
+            <w:sz w:val="24"/>
+            <w:szCs w:val="24"/>
+          </w:rPr>
+          <w:t>Oracle</w:t>
+        </w:r>
+        <w:r>
+          <w:rPr>
+            <w:rFonts w:ascii="Arial" w:eastAsia="宋体" w:hAnsi="Arial" w:cs="Arial" w:hint="eastAsia"/>
+            <w:color w:val="4D4D4D"/>
+            <w:kern w:val="0"/>
+            <w:sz w:val="24"/>
+            <w:szCs w:val="24"/>
+          </w:rPr>
+          <w:t>那样要求人们花数小时的时间研究</w:t>
+        </w:r>
+        <w:r>
+          <w:rPr>
+            <w:rFonts w:ascii="Arial" w:eastAsia="宋体" w:hAnsi="Arial" w:cs="Arial" w:hint="eastAsia"/>
+            <w:color w:val="4D4D4D"/>
+            <w:kern w:val="0"/>
+            <w:sz w:val="24"/>
+            <w:szCs w:val="24"/>
+          </w:rPr>
+          <w:t>Oracle</w:t>
+        </w:r>
+        <w:r>
+          <w:rPr>
+            <w:rFonts w:ascii="Arial" w:eastAsia="宋体" w:hAnsi="Arial" w:cs="Arial" w:hint="eastAsia"/>
+            <w:color w:val="4D4D4D"/>
+            <w:kern w:val="0"/>
+            <w:sz w:val="24"/>
+            <w:szCs w:val="24"/>
+          </w:rPr>
+          <w:t>如何运行的复杂技术。</w:t>
+        </w:r>
+      </w:ins>
+      <w:del w:id="23" w:author="Qinghui QH2 Guo" w:date="2019-05-16T17:49:00Z">
+        <w:r>
+          <w:rPr>
+            <w:rFonts w:ascii="Arial" w:eastAsia="宋体" w:hAnsi="Arial" w:cs="Arial" w:hint="eastAsia"/>
+            <w:color w:val="4D4D4D"/>
+            <w:kern w:val="0"/>
+            <w:sz w:val="24"/>
+            <w:szCs w:val="24"/>
+          </w:rPr>
+          <w:delText>而不是要求人们花费数小时研究有关</w:delText>
+        </w:r>
+        <w:r>
+          <w:rPr>
+            <w:rFonts w:ascii="Arial" w:eastAsia="宋体" w:hAnsi="Arial" w:cs="Arial" w:hint="eastAsia"/>
+            <w:color w:val="4D4D4D"/>
+            <w:kern w:val="0"/>
+            <w:sz w:val="24"/>
+            <w:szCs w:val="24"/>
+          </w:rPr>
+          <w:delText>Oracle</w:delText>
+        </w:r>
+        <w:r>
+          <w:rPr>
+            <w:rFonts w:ascii="Arial" w:eastAsia="宋体" w:hAnsi="Arial" w:cs="Arial" w:hint="eastAsia"/>
+            <w:color w:val="4D4D4D"/>
+            <w:kern w:val="0"/>
+            <w:sz w:val="24"/>
+            <w:szCs w:val="24"/>
+          </w:rPr>
+          <w:delText>数据库如何运行的复杂技术，</w:delText>
+        </w:r>
+        <w:r>
+          <w:rPr>
+            <w:rFonts w:ascii="Arial" w:eastAsia="宋体" w:hAnsi="Arial" w:cs="Arial" w:hint="eastAsia"/>
+            <w:color w:val="4D4D4D"/>
+            <w:kern w:val="0"/>
+            <w:sz w:val="24"/>
+            <w:szCs w:val="24"/>
+          </w:rPr>
+          <w:delText>Postgres</w:delText>
+        </w:r>
+        <w:r>
+          <w:rPr>
+            <w:rFonts w:ascii="Arial" w:eastAsia="宋体" w:hAnsi="Arial" w:cs="Arial" w:hint="eastAsia"/>
+            <w:color w:val="4D4D4D"/>
+            <w:kern w:val="0"/>
+            <w:sz w:val="24"/>
+            <w:szCs w:val="24"/>
+          </w:rPr>
+          <w:delText>使得在几分钟内完成许多与</w:delText>
+        </w:r>
+        <w:r>
+          <w:rPr>
+            <w:rFonts w:ascii="Arial" w:eastAsia="宋体" w:hAnsi="Arial" w:cs="Arial" w:hint="eastAsia"/>
+            <w:color w:val="4D4D4D"/>
+            <w:kern w:val="0"/>
+            <w:sz w:val="24"/>
+            <w:szCs w:val="24"/>
+          </w:rPr>
+          <w:delText>Oracle</w:delText>
+        </w:r>
+        <w:r>
+          <w:rPr>
+            <w:rFonts w:ascii="Arial" w:eastAsia="宋体" w:hAnsi="Arial" w:cs="Arial" w:hint="eastAsia"/>
+            <w:color w:val="4D4D4D"/>
+            <w:kern w:val="0"/>
+            <w:sz w:val="24"/>
+            <w:szCs w:val="24"/>
+          </w:rPr>
+          <w:delText>相同的功能变得简单。</w:delText>
+        </w:r>
+      </w:del>
     </w:p>
     <w:p>
       <w:pPr>
@@ -3522,24 +3662,30 @@
         </w:rPr>
         <w:t>犹豫不决的组织充满了对跳入</w:t>
       </w:r>
-      <w:commentRangeStart w:id="17"/>
-      <w:r>
-        <w:rPr>
-          <w:rFonts w:ascii="Arial" w:eastAsia="宋体" w:hAnsi="Arial" w:cs="Arial" w:hint="eastAsia"/>
-          <w:color w:val="4D4D4D"/>
-          <w:kern w:val="0"/>
-          <w:sz w:val="24"/>
-          <w:szCs w:val="24"/>
-        </w:rPr>
-        <w:t>冷水</w:t>
-      </w:r>
-      <w:commentRangeEnd w:id="17"/>
-      <w:r>
-        <w:rPr>
-          <w:rStyle w:val="a8"/>
-        </w:rPr>
-        <w:commentReference w:id="17"/>
-      </w:r>
+      <w:ins w:id="24" w:author="Qinghui QH2 Guo" w:date="2019-05-16T17:49:00Z">
+        <w:r>
+          <w:rPr>
+            <w:rFonts w:ascii="Arial" w:eastAsia="宋体" w:hAnsi="Arial" w:cs="Arial" w:hint="eastAsia"/>
+            <w:color w:val="4D4D4D"/>
+            <w:kern w:val="0"/>
+            <w:sz w:val="24"/>
+            <w:szCs w:val="24"/>
+          </w:rPr>
+          <w:t>新环境</w:t>
+        </w:r>
+      </w:ins>
+      <w:del w:id="25" w:author="Qinghui QH2 Guo" w:date="2019-05-16T17:49:00Z">
+        <w:r>
+          <w:rPr>
+            <w:rFonts w:ascii="Arial" w:eastAsia="宋体" w:hAnsi="Arial" w:cs="Arial" w:hint="eastAsia"/>
+            <w:color w:val="4D4D4D"/>
+            <w:kern w:val="0"/>
+            <w:sz w:val="24"/>
+            <w:szCs w:val="24"/>
+          </w:rPr>
+          <w:delText>冷水</w:delText>
+        </w:r>
+      </w:del>
       <w:r>
         <w:rPr>
           <w:rFonts w:ascii="Arial" w:eastAsia="宋体" w:hAnsi="Arial" w:cs="Arial" w:hint="eastAsia"/>
@@ -3568,18 +3714,7 @@
           <w:sz w:val="24"/>
           <w:szCs w:val="24"/>
         </w:rPr>
-        <w:t>提供了更灵活，更强大且价格合理的替代方案。</w:t>
-      </w:r>
-      <w:commentRangeStart w:id="18"/>
-      <w:r>
-        <w:rPr>
-          <w:rFonts w:ascii="Arial" w:eastAsia="宋体" w:hAnsi="Arial" w:cs="Arial" w:hint="eastAsia"/>
-          <w:color w:val="4D4D4D"/>
-          <w:kern w:val="0"/>
-          <w:sz w:val="24"/>
-          <w:szCs w:val="24"/>
-        </w:rPr>
-        <w:t>有了</w:t>
+        <w:t>提供了更灵活，更强大且价格合理的替代方案。有了</w:t>
       </w:r>
       <w:r>
         <w:rPr>
@@ -3761,15 +3896,6 @@
         </w:rPr>
         <w:t>。</w:t>
       </w:r>
-      <w:commentRangeEnd w:id="18"/>
-      <w:r>
-        <w:rPr>
-          <w:rStyle w:val="a8"/>
-        </w:rPr>
-        <w:commentReference w:id="18"/>
-      </w:r>
-      <w:bookmarkStart w:id="19" w:name="_GoBack"/>
-      <w:bookmarkEnd w:id="19"/>
     </w:p>
     <w:sectPr>
       <w:pgSz w:w="11906" w:h="16838"/>
@@ -3783,7 +3909,7 @@
 
 <file path=word/comments.xml><?xml version="1.0" encoding="utf-8"?>
 <w:comments xmlns:wpc="http://schemas.microsoft.com/office/word/2010/wordprocessingCanvas" xmlns:cx="http://schemas.microsoft.com/office/drawing/2014/chartex" xmlns:cx1="http://schemas.microsoft.com/office/drawing/2015/9/8/chartex" xmlns:mc="http://schemas.openxmlformats.org/markup-compatibility/2006" xmlns:o="urn:schemas-microsoft-com:office:office" xmlns:r="http://schemas.openxmlformats.org/officeDocument/2006/relationships" xmlns:m="http://schemas.openxmlformats.org/officeDocument/2006/math" xmlns:v="urn:schemas-microsoft-com:vml" xmlns:wp14="http://schemas.microsoft.com/office/word/2010/wordprocessingDrawing" xmlns:wp="http://schemas.openxmlformats.org/drawingml/2006/wordprocessingDrawing" xmlns:w10="urn:schemas-microsoft-com:office:word" xmlns:w="http://schemas.openxmlformats.org/wordprocessingml/2006/main" xmlns:w14="http://schemas.microsoft.com/office/word/2010/wordml" xmlns:w15="http://schemas.microsoft.com/office/word/2012/wordml" xmlns:w16se="http://schemas.microsoft.com/office/word/2015/wordml/symex" xmlns:wpg="http://schemas.microsoft.com/office/word/2010/wordprocessingGroup" xmlns:wpi="http://schemas.microsoft.com/office/word/2010/wordprocessingInk" xmlns:wne="http://schemas.microsoft.com/office/word/2006/wordml" xmlns:wps="http://schemas.microsoft.com/office/word/2010/wordprocessingShape" mc:Ignorable="w14 w15 w16se wp14">
-  <w:comment w:id="7" w:author="Qinghui QH2 Guo" w:date="2019-04-22T08:41:00Z" w:initials="QQG">
+  <w:comment w:id="11" w:author="Qinghui QH2 Guo" w:date="2019-05-06T22:24:00Z" w:initials="QQG">
     <w:p>
       <w:pPr>
         <w:pStyle w:val="a9"/>
@@ -3797,13 +3923,10 @@
       <w:r>
         <w:rPr>
           <w:rFonts w:hint="eastAsia"/>
-          <w:kern w:val="0"/>
-        </w:rPr>
-        <w:t>开源软件在在充满活力的开发人员和用户社区的帮助下不断完善和调整，受到了程序员、业余爱好者和其他开源技术支持者的热捧。</w:t>
+        </w:rPr>
+        <w:t>此处为超链接，编辑是请添加</w:t>
       </w:r>
     </w:p>
-  </w:comment>
-  <w:comment w:id="8" w:author="Qinghui QH2 Guo" w:date="2019-05-06T22:35:00Z" w:initials="QQG">
     <w:p>
       <w:pPr>
         <w:pStyle w:val="a9"/>
@@ -3813,528 +3936,9 @@
       </w:pPr>
       <w:r>
         <w:rPr>
-          <w:rStyle w:val="a8"/>
-        </w:rPr>
-        <w:annotationRef/>
-      </w:r>
-      <w:r>
-        <w:t>L</w:t>
-      </w:r>
-      <w:r>
-        <w:rPr>
           <w:rFonts w:hint="eastAsia"/>
         </w:rPr>
-        <w:t>inux</w:t>
-      </w:r>
-      <w:r>
-        <w:rPr>
-          <w:rFonts w:hint="eastAsia"/>
-        </w:rPr>
-        <w:t>系统就是这种工具，使</w:t>
-      </w:r>
-      <w:r>
-        <w:rPr>
-          <w:rFonts w:hint="eastAsia"/>
-        </w:rPr>
-        <w:t>各机构</w:t>
-      </w:r>
-      <w:r>
-        <w:rPr>
-          <w:rFonts w:hint="eastAsia"/>
-        </w:rPr>
-        <w:t>可以轻松的更换组件，满足其个性化的需求，而不需要依赖昂贵的一体化解决方案。</w:t>
-      </w:r>
-    </w:p>
-  </w:comment>
-  <w:comment w:id="9" w:author="Qinghui QH2 Guo" w:date="2019-05-06T22:24:00Z" w:initials="QQG">
-    <w:p>
-      <w:pPr>
-        <w:pStyle w:val="a9"/>
-        <w:rPr>
-          <w:rFonts w:hint="eastAsia"/>
-        </w:rPr>
-      </w:pPr>
-      <w:r>
-        <w:rPr>
-          <w:rStyle w:val="a8"/>
-        </w:rPr>
-        <w:annotationRef/>
-      </w:r>
-      <w:r>
-        <w:rPr>
-          <w:rFonts w:hint="eastAsia"/>
-        </w:rPr>
-        <w:t>此处为超链接，编辑是请添加</w:t>
-      </w:r>
-    </w:p>
-  </w:comment>
-  <w:comment w:id="10" w:author="Qinghui QH2 Guo" w:date="2019-05-06T22:39:00Z" w:initials="QQG">
-    <w:p>
-      <w:pPr>
-        <w:pStyle w:val="a9"/>
-        <w:rPr>
-          <w:rFonts w:hint="eastAsia"/>
-        </w:rPr>
-      </w:pPr>
-      <w:r>
-        <w:rPr>
-          <w:rStyle w:val="a8"/>
-        </w:rPr>
-        <w:annotationRef/>
-      </w:r>
-      <w:r>
-        <w:rPr>
-          <w:rFonts w:hint="eastAsia"/>
-        </w:rPr>
-        <w:t>下一波开源软件已经开始影响关键的应用程序组件，如关系型数据库。</w:t>
-      </w:r>
-    </w:p>
-  </w:comment>
-  <w:comment w:id="11" w:author="Qinghui QH2 Guo" w:date="2019-05-06T22:46:00Z" w:initials="QQG">
-    <w:p>
-      <w:pPr>
-        <w:pStyle w:val="a9"/>
-        <w:rPr>
-          <w:rFonts w:hint="eastAsia"/>
-        </w:rPr>
-      </w:pPr>
-      <w:r>
-        <w:rPr>
-          <w:rStyle w:val="a8"/>
-        </w:rPr>
-        <w:annotationRef/>
-      </w:r>
-      <w:r>
-        <w:rPr>
-          <w:rFonts w:hint="eastAsia"/>
-        </w:rPr>
-        <w:t>各个机构再一次意识到像</w:t>
-      </w:r>
-      <w:r>
-        <w:rPr>
-          <w:rFonts w:hint="eastAsia"/>
-        </w:rPr>
-        <w:t>Postgres</w:t>
-      </w:r>
-      <w:r>
-        <w:rPr>
-          <w:rFonts w:hint="eastAsia"/>
-        </w:rPr>
-        <w:t>这样的开源数据库解决方案的优势，他拥有扩展性，灵活性，支持，而完全不依赖于任何一家公司和开发人员。</w:t>
-      </w:r>
-    </w:p>
-  </w:comment>
-  <w:comment w:id="12" w:author="Qinghui QH2 Guo" w:date="2019-05-06T22:53:00Z" w:initials="QQG">
-    <w:p>
-      <w:pPr>
-        <w:pStyle w:val="a9"/>
-        <w:rPr>
-          <w:rFonts w:hint="eastAsia"/>
-        </w:rPr>
-      </w:pPr>
-      <w:r>
-        <w:rPr>
-          <w:rStyle w:val="a8"/>
-        </w:rPr>
-        <w:annotationRef/>
-      </w:r>
-      <w:r>
-        <w:rPr>
-          <w:rFonts w:hint="eastAsia"/>
-        </w:rPr>
-        <w:t>就像之前的</w:t>
-      </w:r>
-      <w:r>
-        <w:rPr>
-          <w:rFonts w:hint="eastAsia"/>
-        </w:rPr>
-        <w:t>linux</w:t>
-      </w:r>
-      <w:r>
-        <w:rPr>
-          <w:rFonts w:hint="eastAsia"/>
-        </w:rPr>
-        <w:t>一样，</w:t>
-      </w:r>
-      <w:r>
-        <w:rPr>
-          <w:rFonts w:hint="eastAsia"/>
-        </w:rPr>
-        <w:t>Postgres</w:t>
-      </w:r>
-      <w:r>
-        <w:rPr>
-          <w:rFonts w:hint="eastAsia"/>
-        </w:rPr>
-        <w:t>已经而且会继续由专门的用户设计解决日常业务问题，并且这些用户选择把他们的解决方案回馈到社区。</w:t>
-      </w:r>
-    </w:p>
-  </w:comment>
-  <w:comment w:id="13" w:author="Qinghui QH2 Guo" w:date="2019-05-06T22:58:00Z" w:initials="QQG">
-    <w:p>
-      <w:pPr>
-        <w:pStyle w:val="a9"/>
-      </w:pPr>
-      <w:r>
-        <w:rPr>
-          <w:rStyle w:val="a8"/>
-        </w:rPr>
-        <w:annotationRef/>
-      </w:r>
-      <w:r>
-        <w:rPr>
-          <w:rFonts w:hint="eastAsia"/>
-        </w:rPr>
-        <w:t>Postgres</w:t>
-      </w:r>
-      <w:r>
-        <w:rPr>
-          <w:rFonts w:hint="eastAsia"/>
-        </w:rPr>
-        <w:t>社区致力于为日常关系型数据库用户开发最好的工具</w:t>
-      </w:r>
-      <w:r>
-        <w:rPr>
-          <w:rFonts w:hint="eastAsia"/>
-        </w:rPr>
-        <w:t>，而不是像大型开发商</w:t>
-      </w:r>
-      <w:r>
-        <w:rPr>
-          <w:rFonts w:hint="eastAsia"/>
-        </w:rPr>
-        <w:t>Oracle</w:t>
-      </w:r>
-      <w:r>
-        <w:rPr>
-          <w:rFonts w:hint="eastAsia"/>
-        </w:rPr>
-        <w:t>那样，选择有利可图的产品或者支持小众但利润丰厚的市场。</w:t>
-      </w:r>
-    </w:p>
-  </w:comment>
-  <w:comment w:id="14" w:author="Qinghui QH2 Guo" w:date="2019-05-06T23:08:00Z" w:initials="QQG">
-    <w:p>
-      <w:pPr>
-        <w:pStyle w:val="a9"/>
-        <w:rPr>
-          <w:rFonts w:hint="eastAsia"/>
-        </w:rPr>
-      </w:pPr>
-      <w:r>
-        <w:rPr>
-          <w:rStyle w:val="a8"/>
-        </w:rPr>
-        <w:annotationRef/>
-      </w:r>
-      <w:r>
-        <w:rPr>
-          <w:rFonts w:hint="eastAsia"/>
-        </w:rPr>
-        <w:t>削弱了预算有限的小客户所青睐的数据库产品，转而大力支持能满足大型企业的解决方案。</w:t>
-      </w:r>
-    </w:p>
-  </w:comment>
-  <w:comment w:id="15" w:author="Qinghui QH2 Guo" w:date="2019-05-06T23:14:00Z" w:initials="QQG">
-    <w:p>
-      <w:pPr>
-        <w:pStyle w:val="a9"/>
-      </w:pPr>
-      <w:r>
-        <w:rPr>
-          <w:rStyle w:val="a8"/>
-        </w:rPr>
-        <w:annotationRef/>
-      </w:r>
-      <w:r>
-        <w:rPr>
-          <w:rFonts w:hint="eastAsia"/>
-        </w:rPr>
-        <w:t>有必要找一个备受瞩目的关系型数据库解决方案</w:t>
-      </w:r>
-    </w:p>
-  </w:comment>
-  <w:comment w:id="16" w:author="Qinghui QH2 Guo" w:date="2019-05-06T23:22:00Z" w:initials="QQG">
-    <w:p>
-      <w:pPr>
-        <w:pStyle w:val="a9"/>
-        <w:rPr>
-          <w:rFonts w:hint="eastAsia"/>
-        </w:rPr>
-      </w:pPr>
-      <w:r>
-        <w:rPr>
-          <w:rStyle w:val="a8"/>
-        </w:rPr>
-        <w:annotationRef/>
-      </w:r>
-      <w:r>
-        <w:rPr>
-          <w:rStyle w:val="notranslate"/>
-        </w:rPr>
-        <w:t>Postgres</w:t>
-      </w:r>
-      <w:r>
-        <w:rPr>
-          <w:rStyle w:val="notranslate"/>
-          <w:rFonts w:hint="eastAsia"/>
-        </w:rPr>
-        <w:t>可以轻松</w:t>
-      </w:r>
-      <w:r>
-        <w:rPr>
-          <w:rStyle w:val="notranslate"/>
-        </w:rPr>
-        <w:t>在几分钟内完成许多与</w:t>
-      </w:r>
-      <w:r>
-        <w:rPr>
-          <w:rStyle w:val="notranslate"/>
-        </w:rPr>
-        <w:t>Oracle</w:t>
-      </w:r>
-      <w:r>
-        <w:rPr>
-          <w:rStyle w:val="notranslate"/>
-        </w:rPr>
-        <w:t>相同的功能</w:t>
-      </w:r>
-      <w:r>
-        <w:rPr>
-          <w:rStyle w:val="notranslate"/>
-          <w:rFonts w:hint="eastAsia"/>
-        </w:rPr>
-        <w:t>，而不需要像</w:t>
-      </w:r>
-      <w:r>
-        <w:rPr>
-          <w:rStyle w:val="notranslate"/>
-          <w:rFonts w:hint="eastAsia"/>
-        </w:rPr>
-        <w:t>Oracle</w:t>
-      </w:r>
-      <w:r>
-        <w:rPr>
-          <w:rStyle w:val="notranslate"/>
-          <w:rFonts w:hint="eastAsia"/>
-        </w:rPr>
-        <w:t>那样要求人们花数小时的时间研究</w:t>
-      </w:r>
-      <w:r>
-        <w:rPr>
-          <w:rStyle w:val="notranslate"/>
-          <w:rFonts w:hint="eastAsia"/>
-        </w:rPr>
-        <w:t>Oracle</w:t>
-      </w:r>
-      <w:r>
-        <w:rPr>
-          <w:rStyle w:val="notranslate"/>
-          <w:rFonts w:hint="eastAsia"/>
-        </w:rPr>
-        <w:t>如何运行的复杂技术。</w:t>
-      </w:r>
-    </w:p>
-  </w:comment>
-  <w:comment w:id="17" w:author="Qinghui QH2 Guo" w:date="2019-05-06T23:30:00Z" w:initials="QQG">
-    <w:p>
-      <w:pPr>
-        <w:pStyle w:val="a9"/>
-      </w:pPr>
-      <w:r>
-        <w:rPr>
-          <w:rStyle w:val="a8"/>
-        </w:rPr>
-        <w:annotationRef/>
-      </w:r>
-      <w:r>
-        <w:rPr>
-          <w:rFonts w:hint="eastAsia"/>
-        </w:rPr>
-        <w:t>新环境</w:t>
-      </w:r>
-    </w:p>
-  </w:comment>
-  <w:comment w:id="18" w:author="Qinghui QH2 Guo" w:date="2019-05-06T23:34:00Z" w:initials="QQG">
-    <w:p>
-      <w:pPr>
-        <w:pStyle w:val="a9"/>
-      </w:pPr>
-      <w:r>
-        <w:rPr>
-          <w:rStyle w:val="a8"/>
-        </w:rPr>
-        <w:annotationRef/>
-      </w:r>
-      <w:r>
-        <w:rPr>
-          <w:rFonts w:ascii="Arial" w:eastAsia="宋体" w:hAnsi="Arial" w:cs="Arial" w:hint="eastAsia"/>
-          <w:color w:val="4D4D4D"/>
-          <w:kern w:val="0"/>
-          <w:sz w:val="24"/>
-          <w:szCs w:val="24"/>
-        </w:rPr>
-        <w:t>有了</w:t>
-      </w:r>
-      <w:r>
-        <w:rPr>
-          <w:rFonts w:ascii="Arial" w:eastAsia="宋体" w:hAnsi="Arial" w:cs="Arial" w:hint="eastAsia"/>
-          <w:color w:val="4D4D4D"/>
-          <w:kern w:val="0"/>
-          <w:sz w:val="24"/>
-          <w:szCs w:val="24"/>
-        </w:rPr>
-        <w:t>EDB Postgres</w:t>
-      </w:r>
-      <w:r>
-        <w:rPr>
-          <w:rFonts w:ascii="Arial" w:eastAsia="宋体" w:hAnsi="Arial" w:cs="Arial" w:hint="eastAsia"/>
-          <w:color w:val="4D4D4D"/>
-          <w:kern w:val="0"/>
-          <w:sz w:val="24"/>
-          <w:szCs w:val="24"/>
-        </w:rPr>
-        <w:t>™</w:t>
-      </w:r>
-      <w:r>
-        <w:rPr>
-          <w:rFonts w:ascii="Arial" w:eastAsia="宋体" w:hAnsi="Arial" w:cs="Arial" w:hint="eastAsia"/>
-          <w:color w:val="4D4D4D"/>
-          <w:kern w:val="0"/>
-          <w:sz w:val="24"/>
-          <w:szCs w:val="24"/>
-        </w:rPr>
-        <w:t>等企业的</w:t>
-      </w:r>
-      <w:r>
-        <w:rPr>
-          <w:rFonts w:ascii="Arial" w:eastAsia="宋体" w:hAnsi="Arial" w:cs="Arial" w:hint="eastAsia"/>
-          <w:color w:val="4D4D4D"/>
-          <w:kern w:val="0"/>
-          <w:sz w:val="24"/>
-          <w:szCs w:val="24"/>
-        </w:rPr>
-        <w:t>支持，</w:t>
-      </w:r>
-      <w:r>
-        <w:rPr>
-          <w:rFonts w:ascii="Arial" w:eastAsia="宋体" w:hAnsi="Arial" w:cs="Arial" w:hint="eastAsia"/>
-          <w:color w:val="4D4D4D"/>
-          <w:kern w:val="0"/>
-          <w:sz w:val="24"/>
-          <w:szCs w:val="24"/>
-        </w:rPr>
-        <w:t>可以满足各种</w:t>
-      </w:r>
-      <w:r>
-        <w:rPr>
-          <w:rFonts w:ascii="Arial" w:eastAsia="宋体" w:hAnsi="Arial" w:cs="Arial" w:hint="eastAsia"/>
-          <w:color w:val="4D4D4D"/>
-          <w:kern w:val="0"/>
-          <w:sz w:val="24"/>
-          <w:szCs w:val="24"/>
-        </w:rPr>
-        <w:t>规模</w:t>
-      </w:r>
-      <w:r>
-        <w:rPr>
-          <w:rFonts w:ascii="Arial" w:eastAsia="宋体" w:hAnsi="Arial" w:cs="Arial" w:hint="eastAsia"/>
-          <w:color w:val="4D4D4D"/>
-          <w:kern w:val="0"/>
-          <w:sz w:val="24"/>
-          <w:szCs w:val="24"/>
-        </w:rPr>
-        <w:t>企业对安全性和稳定性</w:t>
-      </w:r>
-      <w:r>
-        <w:rPr>
-          <w:rFonts w:ascii="Arial" w:eastAsia="宋体" w:hAnsi="Arial" w:cs="Arial" w:hint="eastAsia"/>
-          <w:color w:val="4D4D4D"/>
-          <w:kern w:val="0"/>
-          <w:sz w:val="24"/>
-          <w:szCs w:val="24"/>
-        </w:rPr>
-        <w:t>的要求</w:t>
-      </w:r>
-      <w:r>
-        <w:rPr>
-          <w:rFonts w:ascii="Arial" w:eastAsia="宋体" w:hAnsi="Arial" w:cs="Arial" w:hint="eastAsia"/>
-          <w:color w:val="4D4D4D"/>
-          <w:kern w:val="0"/>
-          <w:sz w:val="24"/>
-          <w:szCs w:val="24"/>
-        </w:rPr>
-        <w:t>，关系型数据库的未来从未如此清晰，他将</w:t>
-      </w:r>
-      <w:r>
-        <w:rPr>
-          <w:rFonts w:ascii="Arial" w:eastAsia="宋体" w:hAnsi="Arial" w:cs="Arial" w:hint="eastAsia"/>
-          <w:color w:val="4D4D4D"/>
-          <w:kern w:val="0"/>
-          <w:sz w:val="24"/>
-          <w:szCs w:val="24"/>
-        </w:rPr>
-        <w:t>由一个不同的“</w:t>
-      </w:r>
-      <w:r>
-        <w:rPr>
-          <w:rFonts w:ascii="Arial" w:eastAsia="宋体" w:hAnsi="Arial" w:cs="Arial" w:hint="eastAsia"/>
-          <w:color w:val="4D4D4D"/>
-          <w:kern w:val="0"/>
-          <w:sz w:val="24"/>
-          <w:szCs w:val="24"/>
-        </w:rPr>
-        <w:t>O</w:t>
-      </w:r>
-      <w:r>
-        <w:rPr>
-          <w:rFonts w:ascii="Arial" w:eastAsia="宋体" w:hAnsi="Arial" w:cs="Arial" w:hint="eastAsia"/>
-          <w:color w:val="4D4D4D"/>
-          <w:kern w:val="0"/>
-          <w:sz w:val="24"/>
-          <w:szCs w:val="24"/>
-        </w:rPr>
-        <w:t>”（不再只是</w:t>
-      </w:r>
-      <w:r>
-        <w:rPr>
-          <w:rFonts w:ascii="Arial" w:eastAsia="宋体" w:hAnsi="Arial" w:cs="Arial" w:hint="eastAsia"/>
-          <w:color w:val="4D4D4D"/>
-          <w:kern w:val="0"/>
-          <w:sz w:val="24"/>
-          <w:szCs w:val="24"/>
-        </w:rPr>
-        <w:t>Oracle</w:t>
-      </w:r>
-      <w:r>
-        <w:rPr>
-          <w:rFonts w:ascii="Arial" w:eastAsia="宋体" w:hAnsi="Arial" w:cs="Arial" w:hint="eastAsia"/>
-          <w:color w:val="4D4D4D"/>
-          <w:kern w:val="0"/>
-          <w:sz w:val="24"/>
-          <w:szCs w:val="24"/>
-        </w:rPr>
-        <w:t>）主导：开放（</w:t>
-      </w:r>
-      <w:r>
-        <w:rPr>
-          <w:rFonts w:ascii="Arial" w:eastAsia="宋体" w:hAnsi="Arial" w:cs="Arial" w:hint="eastAsia"/>
-          <w:color w:val="4D4D4D"/>
-          <w:kern w:val="0"/>
-          <w:sz w:val="24"/>
-          <w:szCs w:val="24"/>
-        </w:rPr>
-        <w:t>Open</w:t>
-      </w:r>
-      <w:r>
-        <w:rPr>
-          <w:rFonts w:ascii="Arial" w:eastAsia="宋体" w:hAnsi="Arial" w:cs="Arial" w:hint="eastAsia"/>
-          <w:color w:val="4D4D4D"/>
-          <w:kern w:val="0"/>
-          <w:sz w:val="24"/>
-          <w:szCs w:val="24"/>
-        </w:rPr>
-        <w:t>）。</w:t>
+        <w:t>阅读原文获得</w:t>
       </w:r>
     </w:p>
   </w:comment>
@@ -4343,18 +3947,7 @@
 
 <file path=word/commentsExtended.xml><?xml version="1.0" encoding="utf-8"?>
 <w15:commentsEx xmlns:wpc="http://schemas.microsoft.com/office/word/2010/wordprocessingCanvas" xmlns:cx="http://schemas.microsoft.com/office/drawing/2014/chartex" xmlns:cx1="http://schemas.microsoft.com/office/drawing/2015/9/8/chartex" xmlns:mc="http://schemas.openxmlformats.org/markup-compatibility/2006" xmlns:o="urn:schemas-microsoft-com:office:office" xmlns:r="http://schemas.openxmlformats.org/officeDocument/2006/relationships" xmlns:m="http://schemas.openxmlformats.org/officeDocument/2006/math" xmlns:v="urn:schemas-microsoft-com:vml" xmlns:wp14="http://schemas.microsoft.com/office/word/2010/wordprocessingDrawing" xmlns:wp="http://schemas.openxmlformats.org/drawingml/2006/wordprocessingDrawing" xmlns:w10="urn:schemas-microsoft-com:office:word" xmlns:w="http://schemas.openxmlformats.org/wordprocessingml/2006/main" xmlns:w14="http://schemas.microsoft.com/office/word/2010/wordml" xmlns:w15="http://schemas.microsoft.com/office/word/2012/wordml" xmlns:w16se="http://schemas.microsoft.com/office/word/2015/wordml/symex" xmlns:wpg="http://schemas.microsoft.com/office/word/2010/wordprocessingGroup" xmlns:wpi="http://schemas.microsoft.com/office/word/2010/wordprocessingInk" xmlns:wne="http://schemas.microsoft.com/office/word/2006/wordml" xmlns:wps="http://schemas.microsoft.com/office/word/2010/wordprocessingShape" mc:Ignorable="w14 w15 w16se wp14">
-  <w15:commentEx w15:paraId="56903440" w15:done="0"/>
-  <w15:commentEx w15:paraId="2DC39084" w15:done="0"/>
   <w15:commentEx w15:paraId="798F9BFA" w15:done="0"/>
-  <w15:commentEx w15:paraId="05819C7B" w15:done="0"/>
-  <w15:commentEx w15:paraId="1F47DF94" w15:done="0"/>
-  <w15:commentEx w15:paraId="7DF16DC7" w15:done="0"/>
-  <w15:commentEx w15:paraId="61AFF416" w15:done="0"/>
-  <w15:commentEx w15:paraId="0D990351" w15:done="0"/>
-  <w15:commentEx w15:paraId="72022C48" w15:done="0"/>
-  <w15:commentEx w15:paraId="69841A8E" w15:done="0"/>
-  <w15:commentEx w15:paraId="7B68060C" w15:done="0"/>
-  <w15:commentEx w15:paraId="6581D0E1" w15:done="0"/>
 </w15:commentsEx>
 </file>
 
